--- a/docker/docmosis/templates/CV-UNS-HNO-ENG-01203.docx
+++ b/docker/docmosis/templates/CV-UNS-HNO-ENG-01203.docx
@@ -228,25 +228,7 @@
                 <w:sz w:val="24"/>
                 <w:szCs w:val="24"/>
               </w:rPr>
-              <w:t>&lt;</w:t>
-            </w:r>
-            <w:proofErr w:type="gramStart"/>
-            <w:r>
-              <w:rPr>
-                <w:rFonts w:ascii="Arial" w:hAnsi="Arial" w:cs="Arial"/>
-                <w:sz w:val="24"/>
-                <w:szCs w:val="24"/>
-              </w:rPr>
-              <w:t>&lt;{</w:t>
-            </w:r>
-            <w:proofErr w:type="gramEnd"/>
-            <w:r>
-              <w:rPr>
-                <w:rFonts w:ascii="Arial" w:hAnsi="Arial" w:cs="Arial"/>
-                <w:sz w:val="24"/>
-                <w:szCs w:val="24"/>
-              </w:rPr>
-              <w:t>dateFormat(</w:t>
+              <w:t>&lt;&lt;{dateFormat(</w:t>
             </w:r>
             <w:r>
               <w:rPr>
@@ -1069,23 +1051,13 @@
         </w:rPr>
         <w:t>&lt;</w:t>
       </w:r>
-      <w:proofErr w:type="gramStart"/>
-      <w:r>
-        <w:rPr>
-          <w:rFonts w:ascii="Arial" w:hAnsi="Arial" w:cs="Arial"/>
-          <w:sz w:val="24"/>
-          <w:szCs w:val="24"/>
-        </w:rPr>
-        <w:t>&lt;{</w:t>
-      </w:r>
-      <w:proofErr w:type="gramEnd"/>
-      <w:r>
-        <w:rPr>
-          <w:rFonts w:ascii="Arial" w:hAnsi="Arial" w:cs="Arial"/>
-          <w:sz w:val="24"/>
-          <w:szCs w:val="24"/>
-        </w:rPr>
-        <w:t>dateFormat(hearingDate, ‘dd MMMM yyyy’)}&gt;</w:t>
+      <w:r>
+        <w:rPr>
+          <w:rFonts w:ascii="Arial" w:hAnsi="Arial" w:cs="Arial"/>
+          <w:sz w:val="24"/>
+          <w:szCs w:val="24"/>
+        </w:rPr>
+        <w:t>&lt;{dateFormat(hearingDate, ‘dd MMMM yyyy’)}&gt;</w:t>
       </w:r>
       <w:r>
         <w:rPr>
@@ -1304,7 +1276,6 @@
         </w:rPr>
         <w:t>&lt;&lt;cs_{</w:t>
       </w:r>
-      <w:proofErr w:type="gramStart"/>
       <w:r>
         <w:rPr>
           <w:rFonts w:ascii="Arial" w:hAnsi="Arial" w:cs="Arial"/>
@@ -1320,17 +1291,7 @@
           <w:sz w:val="24"/>
           <w:szCs w:val="24"/>
         </w:rPr>
-        <w:t>!=</w:t>
-      </w:r>
-      <w:proofErr w:type="gramEnd"/>
-      <w:r>
-        <w:rPr>
-          <w:rFonts w:ascii="Arial" w:hAnsi="Arial" w:cs="Arial"/>
-          <w:color w:val="000000" w:themeColor="text1"/>
-          <w:sz w:val="24"/>
-          <w:szCs w:val="24"/>
-        </w:rPr>
-        <w:t xml:space="preserve">null}&gt;&gt; </w:t>
+        <w:t xml:space="preserve">!=null}&gt;&gt; </w:t>
       </w:r>
     </w:p>
     <w:p>
@@ -1497,27 +1458,7 @@
           <w:sz w:val="24"/>
           <w:szCs w:val="24"/>
         </w:rPr>
-        <w:t>&lt;</w:t>
-      </w:r>
-      <w:proofErr w:type="gramStart"/>
-      <w:r>
-        <w:rPr>
-          <w:rFonts w:ascii="Arial" w:hAnsi="Arial" w:cs="Arial"/>
-          <w:color w:val="000000" w:themeColor="text1"/>
-          <w:sz w:val="24"/>
-          <w:szCs w:val="24"/>
-        </w:rPr>
-        <w:t>&lt;{</w:t>
-      </w:r>
-      <w:proofErr w:type="gramEnd"/>
-      <w:r>
-        <w:rPr>
-          <w:rFonts w:ascii="Arial" w:hAnsi="Arial" w:cs="Arial"/>
-          <w:color w:val="000000" w:themeColor="text1"/>
-          <w:sz w:val="24"/>
-          <w:szCs w:val="24"/>
-        </w:rPr>
-        <w:t>dateFormat(</w:t>
+        <w:t>&lt;&lt;{dateFormat(</w:t>
       </w:r>
       <w:r>
         <w:rPr>
@@ -1756,37 +1697,6 @@
         <w:spacing w:after="0" w:line="240" w:lineRule="auto"/>
         <w:rPr>
           <w:rFonts w:ascii="Arial" w:hAnsi="Arial" w:cs="Arial"/>
-          <w:color w:val="000000" w:themeColor="text1"/>
-          <w:sz w:val="24"/>
-          <w:szCs w:val="24"/>
-        </w:rPr>
-      </w:pPr>
-      <w:r>
-        <w:rPr>
-          <w:rFonts w:ascii="Arial" w:hAnsi="Arial" w:cs="Arial"/>
-          <w:color w:val="000000" w:themeColor="text1"/>
-          <w:sz w:val="24"/>
-          <w:szCs w:val="24"/>
-        </w:rPr>
-        <w:t>&lt;&lt;es_&gt;&gt;</w:t>
-      </w:r>
-    </w:p>
-    <w:p>
-      <w:pPr>
-        <w:spacing w:after="0" w:line="240" w:lineRule="auto"/>
-        <w:rPr>
-          <w:rFonts w:ascii="Arial" w:hAnsi="Arial" w:cs="Arial"/>
-          <w:color w:val="000000" w:themeColor="text1"/>
-          <w:sz w:val="24"/>
-          <w:szCs w:val="24"/>
-        </w:rPr>
-      </w:pPr>
-    </w:p>
-    <w:p>
-      <w:pPr>
-        <w:spacing w:after="0" w:line="240" w:lineRule="auto"/>
-        <w:rPr>
-          <w:rFonts w:ascii="Arial" w:hAnsi="Arial" w:cs="Arial"/>
           <w:b/>
           <w:bCs/>
           <w:sz w:val="24"/>
@@ -1797,13 +1707,11 @@
       <w:r>
         <w:rPr>
           <w:rFonts w:ascii="Arial" w:hAnsi="Arial" w:cs="Arial"/>
-          <w:b/>
-          <w:bCs/>
-          <w:sz w:val="24"/>
-          <w:szCs w:val="24"/>
-          <w:u w:val="single"/>
-        </w:rPr>
-        <w:t>The Claimant (or in the event they act in person and the Defendant is represented, the Defendant) must bring to court for the start of the trial a paper copy of the electronic trial bundle for use by witnesses. A failure to do so may result in the imposition of sanctions.</w:t>
+          <w:color w:val="000000" w:themeColor="text1"/>
+          <w:sz w:val="24"/>
+          <w:szCs w:val="24"/>
+        </w:rPr>
+        <w:t>&lt;&lt;es_&gt;&gt;</w:t>
       </w:r>
     </w:p>
     <w:p>

--- a/docker/docmosis/templates/CV-UNS-HNO-ENG-01203.docx
+++ b/docker/docmosis/templates/CV-UNS-HNO-ENG-01203.docx
@@ -228,7 +228,25 @@
                 <w:sz w:val="24"/>
                 <w:szCs w:val="24"/>
               </w:rPr>
-              <w:t>&lt;&lt;{dateFormat(</w:t>
+              <w:t>&lt;</w:t>
+            </w:r>
+            <w:proofErr w:type="gramStart"/>
+            <w:r>
+              <w:rPr>
+                <w:rFonts w:ascii="Arial" w:hAnsi="Arial" w:cs="Arial"/>
+                <w:sz w:val="24"/>
+                <w:szCs w:val="24"/>
+              </w:rPr>
+              <w:t>&lt;{</w:t>
+            </w:r>
+            <w:proofErr w:type="gramEnd"/>
+            <w:r>
+              <w:rPr>
+                <w:rFonts w:ascii="Arial" w:hAnsi="Arial" w:cs="Arial"/>
+                <w:sz w:val="24"/>
+                <w:szCs w:val="24"/>
+              </w:rPr>
+              <w:t>dateFormat(</w:t>
             </w:r>
             <w:r>
               <w:rPr>
@@ -1051,13 +1069,23 @@
         </w:rPr>
         <w:t>&lt;</w:t>
       </w:r>
-      <w:r>
-        <w:rPr>
-          <w:rFonts w:ascii="Arial" w:hAnsi="Arial" w:cs="Arial"/>
-          <w:sz w:val="24"/>
-          <w:szCs w:val="24"/>
-        </w:rPr>
-        <w:t>&lt;{dateFormat(hearingDate, ‘dd MMMM yyyy’)}&gt;</w:t>
+      <w:proofErr w:type="gramStart"/>
+      <w:r>
+        <w:rPr>
+          <w:rFonts w:ascii="Arial" w:hAnsi="Arial" w:cs="Arial"/>
+          <w:sz w:val="24"/>
+          <w:szCs w:val="24"/>
+        </w:rPr>
+        <w:t>&lt;{</w:t>
+      </w:r>
+      <w:proofErr w:type="gramEnd"/>
+      <w:r>
+        <w:rPr>
+          <w:rFonts w:ascii="Arial" w:hAnsi="Arial" w:cs="Arial"/>
+          <w:sz w:val="24"/>
+          <w:szCs w:val="24"/>
+        </w:rPr>
+        <w:t>dateFormat(hearingDate, ‘dd MMMM yyyy’)}&gt;</w:t>
       </w:r>
       <w:r>
         <w:rPr>
@@ -1276,6 +1304,7 @@
         </w:rPr>
         <w:t>&lt;&lt;cs_{</w:t>
       </w:r>
+      <w:proofErr w:type="gramStart"/>
       <w:r>
         <w:rPr>
           <w:rFonts w:ascii="Arial" w:hAnsi="Arial" w:cs="Arial"/>
@@ -1291,7 +1320,17 @@
           <w:sz w:val="24"/>
           <w:szCs w:val="24"/>
         </w:rPr>
-        <w:t xml:space="preserve">!=null}&gt;&gt; </w:t>
+        <w:t>!=</w:t>
+      </w:r>
+      <w:proofErr w:type="gramEnd"/>
+      <w:r>
+        <w:rPr>
+          <w:rFonts w:ascii="Arial" w:hAnsi="Arial" w:cs="Arial"/>
+          <w:color w:val="000000" w:themeColor="text1"/>
+          <w:sz w:val="24"/>
+          <w:szCs w:val="24"/>
+        </w:rPr>
+        <w:t xml:space="preserve">null}&gt;&gt; </w:t>
       </w:r>
     </w:p>
     <w:p>
@@ -1458,7 +1497,27 @@
           <w:sz w:val="24"/>
           <w:szCs w:val="24"/>
         </w:rPr>
-        <w:t>&lt;&lt;{dateFormat(</w:t>
+        <w:t>&lt;</w:t>
+      </w:r>
+      <w:proofErr w:type="gramStart"/>
+      <w:r>
+        <w:rPr>
+          <w:rFonts w:ascii="Arial" w:hAnsi="Arial" w:cs="Arial"/>
+          <w:color w:val="000000" w:themeColor="text1"/>
+          <w:sz w:val="24"/>
+          <w:szCs w:val="24"/>
+        </w:rPr>
+        <w:t>&lt;{</w:t>
+      </w:r>
+      <w:proofErr w:type="gramEnd"/>
+      <w:r>
+        <w:rPr>
+          <w:rFonts w:ascii="Arial" w:hAnsi="Arial" w:cs="Arial"/>
+          <w:color w:val="000000" w:themeColor="text1"/>
+          <w:sz w:val="24"/>
+          <w:szCs w:val="24"/>
+        </w:rPr>
+        <w:t>dateFormat(</w:t>
       </w:r>
       <w:r>
         <w:rPr>
@@ -1697,6 +1756,37 @@
         <w:spacing w:after="0" w:line="240" w:lineRule="auto"/>
         <w:rPr>
           <w:rFonts w:ascii="Arial" w:hAnsi="Arial" w:cs="Arial"/>
+          <w:color w:val="000000" w:themeColor="text1"/>
+          <w:sz w:val="24"/>
+          <w:szCs w:val="24"/>
+        </w:rPr>
+      </w:pPr>
+      <w:r>
+        <w:rPr>
+          <w:rFonts w:ascii="Arial" w:hAnsi="Arial" w:cs="Arial"/>
+          <w:color w:val="000000" w:themeColor="text1"/>
+          <w:sz w:val="24"/>
+          <w:szCs w:val="24"/>
+        </w:rPr>
+        <w:t>&lt;&lt;es_&gt;&gt;</w:t>
+      </w:r>
+    </w:p>
+    <w:p>
+      <w:pPr>
+        <w:spacing w:after="0" w:line="240" w:lineRule="auto"/>
+        <w:rPr>
+          <w:rFonts w:ascii="Arial" w:hAnsi="Arial" w:cs="Arial"/>
+          <w:color w:val="000000" w:themeColor="text1"/>
+          <w:sz w:val="24"/>
+          <w:szCs w:val="24"/>
+        </w:rPr>
+      </w:pPr>
+    </w:p>
+    <w:p>
+      <w:pPr>
+        <w:spacing w:after="0" w:line="240" w:lineRule="auto"/>
+        <w:rPr>
+          <w:rFonts w:ascii="Arial" w:hAnsi="Arial" w:cs="Arial"/>
           <w:b/>
           <w:bCs/>
           <w:sz w:val="24"/>
@@ -1707,11 +1797,13 @@
       <w:r>
         <w:rPr>
           <w:rFonts w:ascii="Arial" w:hAnsi="Arial" w:cs="Arial"/>
-          <w:color w:val="000000" w:themeColor="text1"/>
-          <w:sz w:val="24"/>
-          <w:szCs w:val="24"/>
-        </w:rPr>
-        <w:t>&lt;&lt;es_&gt;&gt;</w:t>
+          <w:b/>
+          <w:bCs/>
+          <w:sz w:val="24"/>
+          <w:szCs w:val="24"/>
+          <w:u w:val="single"/>
+        </w:rPr>
+        <w:t>The Claimant (or in the event they act in person and the Defendant is represented, the Defendant) must bring to court for the start of the trial a paper copy of the electronic trial bundle for use by witnesses. A failure to do so may result in the imposition of sanctions.</w:t>
       </w:r>
     </w:p>
     <w:p>

--- a/docker/docmosis/templates/CV-UNS-HNO-ENG-01203.docx
+++ b/docker/docmosis/templates/CV-UNS-HNO-ENG-01203.docx
@@ -68,6 +68,16 @@
                 <w:szCs w:val="24"/>
               </w:rPr>
               <w:t>court</w:t>
+            </w:r>
+            <w:r>
+              <w:rPr>
+                <w:rFonts w:ascii="Arial" w:hAnsi="Arial" w:cs="Arial"/>
+                <w:b/>
+                <w:bCs/>
+                <w:sz w:val="24"/>
+                <w:szCs w:val="24"/>
+              </w:rPr>
+              <w:t>Name</w:t>
             </w:r>
             <w:r>
               <w:rPr>

--- a/docker/docmosis/templates/CV-UNS-HNO-ENG-01203.docx
+++ b/docker/docmosis/templates/CV-UNS-HNO-ENG-01203.docx
@@ -1,6 +1,6 @@
 
 <file path=word/document.xml><?xml version="1.0" encoding="utf-8"?>
-<w:document xmlns:wpc="http://schemas.microsoft.com/office/word/2010/wordprocessingCanvas" xmlns:cx="http://schemas.microsoft.com/office/drawing/2014/chartex" xmlns:cx1="http://schemas.microsoft.com/office/drawing/2015/9/8/chartex" xmlns:cx2="http://schemas.microsoft.com/office/drawing/2015/10/21/chartex" xmlns:cx3="http://schemas.microsoft.com/office/drawing/2016/5/9/chartex" xmlns:cx4="http://schemas.microsoft.com/office/drawing/2016/5/10/chartex" xmlns:cx5="http://schemas.microsoft.com/office/drawing/2016/5/11/chartex" xmlns:cx6="http://schemas.microsoft.com/office/drawing/2016/5/12/chartex" xmlns:cx7="http://schemas.microsoft.com/office/drawing/2016/5/13/chartex" xmlns:cx8="http://schemas.microsoft.com/office/drawing/2016/5/14/chartex" xmlns:mc="http://schemas.openxmlformats.org/markup-compatibility/2006" xmlns:aink="http://schemas.microsoft.com/office/drawing/2016/ink" xmlns:am3d="http://schemas.microsoft.com/office/drawing/2017/model3d" xmlns:o="urn:schemas-microsoft-com:office:office" xmlns:oel="http://schemas.microsoft.com/office/2019/extlst" xmlns:r="http://schemas.openxmlformats.org/officeDocument/2006/relationships" xmlns:m="http://schemas.openxmlformats.org/officeDocument/2006/math" xmlns:v="urn:schemas-microsoft-com:vml" xmlns:wp14="http://schemas.microsoft.com/office/word/2010/wordprocessingDrawing" xmlns:wp="http://schemas.openxmlformats.org/drawingml/2006/wordprocessingDrawing" xmlns:w10="urn:schemas-microsoft-com:office:word" xmlns:w="http://schemas.openxmlformats.org/wordprocessingml/2006/main" xmlns:w14="http://schemas.microsoft.com/office/word/2010/wordml" xmlns:w15="http://schemas.microsoft.com/office/word/2012/wordml" xmlns:w16cex="http://schemas.microsoft.com/office/word/2018/wordml/cex" xmlns:w16cid="http://schemas.microsoft.com/office/word/2016/wordml/cid" xmlns:w16="http://schemas.microsoft.com/office/word/2018/wordml" xmlns:w16sdtdh="http://schemas.microsoft.com/office/word/2020/wordml/sdtdatahash" xmlns:w16se="http://schemas.microsoft.com/office/word/2015/wordml/symex" xmlns:wpg="http://schemas.microsoft.com/office/word/2010/wordprocessingGroup" xmlns:wpi="http://schemas.microsoft.com/office/word/2010/wordprocessingInk" xmlns:wne="http://schemas.microsoft.com/office/word/2006/wordml" xmlns:wps="http://schemas.microsoft.com/office/word/2010/wordprocessingShape" mc:Ignorable="w14 w15 w16se w16cid w16 w16cex w16sdtdh wp14">
+<w:document xmlns:wpc="http://schemas.microsoft.com/office/word/2010/wordprocessingCanvas" xmlns:cx="http://schemas.microsoft.com/office/drawing/2014/chartex" xmlns:cx1="http://schemas.microsoft.com/office/drawing/2015/9/8/chartex" xmlns:cx2="http://schemas.microsoft.com/office/drawing/2015/10/21/chartex" xmlns:cx3="http://schemas.microsoft.com/office/drawing/2016/5/9/chartex" xmlns:cx4="http://schemas.microsoft.com/office/drawing/2016/5/10/chartex" xmlns:cx5="http://schemas.microsoft.com/office/drawing/2016/5/11/chartex" xmlns:cx6="http://schemas.microsoft.com/office/drawing/2016/5/12/chartex" xmlns:cx7="http://schemas.microsoft.com/office/drawing/2016/5/13/chartex" xmlns:cx8="http://schemas.microsoft.com/office/drawing/2016/5/14/chartex" xmlns:mc="http://schemas.openxmlformats.org/markup-compatibility/2006" xmlns:aink="http://schemas.microsoft.com/office/drawing/2016/ink" xmlns:am3d="http://schemas.microsoft.com/office/drawing/2017/model3d" xmlns:o="urn:schemas-microsoft-com:office:office" xmlns:oel="http://schemas.microsoft.com/office/2019/extlst" xmlns:r="http://schemas.openxmlformats.org/officeDocument/2006/relationships" xmlns:m="http://schemas.openxmlformats.org/officeDocument/2006/math" xmlns:v="urn:schemas-microsoft-com:vml" xmlns:wp14="http://schemas.microsoft.com/office/word/2010/wordprocessingDrawing" xmlns:wp="http://schemas.openxmlformats.org/drawingml/2006/wordprocessingDrawing" xmlns:w10="urn:schemas-microsoft-com:office:word" xmlns:w="http://schemas.openxmlformats.org/wordprocessingml/2006/main" xmlns:w14="http://schemas.microsoft.com/office/word/2010/wordml" xmlns:w15="http://schemas.microsoft.com/office/word/2012/wordml" xmlns:w16cex="http://schemas.microsoft.com/office/word/2018/wordml/cex" xmlns:w16cid="http://schemas.microsoft.com/office/word/2016/wordml/cid" xmlns:w16="http://schemas.microsoft.com/office/word/2018/wordml" xmlns:w16du="http://schemas.microsoft.com/office/word/2023/wordml/word16du" xmlns:w16sdtdh="http://schemas.microsoft.com/office/word/2020/wordml/sdtdatahash" xmlns:w16se="http://schemas.microsoft.com/office/word/2015/wordml/symex" xmlns:wpg="http://schemas.microsoft.com/office/word/2010/wordprocessingGroup" xmlns:wpi="http://schemas.microsoft.com/office/word/2010/wordprocessingInk" xmlns:wne="http://schemas.microsoft.com/office/word/2006/wordml" xmlns:wps="http://schemas.microsoft.com/office/word/2010/wordprocessingShape" mc:Ignorable="w14 w15 w16se w16cid w16 w16cex w16sdtdh w16du wp14">
   <w:body>
     <w:tbl>
       <w:tblPr>
@@ -59,6 +59,7 @@
               </w:rPr>
               <w:t>&lt;</w:t>
             </w:r>
+            <w:proofErr w:type="spellStart"/>
             <w:r>
               <w:rPr>
                 <w:rFonts w:ascii="Arial" w:hAnsi="Arial" w:cs="Arial"/>
@@ -79,6 +80,7 @@
               </w:rPr>
               <w:t>Name</w:t>
             </w:r>
+            <w:proofErr w:type="spellEnd"/>
             <w:r>
               <w:rPr>
                 <w:rFonts w:ascii="Arial" w:hAnsi="Arial" w:cs="Arial"/>
@@ -166,6 +168,7 @@
               </w:rPr>
               <w:t>&lt;</w:t>
             </w:r>
+            <w:proofErr w:type="spellStart"/>
             <w:r>
               <w:rPr>
                 <w:rFonts w:ascii="Arial" w:hAnsi="Arial" w:cs="Arial"/>
@@ -174,6 +177,7 @@
               </w:rPr>
               <w:t>caseNumber</w:t>
             </w:r>
+            <w:proofErr w:type="spellEnd"/>
             <w:r>
               <w:rPr>
                 <w:rFonts w:ascii="Arial" w:hAnsi="Arial" w:cs="Arial"/>
@@ -238,8 +242,37 @@
                 <w:sz w:val="24"/>
                 <w:szCs w:val="24"/>
               </w:rPr>
-              <w:t>&lt;&lt;{dateFormat(</w:t>
-            </w:r>
+              <w:t>&lt;</w:t>
+            </w:r>
+            <w:proofErr w:type="gramStart"/>
+            <w:r>
+              <w:rPr>
+                <w:rFonts w:ascii="Arial" w:hAnsi="Arial" w:cs="Arial"/>
+                <w:sz w:val="24"/>
+                <w:szCs w:val="24"/>
+              </w:rPr>
+              <w:t>&lt;{</w:t>
+            </w:r>
+            <w:proofErr w:type="spellStart"/>
+            <w:proofErr w:type="gramEnd"/>
+            <w:r>
+              <w:rPr>
+                <w:rFonts w:ascii="Arial" w:hAnsi="Arial" w:cs="Arial"/>
+                <w:sz w:val="24"/>
+                <w:szCs w:val="24"/>
+              </w:rPr>
+              <w:t>dateFormat</w:t>
+            </w:r>
+            <w:proofErr w:type="spellEnd"/>
+            <w:r>
+              <w:rPr>
+                <w:rFonts w:ascii="Arial" w:hAnsi="Arial" w:cs="Arial"/>
+                <w:sz w:val="24"/>
+                <w:szCs w:val="24"/>
+              </w:rPr>
+              <w:t>(</w:t>
+            </w:r>
+            <w:proofErr w:type="spellStart"/>
             <w:r>
               <w:rPr>
                 <w:rFonts w:ascii="Arial" w:hAnsi="Arial" w:cs="Arial"/>
@@ -248,13 +281,32 @@
               </w:rPr>
               <w:t>creationDate</w:t>
             </w:r>
-            <w:r>
-              <w:rPr>
-                <w:rFonts w:ascii="Arial" w:hAnsi="Arial" w:cs="Arial"/>
-                <w:sz w:val="24"/>
-                <w:szCs w:val="24"/>
-              </w:rPr>
-              <w:t>, ‘dd MMMM yyyy’)}&gt;&gt;</w:t>
+            <w:proofErr w:type="spellEnd"/>
+            <w:r>
+              <w:rPr>
+                <w:rFonts w:ascii="Arial" w:hAnsi="Arial" w:cs="Arial"/>
+                <w:sz w:val="24"/>
+                <w:szCs w:val="24"/>
+              </w:rPr>
+              <w:t xml:space="preserve">, ‘dd MMMM </w:t>
+            </w:r>
+            <w:proofErr w:type="spellStart"/>
+            <w:r>
+              <w:rPr>
+                <w:rFonts w:ascii="Arial" w:hAnsi="Arial" w:cs="Arial"/>
+                <w:sz w:val="24"/>
+                <w:szCs w:val="24"/>
+              </w:rPr>
+              <w:t>yyyy</w:t>
+            </w:r>
+            <w:proofErr w:type="spellEnd"/>
+            <w:r>
+              <w:rPr>
+                <w:rFonts w:ascii="Arial" w:hAnsi="Arial" w:cs="Arial"/>
+                <w:sz w:val="24"/>
+                <w:szCs w:val="24"/>
+              </w:rPr>
+              <w:t>’)}&gt;&gt;</w:t>
             </w:r>
           </w:p>
         </w:tc>
@@ -501,7 +553,25 @@
                 <w:sz w:val="24"/>
                 <w:szCs w:val="24"/>
               </w:rPr>
-              <w:t>Reference number: &lt;&lt;claimantReference&gt;&gt;</w:t>
+              <w:t>Reference number: &lt;&lt;</w:t>
+            </w:r>
+            <w:proofErr w:type="spellStart"/>
+            <w:r>
+              <w:rPr>
+                <w:rFonts w:ascii="Arial" w:hAnsi="Arial" w:cs="Arial"/>
+                <w:sz w:val="24"/>
+                <w:szCs w:val="24"/>
+              </w:rPr>
+              <w:t>claimantReference</w:t>
+            </w:r>
+            <w:proofErr w:type="spellEnd"/>
+            <w:r>
+              <w:rPr>
+                <w:rFonts w:ascii="Arial" w:hAnsi="Arial" w:cs="Arial"/>
+                <w:sz w:val="24"/>
+                <w:szCs w:val="24"/>
+              </w:rPr>
+              <w:t>&gt;&gt;</w:t>
             </w:r>
           </w:p>
         </w:tc>
@@ -549,7 +619,25 @@
                 <w:sz w:val="24"/>
                 <w:szCs w:val="24"/>
               </w:rPr>
-              <w:t xml:space="preserve">&lt;&lt;cs_false&gt;&gt;&lt;&lt;es_&gt;&gt; </w:t>
+              <w:t>&lt;&lt;</w:t>
+            </w:r>
+            <w:proofErr w:type="spellStart"/>
+            <w:r>
+              <w:rPr>
+                <w:rFonts w:ascii="Arial" w:hAnsi="Arial" w:cs="Arial"/>
+                <w:sz w:val="24"/>
+                <w:szCs w:val="24"/>
+              </w:rPr>
+              <w:t>cs_false</w:t>
+            </w:r>
+            <w:proofErr w:type="spellEnd"/>
+            <w:r>
+              <w:rPr>
+                <w:rFonts w:ascii="Arial" w:hAnsi="Arial" w:cs="Arial"/>
+                <w:sz w:val="24"/>
+                <w:szCs w:val="24"/>
+              </w:rPr>
+              <w:t xml:space="preserve">&gt;&gt;&lt;&lt;es_&gt;&gt; </w:t>
             </w:r>
             <w:r>
               <w:rPr>
@@ -760,7 +848,25 @@
                 <w:sz w:val="24"/>
                 <w:szCs w:val="24"/>
               </w:rPr>
-              <w:t>Reference number: &lt;&lt;defendantReference&gt;&gt;</w:t>
+              <w:t>Reference number: &lt;&lt;</w:t>
+            </w:r>
+            <w:proofErr w:type="spellStart"/>
+            <w:r>
+              <w:rPr>
+                <w:rFonts w:ascii="Arial" w:hAnsi="Arial" w:cs="Arial"/>
+                <w:sz w:val="24"/>
+                <w:szCs w:val="24"/>
+              </w:rPr>
+              <w:t>defendantReference</w:t>
+            </w:r>
+            <w:proofErr w:type="spellEnd"/>
+            <w:r>
+              <w:rPr>
+                <w:rFonts w:ascii="Arial" w:hAnsi="Arial" w:cs="Arial"/>
+                <w:sz w:val="24"/>
+                <w:szCs w:val="24"/>
+              </w:rPr>
+              <w:t>&gt;&gt;</w:t>
             </w:r>
           </w:p>
         </w:tc>
@@ -1061,13 +1167,69 @@
         </w:rPr>
         <w:t>&lt;</w:t>
       </w:r>
-      <w:r>
-        <w:rPr>
-          <w:rFonts w:ascii="Arial" w:hAnsi="Arial" w:cs="Arial"/>
-          <w:sz w:val="24"/>
-          <w:szCs w:val="24"/>
-        </w:rPr>
-        <w:t>&lt;{dateFormat(hearingDate, ‘dd MMMM yyyy’)}&gt;</w:t>
+      <w:proofErr w:type="gramStart"/>
+      <w:r>
+        <w:rPr>
+          <w:rFonts w:ascii="Arial" w:hAnsi="Arial" w:cs="Arial"/>
+          <w:sz w:val="24"/>
+          <w:szCs w:val="24"/>
+        </w:rPr>
+        <w:t>&lt;{</w:t>
+      </w:r>
+      <w:proofErr w:type="spellStart"/>
+      <w:proofErr w:type="gramEnd"/>
+      <w:r>
+        <w:rPr>
+          <w:rFonts w:ascii="Arial" w:hAnsi="Arial" w:cs="Arial"/>
+          <w:sz w:val="24"/>
+          <w:szCs w:val="24"/>
+        </w:rPr>
+        <w:t>dateFormat</w:t>
+      </w:r>
+      <w:proofErr w:type="spellEnd"/>
+      <w:r>
+        <w:rPr>
+          <w:rFonts w:ascii="Arial" w:hAnsi="Arial" w:cs="Arial"/>
+          <w:sz w:val="24"/>
+          <w:szCs w:val="24"/>
+        </w:rPr>
+        <w:t>(</w:t>
+      </w:r>
+      <w:proofErr w:type="spellStart"/>
+      <w:r>
+        <w:rPr>
+          <w:rFonts w:ascii="Arial" w:hAnsi="Arial" w:cs="Arial"/>
+          <w:sz w:val="24"/>
+          <w:szCs w:val="24"/>
+        </w:rPr>
+        <w:t>hearingDate</w:t>
+      </w:r>
+      <w:proofErr w:type="spellEnd"/>
+      <w:r>
+        <w:rPr>
+          <w:rFonts w:ascii="Arial" w:hAnsi="Arial" w:cs="Arial"/>
+          <w:sz w:val="24"/>
+          <w:szCs w:val="24"/>
+        </w:rPr>
+        <w:t xml:space="preserve">, ‘dd MMMM </w:t>
+      </w:r>
+      <w:proofErr w:type="spellStart"/>
+      <w:r>
+        <w:rPr>
+          <w:rFonts w:ascii="Arial" w:hAnsi="Arial" w:cs="Arial"/>
+          <w:sz w:val="24"/>
+          <w:szCs w:val="24"/>
+        </w:rPr>
+        <w:t>yyyy</w:t>
+      </w:r>
+      <w:proofErr w:type="spellEnd"/>
+      <w:r>
+        <w:rPr>
+          <w:rFonts w:ascii="Arial" w:hAnsi="Arial" w:cs="Arial"/>
+          <w:sz w:val="24"/>
+          <w:szCs w:val="24"/>
+        </w:rPr>
+        <w:t>’)}&gt;</w:t>
       </w:r>
       <w:r>
         <w:rPr>
@@ -1092,7 +1254,25 @@
           <w:sz w:val="24"/>
           <w:szCs w:val="24"/>
         </w:rPr>
-        <w:t>&lt;hearingTime&gt;</w:t>
+        <w:t>&lt;</w:t>
+      </w:r>
+      <w:proofErr w:type="spellStart"/>
+      <w:r>
+        <w:rPr>
+          <w:rFonts w:ascii="Arial" w:hAnsi="Arial" w:cs="Arial"/>
+          <w:sz w:val="24"/>
+          <w:szCs w:val="24"/>
+        </w:rPr>
+        <w:t>hearingTime</w:t>
+      </w:r>
+      <w:proofErr w:type="spellEnd"/>
+      <w:r>
+        <w:rPr>
+          <w:rFonts w:ascii="Arial" w:hAnsi="Arial" w:cs="Arial"/>
+          <w:sz w:val="24"/>
+          <w:szCs w:val="24"/>
+        </w:rPr>
+        <w:t>&gt;</w:t>
       </w:r>
       <w:r>
         <w:rPr>
@@ -1152,7 +1332,25 @@
           <w:sz w:val="24"/>
           <w:szCs w:val="24"/>
         </w:rPr>
-        <w:t>&lt;hearingType&gt;</w:t>
+        <w:t>&lt;</w:t>
+      </w:r>
+      <w:proofErr w:type="spellStart"/>
+      <w:r>
+        <w:rPr>
+          <w:rFonts w:ascii="Arial" w:hAnsi="Arial" w:cs="Arial"/>
+          <w:sz w:val="24"/>
+          <w:szCs w:val="24"/>
+        </w:rPr>
+        <w:t>hearingType</w:t>
+      </w:r>
+      <w:proofErr w:type="spellEnd"/>
+      <w:r>
+        <w:rPr>
+          <w:rFonts w:ascii="Arial" w:hAnsi="Arial" w:cs="Arial"/>
+          <w:sz w:val="24"/>
+          <w:szCs w:val="24"/>
+        </w:rPr>
+        <w:t>&gt;</w:t>
       </w:r>
       <w:r>
         <w:rPr>
@@ -1244,7 +1442,25 @@
           <w:sz w:val="24"/>
           <w:szCs w:val="24"/>
         </w:rPr>
-        <w:t>&lt;hearingDuration&gt;</w:t>
+        <w:t>&lt;</w:t>
+      </w:r>
+      <w:proofErr w:type="spellStart"/>
+      <w:r>
+        <w:rPr>
+          <w:rFonts w:ascii="Arial" w:hAnsi="Arial" w:cs="Arial"/>
+          <w:sz w:val="24"/>
+          <w:szCs w:val="24"/>
+        </w:rPr>
+        <w:t>hearingDuration</w:t>
+      </w:r>
+      <w:proofErr w:type="spellEnd"/>
+      <w:r>
+        <w:rPr>
+          <w:rFonts w:ascii="Arial" w:hAnsi="Arial" w:cs="Arial"/>
+          <w:sz w:val="24"/>
+          <w:szCs w:val="24"/>
+        </w:rPr>
+        <w:t>&gt;</w:t>
       </w:r>
       <w:r>
         <w:rPr>
@@ -1286,6 +1502,8 @@
         </w:rPr>
         <w:t>&lt;&lt;cs_{</w:t>
       </w:r>
+      <w:proofErr w:type="spellStart"/>
+      <w:proofErr w:type="gramStart"/>
       <w:r>
         <w:rPr>
           <w:rFonts w:ascii="Arial" w:hAnsi="Arial" w:cs="Arial"/>
@@ -1294,14 +1512,25 @@
         </w:rPr>
         <w:t>additionalInfo</w:t>
       </w:r>
-      <w:r>
-        <w:rPr>
-          <w:rFonts w:ascii="Arial" w:hAnsi="Arial" w:cs="Arial"/>
-          <w:color w:val="000000" w:themeColor="text1"/>
-          <w:sz w:val="24"/>
-          <w:szCs w:val="24"/>
-        </w:rPr>
-        <w:t xml:space="preserve">!=null}&gt;&gt; </w:t>
+      <w:proofErr w:type="spellEnd"/>
+      <w:r>
+        <w:rPr>
+          <w:rFonts w:ascii="Arial" w:hAnsi="Arial" w:cs="Arial"/>
+          <w:color w:val="000000" w:themeColor="text1"/>
+          <w:sz w:val="24"/>
+          <w:szCs w:val="24"/>
+        </w:rPr>
+        <w:t>!=</w:t>
+      </w:r>
+      <w:proofErr w:type="gramEnd"/>
+      <w:r>
+        <w:rPr>
+          <w:rFonts w:ascii="Arial" w:hAnsi="Arial" w:cs="Arial"/>
+          <w:color w:val="000000" w:themeColor="text1"/>
+          <w:sz w:val="24"/>
+          <w:szCs w:val="24"/>
+        </w:rPr>
+        <w:t xml:space="preserve">null}&gt;&gt; </w:t>
       </w:r>
     </w:p>
     <w:p>
@@ -1319,7 +1548,25 @@
           <w:sz w:val="24"/>
           <w:szCs w:val="24"/>
         </w:rPr>
-        <w:t>&lt;&lt;additionalInfo&gt;&gt;</w:t>
+        <w:t>&lt;&lt;</w:t>
+      </w:r>
+      <w:proofErr w:type="spellStart"/>
+      <w:r>
+        <w:rPr>
+          <w:rFonts w:ascii="Arial" w:hAnsi="Arial" w:cs="Arial"/>
+          <w:sz w:val="24"/>
+          <w:szCs w:val="24"/>
+        </w:rPr>
+        <w:t>additionalInfo</w:t>
+      </w:r>
+      <w:proofErr w:type="spellEnd"/>
+      <w:r>
+        <w:rPr>
+          <w:rFonts w:ascii="Arial" w:hAnsi="Arial" w:cs="Arial"/>
+          <w:sz w:val="24"/>
+          <w:szCs w:val="24"/>
+        </w:rPr>
+        <w:t>&gt;&gt;</w:t>
       </w:r>
     </w:p>
     <w:p>
@@ -1358,7 +1605,27 @@
           <w:sz w:val="24"/>
           <w:szCs w:val="24"/>
         </w:rPr>
-        <w:t>&lt;&lt;cs_{listingOrRelisting=’</w:t>
+        <w:t>&lt;&lt;cs_{</w:t>
+      </w:r>
+      <w:proofErr w:type="spellStart"/>
+      <w:r>
+        <w:rPr>
+          <w:rFonts w:ascii="Arial" w:hAnsi="Arial" w:cs="Arial"/>
+          <w:color w:val="000000" w:themeColor="text1"/>
+          <w:sz w:val="24"/>
+          <w:szCs w:val="24"/>
+        </w:rPr>
+        <w:t>listingOrRelisting</w:t>
+      </w:r>
+      <w:proofErr w:type="spellEnd"/>
+      <w:r>
+        <w:rPr>
+          <w:rFonts w:ascii="Arial" w:hAnsi="Arial" w:cs="Arial"/>
+          <w:color w:val="000000" w:themeColor="text1"/>
+          <w:sz w:val="24"/>
+          <w:szCs w:val="24"/>
+        </w:rPr>
+        <w:t>=’</w:t>
       </w:r>
       <w:r>
         <w:rPr>
@@ -1392,38 +1659,330 @@
       <w:r>
         <w:rPr>
           <w:rFonts w:ascii="Arial" w:hAnsi="Arial" w:cs="Arial"/>
-          <w:color w:val="000000" w:themeColor="text1"/>
-          <w:sz w:val="24"/>
-          <w:szCs w:val="24"/>
-        </w:rPr>
-        <w:t xml:space="preserve">The Hearing fee is </w:t>
-      </w:r>
-      <w:bookmarkStart w:id="2" w:name="_Hlk114659981"/>
-      <w:r>
-        <w:rPr>
-          <w:rFonts w:ascii="Arial" w:hAnsi="Arial" w:cs="Arial"/>
+          <w:b/>
+          <w:bCs/>
+          <w:color w:val="000000" w:themeColor="text1"/>
+          <w:sz w:val="24"/>
+          <w:szCs w:val="24"/>
+        </w:rPr>
+        <w:t>Trial fees</w:t>
+      </w:r>
+      <w:r>
+        <w:rPr>
+          <w:rFonts w:ascii="Arial" w:hAnsi="Arial" w:cs="Arial"/>
+          <w:color w:val="000000" w:themeColor="text1"/>
+          <w:sz w:val="24"/>
+          <w:szCs w:val="24"/>
+        </w:rPr>
+        <w:br/>
+        <w:t xml:space="preserve">The trial fee is &lt;&lt;fee amount&gt;&gt; which must be paid by </w:t>
+      </w:r>
+      <w:r>
+        <w:rPr>
+          <w:rFonts w:ascii="Arial" w:hAnsi="Arial" w:cs="Arial"/>
+          <w:color w:val="000000" w:themeColor="text1"/>
           <w:sz w:val="24"/>
           <w:szCs w:val="24"/>
         </w:rPr>
         <w:t>&lt;</w:t>
       </w:r>
-      <w:r>
-        <w:rPr>
-          <w:rFonts w:ascii="Arial" w:hAnsi="Arial" w:cs="Arial"/>
-          <w:sz w:val="24"/>
-          <w:szCs w:val="24"/>
-        </w:rPr>
-        <w:t>&lt;feeAmount&gt;</w:t>
-      </w:r>
-      <w:r>
-        <w:rPr>
-          <w:rFonts w:ascii="Arial" w:hAnsi="Arial" w:cs="Arial"/>
-          <w:sz w:val="24"/>
-          <w:szCs w:val="24"/>
-        </w:rPr>
-        <w:t>&gt;</w:t>
-      </w:r>
-      <w:bookmarkEnd w:id="2"/>
+      <w:proofErr w:type="gramStart"/>
+      <w:r>
+        <w:rPr>
+          <w:rFonts w:ascii="Arial" w:hAnsi="Arial" w:cs="Arial"/>
+          <w:color w:val="000000" w:themeColor="text1"/>
+          <w:sz w:val="24"/>
+          <w:szCs w:val="24"/>
+        </w:rPr>
+        <w:t>&lt;{</w:t>
+      </w:r>
+      <w:proofErr w:type="spellStart"/>
+      <w:proofErr w:type="gramEnd"/>
+      <w:r>
+        <w:rPr>
+          <w:rFonts w:ascii="Arial" w:hAnsi="Arial" w:cs="Arial"/>
+          <w:color w:val="000000" w:themeColor="text1"/>
+          <w:sz w:val="24"/>
+          <w:szCs w:val="24"/>
+        </w:rPr>
+        <w:t>dateFormat</w:t>
+      </w:r>
+      <w:proofErr w:type="spellEnd"/>
+      <w:r>
+        <w:rPr>
+          <w:rFonts w:ascii="Arial" w:hAnsi="Arial" w:cs="Arial"/>
+          <w:color w:val="000000" w:themeColor="text1"/>
+          <w:sz w:val="24"/>
+          <w:szCs w:val="24"/>
+        </w:rPr>
+        <w:t>(</w:t>
+      </w:r>
+      <w:proofErr w:type="spellStart"/>
+      <w:r>
+        <w:rPr>
+          <w:rFonts w:ascii="Arial" w:hAnsi="Arial" w:cs="Arial"/>
+          <w:color w:val="000000" w:themeColor="text1"/>
+          <w:sz w:val="24"/>
+          <w:szCs w:val="24"/>
+        </w:rPr>
+        <w:t>hearingDueDate</w:t>
+      </w:r>
+      <w:proofErr w:type="spellEnd"/>
+      <w:r>
+        <w:rPr>
+          <w:rFonts w:ascii="Arial" w:hAnsi="Arial" w:cs="Arial"/>
+          <w:color w:val="000000" w:themeColor="text1"/>
+          <w:sz w:val="24"/>
+          <w:szCs w:val="24"/>
+        </w:rPr>
+        <w:t xml:space="preserve">, ‘dd MMMM </w:t>
+      </w:r>
+      <w:proofErr w:type="spellStart"/>
+      <w:r>
+        <w:rPr>
+          <w:rFonts w:ascii="Arial" w:hAnsi="Arial" w:cs="Arial"/>
+          <w:color w:val="000000" w:themeColor="text1"/>
+          <w:sz w:val="24"/>
+          <w:szCs w:val="24"/>
+        </w:rPr>
+        <w:t>yyyy</w:t>
+      </w:r>
+      <w:proofErr w:type="spellEnd"/>
+      <w:r>
+        <w:rPr>
+          <w:rFonts w:ascii="Arial" w:hAnsi="Arial" w:cs="Arial"/>
+          <w:color w:val="000000" w:themeColor="text1"/>
+          <w:sz w:val="24"/>
+          <w:szCs w:val="24"/>
+        </w:rPr>
+        <w:t>’)}&gt;&gt;</w:t>
+      </w:r>
+      <w:r>
+        <w:rPr>
+          <w:rFonts w:ascii="Arial" w:hAnsi="Arial" w:cs="Arial"/>
+          <w:color w:val="000000" w:themeColor="text1"/>
+          <w:sz w:val="24"/>
+          <w:szCs w:val="24"/>
+        </w:rPr>
+        <w:t>, by the claimant.</w:t>
+      </w:r>
+      <w:r>
+        <w:rPr>
+          <w:rFonts w:ascii="Arial" w:hAnsi="Arial" w:cs="Arial"/>
+          <w:color w:val="000000" w:themeColor="text1"/>
+          <w:sz w:val="24"/>
+          <w:szCs w:val="24"/>
+        </w:rPr>
+        <w:br/>
+        <w:t xml:space="preserve">The payment must be submitted by midnight on </w:t>
+      </w:r>
+      <w:r>
+        <w:rPr>
+          <w:rFonts w:ascii="Arial" w:hAnsi="Arial" w:cs="Arial"/>
+          <w:color w:val="000000" w:themeColor="text1"/>
+          <w:sz w:val="24"/>
+          <w:szCs w:val="24"/>
+        </w:rPr>
+        <w:t>&lt;&lt;{</w:t>
+      </w:r>
+      <w:proofErr w:type="spellStart"/>
+      <w:r>
+        <w:rPr>
+          <w:rFonts w:ascii="Arial" w:hAnsi="Arial" w:cs="Arial"/>
+          <w:color w:val="000000" w:themeColor="text1"/>
+          <w:sz w:val="24"/>
+          <w:szCs w:val="24"/>
+        </w:rPr>
+        <w:t>dateFormat</w:t>
+      </w:r>
+      <w:proofErr w:type="spellEnd"/>
+      <w:r>
+        <w:rPr>
+          <w:rFonts w:ascii="Arial" w:hAnsi="Arial" w:cs="Arial"/>
+          <w:color w:val="000000" w:themeColor="text1"/>
+          <w:sz w:val="24"/>
+          <w:szCs w:val="24"/>
+        </w:rPr>
+        <w:t>(</w:t>
+      </w:r>
+      <w:proofErr w:type="spellStart"/>
+      <w:r>
+        <w:rPr>
+          <w:rFonts w:ascii="Arial" w:hAnsi="Arial" w:cs="Arial"/>
+          <w:color w:val="000000" w:themeColor="text1"/>
+          <w:sz w:val="24"/>
+          <w:szCs w:val="24"/>
+        </w:rPr>
+        <w:t>hearingDueDate</w:t>
+      </w:r>
+      <w:proofErr w:type="spellEnd"/>
+      <w:r>
+        <w:rPr>
+          <w:rFonts w:ascii="Arial" w:hAnsi="Arial" w:cs="Arial"/>
+          <w:color w:val="000000" w:themeColor="text1"/>
+          <w:sz w:val="24"/>
+          <w:szCs w:val="24"/>
+        </w:rPr>
+        <w:t xml:space="preserve">, ‘dd MMMM </w:t>
+      </w:r>
+      <w:proofErr w:type="spellStart"/>
+      <w:r>
+        <w:rPr>
+          <w:rFonts w:ascii="Arial" w:hAnsi="Arial" w:cs="Arial"/>
+          <w:color w:val="000000" w:themeColor="text1"/>
+          <w:sz w:val="24"/>
+          <w:szCs w:val="24"/>
+        </w:rPr>
+        <w:t>yyyy</w:t>
+      </w:r>
+      <w:proofErr w:type="spellEnd"/>
+      <w:r>
+        <w:rPr>
+          <w:rFonts w:ascii="Arial" w:hAnsi="Arial" w:cs="Arial"/>
+          <w:color w:val="000000" w:themeColor="text1"/>
+          <w:sz w:val="24"/>
+          <w:szCs w:val="24"/>
+        </w:rPr>
+        <w:t>’)}&gt;&gt;</w:t>
+      </w:r>
+      <w:r>
+        <w:rPr>
+          <w:rFonts w:ascii="Arial" w:hAnsi="Arial" w:cs="Arial"/>
+          <w:color w:val="000000" w:themeColor="text1"/>
+          <w:sz w:val="24"/>
+          <w:szCs w:val="24"/>
+        </w:rPr>
+        <w:t>.</w:t>
+      </w:r>
+      <w:r>
+        <w:rPr>
+          <w:rFonts w:ascii="Arial" w:hAnsi="Arial" w:cs="Arial"/>
+          <w:color w:val="000000" w:themeColor="text1"/>
+          <w:sz w:val="24"/>
+          <w:szCs w:val="24"/>
+        </w:rPr>
+        <w:br/>
+        <w:t xml:space="preserve">You can get help with fees if you are eligible. You must provide your help with fees reference by midnight on </w:t>
+      </w:r>
+      <w:r>
+        <w:rPr>
+          <w:rFonts w:ascii="Arial" w:hAnsi="Arial" w:cs="Arial"/>
+          <w:color w:val="000000" w:themeColor="text1"/>
+          <w:sz w:val="24"/>
+          <w:szCs w:val="24"/>
+        </w:rPr>
+        <w:t>&lt;&lt;{</w:t>
+      </w:r>
+      <w:proofErr w:type="spellStart"/>
+      <w:r>
+        <w:rPr>
+          <w:rFonts w:ascii="Arial" w:hAnsi="Arial" w:cs="Arial"/>
+          <w:color w:val="000000" w:themeColor="text1"/>
+          <w:sz w:val="24"/>
+          <w:szCs w:val="24"/>
+        </w:rPr>
+        <w:t>dateFormat</w:t>
+      </w:r>
+      <w:proofErr w:type="spellEnd"/>
+      <w:r>
+        <w:rPr>
+          <w:rFonts w:ascii="Arial" w:hAnsi="Arial" w:cs="Arial"/>
+          <w:color w:val="000000" w:themeColor="text1"/>
+          <w:sz w:val="24"/>
+          <w:szCs w:val="24"/>
+        </w:rPr>
+        <w:t>(</w:t>
+      </w:r>
+      <w:proofErr w:type="spellStart"/>
+      <w:r>
+        <w:rPr>
+          <w:rFonts w:ascii="Arial" w:hAnsi="Arial" w:cs="Arial"/>
+          <w:color w:val="000000" w:themeColor="text1"/>
+          <w:sz w:val="24"/>
+          <w:szCs w:val="24"/>
+        </w:rPr>
+        <w:t>hearingDueDate</w:t>
+      </w:r>
+      <w:proofErr w:type="spellEnd"/>
+      <w:r>
+        <w:rPr>
+          <w:rFonts w:ascii="Arial" w:hAnsi="Arial" w:cs="Arial"/>
+          <w:color w:val="000000" w:themeColor="text1"/>
+          <w:sz w:val="24"/>
+          <w:szCs w:val="24"/>
+        </w:rPr>
+        <w:t xml:space="preserve">, ‘dd MMMM </w:t>
+      </w:r>
+      <w:proofErr w:type="spellStart"/>
+      <w:r>
+        <w:rPr>
+          <w:rFonts w:ascii="Arial" w:hAnsi="Arial" w:cs="Arial"/>
+          <w:color w:val="000000" w:themeColor="text1"/>
+          <w:sz w:val="24"/>
+          <w:szCs w:val="24"/>
+        </w:rPr>
+        <w:t>yyyy</w:t>
+      </w:r>
+      <w:proofErr w:type="spellEnd"/>
+      <w:r>
+        <w:rPr>
+          <w:rFonts w:ascii="Arial" w:hAnsi="Arial" w:cs="Arial"/>
+          <w:color w:val="000000" w:themeColor="text1"/>
+          <w:sz w:val="24"/>
+          <w:szCs w:val="24"/>
+        </w:rPr>
+        <w:t>’)}&gt;&gt;</w:t>
+      </w:r>
+      <w:r>
+        <w:rPr>
+          <w:rFonts w:ascii="Arial" w:hAnsi="Arial" w:cs="Arial"/>
+          <w:color w:val="000000" w:themeColor="text1"/>
+          <w:sz w:val="24"/>
+          <w:szCs w:val="24"/>
+        </w:rPr>
+        <w:br/>
+        <w:t>To find out if you are eligible for help with fees, visit: </w:t>
+      </w:r>
+      <w:hyperlink r:id="rId9" w:tgtFrame="_blank" w:tooltip="Follow link" w:history="1">
+        <w:r>
+          <w:rPr>
+            <w:rStyle w:val="Hyperlink"/>
+            <w:rFonts w:ascii="Arial" w:hAnsi="Arial" w:cs="Arial"/>
+            <w:sz w:val="24"/>
+            <w:szCs w:val="24"/>
+          </w:rPr>
+          <w:t>https://www.gov.uk/get-help-with-court-</w:t>
+        </w:r>
+        <w:r>
+          <w:rPr>
+            <w:rStyle w:val="Hyperlink"/>
+            <w:rFonts w:ascii="Arial" w:hAnsi="Arial" w:cs="Arial"/>
+            <w:sz w:val="24"/>
+            <w:szCs w:val="24"/>
+          </w:rPr>
+          <w:lastRenderedPageBreak/>
+          <w:t>fees</w:t>
+        </w:r>
+      </w:hyperlink>
+      <w:r>
+        <w:rPr>
+          <w:rFonts w:ascii="Arial" w:hAnsi="Arial" w:cs="Arial"/>
+          <w:color w:val="000000" w:themeColor="text1"/>
+          <w:sz w:val="24"/>
+          <w:szCs w:val="24"/>
+        </w:rPr>
+        <w:t>.</w:t>
+      </w:r>
+      <w:r>
+        <w:rPr>
+          <w:rFonts w:ascii="Arial" w:hAnsi="Arial" w:cs="Arial"/>
+          <w:color w:val="000000" w:themeColor="text1"/>
+          <w:sz w:val="24"/>
+          <w:szCs w:val="24"/>
+        </w:rPr>
+        <w:br/>
+        <w:t>If the claimant fails to pay on time the claim will be struck out straight away and the claimant might have to pay the defendant's costs</w:t>
+      </w:r>
     </w:p>
     <w:p>
       <w:pPr>
@@ -1468,8 +2027,40 @@
           <w:sz w:val="24"/>
           <w:szCs w:val="24"/>
         </w:rPr>
-        <w:t>&lt;&lt;{dateFormat(</w:t>
-      </w:r>
+        <w:t>&lt;</w:t>
+      </w:r>
+      <w:proofErr w:type="gramStart"/>
+      <w:r>
+        <w:rPr>
+          <w:rFonts w:ascii="Arial" w:hAnsi="Arial" w:cs="Arial"/>
+          <w:color w:val="000000" w:themeColor="text1"/>
+          <w:sz w:val="24"/>
+          <w:szCs w:val="24"/>
+        </w:rPr>
+        <w:t>&lt;{</w:t>
+      </w:r>
+      <w:proofErr w:type="spellStart"/>
+      <w:proofErr w:type="gramEnd"/>
+      <w:r>
+        <w:rPr>
+          <w:rFonts w:ascii="Arial" w:hAnsi="Arial" w:cs="Arial"/>
+          <w:color w:val="000000" w:themeColor="text1"/>
+          <w:sz w:val="24"/>
+          <w:szCs w:val="24"/>
+        </w:rPr>
+        <w:t>dateFormat</w:t>
+      </w:r>
+      <w:proofErr w:type="spellEnd"/>
+      <w:r>
+        <w:rPr>
+          <w:rFonts w:ascii="Arial" w:hAnsi="Arial" w:cs="Arial"/>
+          <w:color w:val="000000" w:themeColor="text1"/>
+          <w:sz w:val="24"/>
+          <w:szCs w:val="24"/>
+        </w:rPr>
+        <w:t>(</w:t>
+      </w:r>
+      <w:proofErr w:type="spellStart"/>
       <w:r>
         <w:rPr>
           <w:rFonts w:ascii="Arial" w:hAnsi="Arial" w:cs="Arial"/>
@@ -1479,14 +2070,35 @@
         </w:rPr>
         <w:t>hearingDueDate</w:t>
       </w:r>
-      <w:r>
-        <w:rPr>
-          <w:rFonts w:ascii="Arial" w:hAnsi="Arial" w:cs="Arial"/>
-          <w:color w:val="000000" w:themeColor="text1"/>
-          <w:sz w:val="24"/>
-          <w:szCs w:val="24"/>
-        </w:rPr>
-        <w:t>, ‘dd MMMM yyyy’)}&gt;&gt;</w:t>
+      <w:proofErr w:type="spellEnd"/>
+      <w:r>
+        <w:rPr>
+          <w:rFonts w:ascii="Arial" w:hAnsi="Arial" w:cs="Arial"/>
+          <w:color w:val="000000" w:themeColor="text1"/>
+          <w:sz w:val="24"/>
+          <w:szCs w:val="24"/>
+        </w:rPr>
+        <w:t xml:space="preserve">, ‘dd MMMM </w:t>
+      </w:r>
+      <w:proofErr w:type="spellStart"/>
+      <w:r>
+        <w:rPr>
+          <w:rFonts w:ascii="Arial" w:hAnsi="Arial" w:cs="Arial"/>
+          <w:color w:val="000000" w:themeColor="text1"/>
+          <w:sz w:val="24"/>
+          <w:szCs w:val="24"/>
+        </w:rPr>
+        <w:t>yyyy</w:t>
+      </w:r>
+      <w:proofErr w:type="spellEnd"/>
+      <w:r>
+        <w:rPr>
+          <w:rFonts w:ascii="Arial" w:hAnsi="Arial" w:cs="Arial"/>
+          <w:color w:val="000000" w:themeColor="text1"/>
+          <w:sz w:val="24"/>
+          <w:szCs w:val="24"/>
+        </w:rPr>
+        <w:t>’)}&gt;&gt;</w:t>
       </w:r>
       <w:r>
         <w:rPr>
@@ -1503,6 +2115,7 @@
         <w:spacing w:after="0" w:line="240" w:lineRule="auto"/>
         <w:rPr>
           <w:rFonts w:ascii="Arial" w:hAnsi="Arial" w:cs="Arial"/>
+          <w:color w:val="000000" w:themeColor="text1"/>
           <w:sz w:val="24"/>
           <w:szCs w:val="24"/>
         </w:rPr>
@@ -1513,104 +2126,38 @@
         <w:spacing w:after="0" w:line="240" w:lineRule="auto"/>
         <w:rPr>
           <w:rFonts w:ascii="Arial" w:hAnsi="Arial" w:cs="Arial"/>
-          <w:sz w:val="24"/>
-          <w:szCs w:val="24"/>
-        </w:rPr>
-      </w:pPr>
-      <w:r>
-        <w:rPr>
-          <w:rFonts w:ascii="Arial" w:hAnsi="Arial" w:cs="Arial"/>
-          <w:sz w:val="24"/>
-          <w:szCs w:val="24"/>
-        </w:rPr>
-        <w:t>Unless the claimant does by</w:t>
-      </w:r>
-      <w:r>
-        <w:rPr>
-          <w:rFonts w:ascii="Arial" w:hAnsi="Arial" w:cs="Arial"/>
-          <w:sz w:val="24"/>
-          <w:szCs w:val="24"/>
-        </w:rPr>
-        <w:t xml:space="preserve"> </w:t>
-      </w:r>
-      <w:r>
+          <w:color w:val="000000" w:themeColor="text1"/>
+          <w:sz w:val="24"/>
+          <w:szCs w:val="24"/>
+        </w:rPr>
+      </w:pPr>
+      <w:r>
+        <w:rPr>
+          <w:rFonts w:ascii="Arial" w:hAnsi="Arial" w:cs="Arial"/>
+          <w:color w:val="000000" w:themeColor="text1"/>
+          <w:sz w:val="24"/>
+          <w:szCs w:val="24"/>
+        </w:rPr>
+        <w:t>&lt;&lt;es_&gt;&gt;</w:t>
+      </w:r>
+    </w:p>
+    <w:p>
+      <w:pPr>
+        <w:spacing w:line="240" w:lineRule="auto"/>
         <w:rPr>
           <w:rFonts w:ascii="Arial" w:hAnsi="Arial" w:cs="Arial"/>
           <w:b/>
           <w:bCs/>
           <w:sz w:val="24"/>
           <w:szCs w:val="24"/>
-        </w:rPr>
-        <w:t>midnight</w:t>
-      </w:r>
-      <w:r>
-        <w:rPr>
-          <w:rFonts w:ascii="Arial" w:hAnsi="Arial" w:cs="Arial"/>
-          <w:sz w:val="24"/>
-          <w:szCs w:val="24"/>
-        </w:rPr>
-        <w:t xml:space="preserve"> </w:t>
-      </w:r>
-      <w:r>
-        <w:rPr>
-          <w:rFonts w:ascii="Arial" w:hAnsi="Arial" w:cs="Arial"/>
-          <w:sz w:val="24"/>
-          <w:szCs w:val="24"/>
-        </w:rPr>
-        <w:t xml:space="preserve">on </w:t>
-      </w:r>
-      <w:r>
-        <w:rPr>
-          <w:rFonts w:ascii="Arial" w:hAnsi="Arial" w:cs="Arial"/>
-          <w:color w:val="000000" w:themeColor="text1"/>
-          <w:sz w:val="24"/>
-          <w:szCs w:val="24"/>
-        </w:rPr>
-        <w:t>&lt;&lt;{dateFormat(</w:t>
-      </w:r>
-      <w:r>
-        <w:rPr>
-          <w:rFonts w:ascii="Arial" w:hAnsi="Arial" w:cs="Arial"/>
-          <w:color w:val="000000" w:themeColor="text1"/>
-          <w:sz w:val="24"/>
-          <w:szCs w:val="24"/>
-        </w:rPr>
-        <w:t>hearingDueDate</w:t>
-      </w:r>
-      <w:r>
-        <w:rPr>
-          <w:rFonts w:ascii="Arial" w:hAnsi="Arial" w:cs="Arial"/>
-          <w:color w:val="000000" w:themeColor="text1"/>
-          <w:sz w:val="24"/>
-          <w:szCs w:val="24"/>
-        </w:rPr>
-        <w:t xml:space="preserve">, ‘dd MMMM yyyy’)}&gt;&gt; </w:t>
-      </w:r>
-      <w:r>
-        <w:rPr>
-          <w:rFonts w:ascii="Arial" w:hAnsi="Arial" w:cs="Arial"/>
-          <w:sz w:val="24"/>
-          <w:szCs w:val="24"/>
-        </w:rPr>
-        <w:t xml:space="preserve">pay to the court the trial fee of </w:t>
-      </w:r>
-      <w:r>
-        <w:rPr>
-          <w:rFonts w:ascii="Arial" w:hAnsi="Arial" w:cs="Arial"/>
-          <w:sz w:val="24"/>
-          <w:szCs w:val="24"/>
-        </w:rPr>
-        <w:t>&lt;</w:t>
-      </w:r>
-      <w:r>
-        <w:rPr>
-          <w:rFonts w:ascii="Arial" w:hAnsi="Arial" w:cs="Arial"/>
-          <w:sz w:val="24"/>
-          <w:szCs w:val="24"/>
-        </w:rPr>
-        <w:t>&lt;</w:t>
-      </w:r>
-      <w:r>
+          <w:u w:val="single"/>
+        </w:rPr>
+      </w:pPr>
+      <w:bookmarkStart w:id="2" w:name="_Hlk150165830"/>
+    </w:p>
+    <w:p>
+      <w:pPr>
+        <w:spacing w:line="240" w:lineRule="auto"/>
         <w:rPr>
           <w:rFonts w:ascii="Arial" w:hAnsi="Arial" w:cs="Arial"/>
           <w:b/>
@@ -1618,8 +2165,7 @@
           <w:sz w:val="24"/>
           <w:szCs w:val="24"/>
         </w:rPr>
-        <w:t>fee</w:t>
-      </w:r>
+      </w:pPr>
       <w:r>
         <w:rPr>
           <w:rFonts w:ascii="Arial" w:hAnsi="Arial" w:cs="Arial"/>
@@ -1628,8 +2174,30 @@
           <w:sz w:val="24"/>
           <w:szCs w:val="24"/>
         </w:rPr>
-        <w:t>A</w:t>
-      </w:r>
+        <w:t>The Claimant (or in the event they act in person and the Defendant is represented, the Defendant) must bring to court for the start of the trial a paper copy of the electronic trial bundle for use by witnesses. A failure to do so may result in the imposition of sanctions.</w:t>
+      </w:r>
+      <w:bookmarkEnd w:id="2"/>
+    </w:p>
+    <w:p>
+      <w:pPr>
+        <w:spacing w:after="0" w:line="240" w:lineRule="auto"/>
+        <w:rPr>
+          <w:rFonts w:ascii="Arial" w:hAnsi="Arial" w:cs="Arial"/>
+          <w:color w:val="000000" w:themeColor="text1"/>
+          <w:sz w:val="24"/>
+          <w:szCs w:val="24"/>
+        </w:rPr>
+      </w:pPr>
+    </w:p>
+    <w:p>
+      <w:pPr>
+        <w:spacing w:after="0" w:line="240" w:lineRule="auto"/>
+        <w:rPr>
+          <w:rFonts w:ascii="Arial" w:hAnsi="Arial" w:cs="Arial"/>
+          <w:sz w:val="24"/>
+          <w:szCs w:val="24"/>
+        </w:rPr>
+      </w:pPr>
       <w:r>
         <w:rPr>
           <w:rFonts w:ascii="Arial" w:hAnsi="Arial" w:cs="Arial"/>
@@ -1638,133 +2206,19 @@
           <w:sz w:val="24"/>
           <w:szCs w:val="24"/>
         </w:rPr>
-        <w:t>mount</w:t>
-      </w:r>
-      <w:r>
-        <w:rPr>
-          <w:rFonts w:ascii="Arial" w:hAnsi="Arial" w:cs="Arial"/>
-          <w:b/>
-          <w:bCs/>
-          <w:sz w:val="24"/>
-          <w:szCs w:val="24"/>
-        </w:rPr>
-        <w:t>&gt;</w:t>
-      </w:r>
-      <w:r>
-        <w:rPr>
-          <w:rFonts w:ascii="Arial" w:hAnsi="Arial" w:cs="Arial"/>
-          <w:sz w:val="24"/>
-          <w:szCs w:val="24"/>
-        </w:rPr>
-        <w:t xml:space="preserve">&gt; </w:t>
-      </w:r>
-      <w:r>
-        <w:rPr>
-          <w:rFonts w:ascii="Arial" w:hAnsi="Arial" w:cs="Arial"/>
-          <w:sz w:val="24"/>
-          <w:szCs w:val="24"/>
-        </w:rPr>
-        <w:t xml:space="preserve">or </w:t>
-      </w:r>
-      <w:r>
-        <w:rPr>
-          <w:rFonts w:ascii="Arial" w:hAnsi="Arial" w:cs="Arial"/>
-          <w:sz w:val="24"/>
-          <w:szCs w:val="24"/>
-        </w:rPr>
-        <w:t>upload</w:t>
-      </w:r>
-      <w:r>
-        <w:rPr>
-          <w:rFonts w:ascii="Arial" w:hAnsi="Arial" w:cs="Arial"/>
-          <w:sz w:val="24"/>
-          <w:szCs w:val="24"/>
-        </w:rPr>
-        <w:t xml:space="preserve"> a properly completed application </w:t>
-      </w:r>
-      <w:r>
-        <w:rPr>
-          <w:rFonts w:ascii="Arial" w:hAnsi="Arial" w:cs="Arial"/>
-          <w:sz w:val="24"/>
-          <w:szCs w:val="24"/>
-        </w:rPr>
-        <w:t xml:space="preserve">(i.e one which provides all the required information in the manner requested) for help with fees,  then the claim will be struck out without further order, and unless the courts order otherwise, you will also be liable for the costs which the defendant has incurred. </w:t>
+        <w:t xml:space="preserve">Please note: </w:t>
+      </w:r>
+      <w:r>
+        <w:rPr>
+          <w:rFonts w:ascii="Arial" w:hAnsi="Arial" w:cs="Arial"/>
+          <w:sz w:val="24"/>
+          <w:szCs w:val="24"/>
+        </w:rPr>
+        <w:t>Cases are listed in accordance with local hearing arrangements determined by the Judiciary and implemented by the court staff. Every effort is made to ensure that hearings start at the time specified. However, listing practices or other factors may mean that you experience a delay, an adjournment at short notice or your case may be released to a different court hearing centre, in which case you will be notified.</w:t>
       </w:r>
     </w:p>
     <w:p>
       <w:pPr>
-        <w:spacing w:after="0" w:line="240" w:lineRule="auto"/>
-        <w:rPr>
-          <w:rFonts w:ascii="Arial" w:hAnsi="Arial" w:cs="Arial"/>
-          <w:color w:val="000000" w:themeColor="text1"/>
-          <w:sz w:val="24"/>
-          <w:szCs w:val="24"/>
-        </w:rPr>
-      </w:pPr>
-    </w:p>
-    <w:p>
-      <w:pPr>
-        <w:spacing w:after="0" w:line="240" w:lineRule="auto"/>
-        <w:rPr>
-          <w:rFonts w:ascii="Arial" w:hAnsi="Arial" w:cs="Arial"/>
-          <w:b/>
-          <w:bCs/>
-          <w:sz w:val="24"/>
-          <w:szCs w:val="24"/>
-          <w:u w:val="single"/>
-        </w:rPr>
-      </w:pPr>
-      <w:r>
-        <w:rPr>
-          <w:rFonts w:ascii="Arial" w:hAnsi="Arial" w:cs="Arial"/>
-          <w:color w:val="000000" w:themeColor="text1"/>
-          <w:sz w:val="24"/>
-          <w:szCs w:val="24"/>
-        </w:rPr>
-        <w:t>&lt;&lt;es_&gt;&gt;</w:t>
-      </w:r>
-    </w:p>
-    <w:p>
-      <w:pPr>
-        <w:spacing w:after="0" w:line="240" w:lineRule="auto"/>
-        <w:rPr>
-          <w:rFonts w:ascii="Arial" w:hAnsi="Arial" w:cs="Arial"/>
-          <w:color w:val="000000" w:themeColor="text1"/>
-          <w:sz w:val="24"/>
-          <w:szCs w:val="24"/>
-        </w:rPr>
-      </w:pPr>
-    </w:p>
-    <w:p>
-      <w:pPr>
-        <w:spacing w:after="0" w:line="240" w:lineRule="auto"/>
-        <w:rPr>
-          <w:rFonts w:ascii="Arial" w:hAnsi="Arial" w:cs="Arial"/>
-          <w:sz w:val="24"/>
-          <w:szCs w:val="24"/>
-        </w:rPr>
-      </w:pPr>
-      <w:r>
-        <w:rPr>
-          <w:rFonts w:ascii="Arial" w:hAnsi="Arial" w:cs="Arial"/>
-          <w:b/>
-          <w:bCs/>
-          <w:sz w:val="24"/>
-          <w:szCs w:val="24"/>
-        </w:rPr>
-        <w:t xml:space="preserve">Please note: </w:t>
-      </w:r>
-      <w:r>
-        <w:rPr>
-          <w:rFonts w:ascii="Arial" w:hAnsi="Arial" w:cs="Arial"/>
-          <w:sz w:val="24"/>
-          <w:szCs w:val="24"/>
-        </w:rPr>
-        <w:t>Cases are listed in accordance with local hearing arrangements determined by the Judiciary and implemented by the court staff. Every effort is made to ensure that hearings start at the time specified. However, listing practices or other factors may mean that you experience a delay, an adjournment at short notice or your case may be released to a different court hearing centre, in which case you will be notified.</w:t>
-      </w:r>
-    </w:p>
-    <w:p>
-      <w:pPr>
         <w:spacing w:after="240"/>
         <w:rPr>
           <w:rFonts w:ascii="Arial" w:hAnsi="Arial" w:cs="Arial"/>
@@ -1774,9 +2228,9 @@
       </w:pPr>
     </w:p>
     <w:sectPr>
-      <w:footerReference w:type="even" r:id="rId9"/>
-      <w:footerReference w:type="default" r:id="rId10"/>
-      <w:footerReference w:type="first" r:id="rId11"/>
+      <w:footerReference w:type="even" r:id="rId10"/>
+      <w:footerReference w:type="default" r:id="rId11"/>
+      <w:footerReference w:type="first" r:id="rId12"/>
       <w:pgSz w:w="11906" w:h="16838"/>
       <w:pgMar w:top="1440" w:right="1080" w:bottom="1440" w:left="1080" w:header="708" w:footer="708" w:gutter="0"/>
       <w:cols w:space="708"/>
@@ -1787,7 +2241,7 @@
 </file>
 
 <file path=word/endnotes.xml><?xml version="1.0" encoding="utf-8"?>
-<w:endnotes xmlns:wpc="http://schemas.microsoft.com/office/word/2010/wordprocessingCanvas" xmlns:cx="http://schemas.microsoft.com/office/drawing/2014/chartex" xmlns:cx1="http://schemas.microsoft.com/office/drawing/2015/9/8/chartex" xmlns:cx2="http://schemas.microsoft.com/office/drawing/2015/10/21/chartex" xmlns:cx3="http://schemas.microsoft.com/office/drawing/2016/5/9/chartex" xmlns:cx4="http://schemas.microsoft.com/office/drawing/2016/5/10/chartex" xmlns:cx5="http://schemas.microsoft.com/office/drawing/2016/5/11/chartex" xmlns:cx6="http://schemas.microsoft.com/office/drawing/2016/5/12/chartex" xmlns:cx7="http://schemas.microsoft.com/office/drawing/2016/5/13/chartex" xmlns:cx8="http://schemas.microsoft.com/office/drawing/2016/5/14/chartex" xmlns:mc="http://schemas.openxmlformats.org/markup-compatibility/2006" xmlns:aink="http://schemas.microsoft.com/office/drawing/2016/ink" xmlns:am3d="http://schemas.microsoft.com/office/drawing/2017/model3d" xmlns:o="urn:schemas-microsoft-com:office:office" xmlns:oel="http://schemas.microsoft.com/office/2019/extlst" xmlns:r="http://schemas.openxmlformats.org/officeDocument/2006/relationships" xmlns:m="http://schemas.openxmlformats.org/officeDocument/2006/math" xmlns:v="urn:schemas-microsoft-com:vml" xmlns:wp14="http://schemas.microsoft.com/office/word/2010/wordprocessingDrawing" xmlns:wp="http://schemas.openxmlformats.org/drawingml/2006/wordprocessingDrawing" xmlns:w10="urn:schemas-microsoft-com:office:word" xmlns:w="http://schemas.openxmlformats.org/wordprocessingml/2006/main" xmlns:w14="http://schemas.microsoft.com/office/word/2010/wordml" xmlns:w15="http://schemas.microsoft.com/office/word/2012/wordml" xmlns:w16cex="http://schemas.microsoft.com/office/word/2018/wordml/cex" xmlns:w16cid="http://schemas.microsoft.com/office/word/2016/wordml/cid" xmlns:w16="http://schemas.microsoft.com/office/word/2018/wordml" xmlns:w16sdtdh="http://schemas.microsoft.com/office/word/2020/wordml/sdtdatahash" xmlns:w16se="http://schemas.microsoft.com/office/word/2015/wordml/symex" xmlns:wpg="http://schemas.microsoft.com/office/word/2010/wordprocessingGroup" xmlns:wpi="http://schemas.microsoft.com/office/word/2010/wordprocessingInk" xmlns:wne="http://schemas.microsoft.com/office/word/2006/wordml" xmlns:wps="http://schemas.microsoft.com/office/word/2010/wordprocessingShape" mc:Ignorable="w14 w15 w16se w16cid w16 w16cex w16sdtdh wp14">
+<w:endnotes xmlns:wpc="http://schemas.microsoft.com/office/word/2010/wordprocessingCanvas" xmlns:cx="http://schemas.microsoft.com/office/drawing/2014/chartex" xmlns:cx1="http://schemas.microsoft.com/office/drawing/2015/9/8/chartex" xmlns:cx2="http://schemas.microsoft.com/office/drawing/2015/10/21/chartex" xmlns:cx3="http://schemas.microsoft.com/office/drawing/2016/5/9/chartex" xmlns:cx4="http://schemas.microsoft.com/office/drawing/2016/5/10/chartex" xmlns:cx5="http://schemas.microsoft.com/office/drawing/2016/5/11/chartex" xmlns:cx6="http://schemas.microsoft.com/office/drawing/2016/5/12/chartex" xmlns:cx7="http://schemas.microsoft.com/office/drawing/2016/5/13/chartex" xmlns:cx8="http://schemas.microsoft.com/office/drawing/2016/5/14/chartex" xmlns:mc="http://schemas.openxmlformats.org/markup-compatibility/2006" xmlns:aink="http://schemas.microsoft.com/office/drawing/2016/ink" xmlns:am3d="http://schemas.microsoft.com/office/drawing/2017/model3d" xmlns:o="urn:schemas-microsoft-com:office:office" xmlns:oel="http://schemas.microsoft.com/office/2019/extlst" xmlns:r="http://schemas.openxmlformats.org/officeDocument/2006/relationships" xmlns:m="http://schemas.openxmlformats.org/officeDocument/2006/math" xmlns:v="urn:schemas-microsoft-com:vml" xmlns:wp14="http://schemas.microsoft.com/office/word/2010/wordprocessingDrawing" xmlns:wp="http://schemas.openxmlformats.org/drawingml/2006/wordprocessingDrawing" xmlns:w10="urn:schemas-microsoft-com:office:word" xmlns:w="http://schemas.openxmlformats.org/wordprocessingml/2006/main" xmlns:w14="http://schemas.microsoft.com/office/word/2010/wordml" xmlns:w15="http://schemas.microsoft.com/office/word/2012/wordml" xmlns:w16cex="http://schemas.microsoft.com/office/word/2018/wordml/cex" xmlns:w16cid="http://schemas.microsoft.com/office/word/2016/wordml/cid" xmlns:w16="http://schemas.microsoft.com/office/word/2018/wordml" xmlns:w16du="http://schemas.microsoft.com/office/word/2023/wordml/word16du" xmlns:w16sdtdh="http://schemas.microsoft.com/office/word/2020/wordml/sdtdatahash" xmlns:w16se="http://schemas.microsoft.com/office/word/2015/wordml/symex" xmlns:wpg="http://schemas.microsoft.com/office/word/2010/wordprocessingGroup" xmlns:wpi="http://schemas.microsoft.com/office/word/2010/wordprocessingInk" xmlns:wne="http://schemas.microsoft.com/office/word/2006/wordml" xmlns:wps="http://schemas.microsoft.com/office/word/2010/wordprocessingShape" mc:Ignorable="w14 w15 w16se w16cid w16 w16cex w16sdtdh w16du wp14">
   <w:endnote w:type="separator" w:id="-1">
     <w:p>
       <w:pPr>
@@ -1812,7 +2266,7 @@
 </file>
 
 <file path=word/footer1.xml><?xml version="1.0" encoding="utf-8"?>
-<w:ftr xmlns:wpc="http://schemas.microsoft.com/office/word/2010/wordprocessingCanvas" xmlns:cx="http://schemas.microsoft.com/office/drawing/2014/chartex" xmlns:cx1="http://schemas.microsoft.com/office/drawing/2015/9/8/chartex" xmlns:cx2="http://schemas.microsoft.com/office/drawing/2015/10/21/chartex" xmlns:cx3="http://schemas.microsoft.com/office/drawing/2016/5/9/chartex" xmlns:cx4="http://schemas.microsoft.com/office/drawing/2016/5/10/chartex" xmlns:cx5="http://schemas.microsoft.com/office/drawing/2016/5/11/chartex" xmlns:cx6="http://schemas.microsoft.com/office/drawing/2016/5/12/chartex" xmlns:cx7="http://schemas.microsoft.com/office/drawing/2016/5/13/chartex" xmlns:cx8="http://schemas.microsoft.com/office/drawing/2016/5/14/chartex" xmlns:mc="http://schemas.openxmlformats.org/markup-compatibility/2006" xmlns:aink="http://schemas.microsoft.com/office/drawing/2016/ink" xmlns:am3d="http://schemas.microsoft.com/office/drawing/2017/model3d" xmlns:o="urn:schemas-microsoft-com:office:office" xmlns:oel="http://schemas.microsoft.com/office/2019/extlst" xmlns:r="http://schemas.openxmlformats.org/officeDocument/2006/relationships" xmlns:m="http://schemas.openxmlformats.org/officeDocument/2006/math" xmlns:v="urn:schemas-microsoft-com:vml" xmlns:wp14="http://schemas.microsoft.com/office/word/2010/wordprocessingDrawing" xmlns:wp="http://schemas.openxmlformats.org/drawingml/2006/wordprocessingDrawing" xmlns:w10="urn:schemas-microsoft-com:office:word" xmlns:w="http://schemas.openxmlformats.org/wordprocessingml/2006/main" xmlns:w14="http://schemas.microsoft.com/office/word/2010/wordml" xmlns:w15="http://schemas.microsoft.com/office/word/2012/wordml" xmlns:w16cex="http://schemas.microsoft.com/office/word/2018/wordml/cex" xmlns:w16cid="http://schemas.microsoft.com/office/word/2016/wordml/cid" xmlns:w16="http://schemas.microsoft.com/office/word/2018/wordml" xmlns:w16sdtdh="http://schemas.microsoft.com/office/word/2020/wordml/sdtdatahash" xmlns:w16se="http://schemas.microsoft.com/office/word/2015/wordml/symex" xmlns:wpg="http://schemas.microsoft.com/office/word/2010/wordprocessingGroup" xmlns:wpi="http://schemas.microsoft.com/office/word/2010/wordprocessingInk" xmlns:wne="http://schemas.microsoft.com/office/word/2006/wordml" xmlns:wps="http://schemas.microsoft.com/office/word/2010/wordprocessingShape" mc:Ignorable="w14 w15 w16se w16cid w16 w16cex w16sdtdh wp14">
+<w:ftr xmlns:wpc="http://schemas.microsoft.com/office/word/2010/wordprocessingCanvas" xmlns:cx="http://schemas.microsoft.com/office/drawing/2014/chartex" xmlns:cx1="http://schemas.microsoft.com/office/drawing/2015/9/8/chartex" xmlns:cx2="http://schemas.microsoft.com/office/drawing/2015/10/21/chartex" xmlns:cx3="http://schemas.microsoft.com/office/drawing/2016/5/9/chartex" xmlns:cx4="http://schemas.microsoft.com/office/drawing/2016/5/10/chartex" xmlns:cx5="http://schemas.microsoft.com/office/drawing/2016/5/11/chartex" xmlns:cx6="http://schemas.microsoft.com/office/drawing/2016/5/12/chartex" xmlns:cx7="http://schemas.microsoft.com/office/drawing/2016/5/13/chartex" xmlns:cx8="http://schemas.microsoft.com/office/drawing/2016/5/14/chartex" xmlns:mc="http://schemas.openxmlformats.org/markup-compatibility/2006" xmlns:aink="http://schemas.microsoft.com/office/drawing/2016/ink" xmlns:am3d="http://schemas.microsoft.com/office/drawing/2017/model3d" xmlns:o="urn:schemas-microsoft-com:office:office" xmlns:oel="http://schemas.microsoft.com/office/2019/extlst" xmlns:r="http://schemas.openxmlformats.org/officeDocument/2006/relationships" xmlns:m="http://schemas.openxmlformats.org/officeDocument/2006/math" xmlns:v="urn:schemas-microsoft-com:vml" xmlns:wp14="http://schemas.microsoft.com/office/word/2010/wordprocessingDrawing" xmlns:wp="http://schemas.openxmlformats.org/drawingml/2006/wordprocessingDrawing" xmlns:w10="urn:schemas-microsoft-com:office:word" xmlns:w="http://schemas.openxmlformats.org/wordprocessingml/2006/main" xmlns:w14="http://schemas.microsoft.com/office/word/2010/wordml" xmlns:w15="http://schemas.microsoft.com/office/word/2012/wordml" xmlns:w16cex="http://schemas.microsoft.com/office/word/2018/wordml/cex" xmlns:w16cid="http://schemas.microsoft.com/office/word/2016/wordml/cid" xmlns:w16="http://schemas.microsoft.com/office/word/2018/wordml" xmlns:w16du="http://schemas.microsoft.com/office/word/2023/wordml/word16du" xmlns:w16sdtdh="http://schemas.microsoft.com/office/word/2020/wordml/sdtdatahash" xmlns:w16se="http://schemas.microsoft.com/office/word/2015/wordml/symex" xmlns:wpg="http://schemas.microsoft.com/office/word/2010/wordprocessingGroup" xmlns:wpi="http://schemas.microsoft.com/office/word/2010/wordprocessingInk" xmlns:wne="http://schemas.microsoft.com/office/word/2006/wordml" xmlns:wps="http://schemas.microsoft.com/office/word/2010/wordprocessingShape" mc:Ignorable="w14 w15 w16se w16cid w16 w16cex w16sdtdh w16du wp14">
   <w:p>
     <w:pPr>
       <w:pStyle w:val="Footer"/>
@@ -1822,7 +2276,7 @@
 </file>
 
 <file path=word/footer2.xml><?xml version="1.0" encoding="utf-8"?>
-<w:ftr xmlns:wpc="http://schemas.microsoft.com/office/word/2010/wordprocessingCanvas" xmlns:cx="http://schemas.microsoft.com/office/drawing/2014/chartex" xmlns:cx1="http://schemas.microsoft.com/office/drawing/2015/9/8/chartex" xmlns:cx2="http://schemas.microsoft.com/office/drawing/2015/10/21/chartex" xmlns:cx3="http://schemas.microsoft.com/office/drawing/2016/5/9/chartex" xmlns:cx4="http://schemas.microsoft.com/office/drawing/2016/5/10/chartex" xmlns:cx5="http://schemas.microsoft.com/office/drawing/2016/5/11/chartex" xmlns:cx6="http://schemas.microsoft.com/office/drawing/2016/5/12/chartex" xmlns:cx7="http://schemas.microsoft.com/office/drawing/2016/5/13/chartex" xmlns:cx8="http://schemas.microsoft.com/office/drawing/2016/5/14/chartex" xmlns:mc="http://schemas.openxmlformats.org/markup-compatibility/2006" xmlns:aink="http://schemas.microsoft.com/office/drawing/2016/ink" xmlns:am3d="http://schemas.microsoft.com/office/drawing/2017/model3d" xmlns:o="urn:schemas-microsoft-com:office:office" xmlns:oel="http://schemas.microsoft.com/office/2019/extlst" xmlns:r="http://schemas.openxmlformats.org/officeDocument/2006/relationships" xmlns:m="http://schemas.openxmlformats.org/officeDocument/2006/math" xmlns:v="urn:schemas-microsoft-com:vml" xmlns:wp14="http://schemas.microsoft.com/office/word/2010/wordprocessingDrawing" xmlns:wp="http://schemas.openxmlformats.org/drawingml/2006/wordprocessingDrawing" xmlns:w10="urn:schemas-microsoft-com:office:word" xmlns:w="http://schemas.openxmlformats.org/wordprocessingml/2006/main" xmlns:w14="http://schemas.microsoft.com/office/word/2010/wordml" xmlns:w15="http://schemas.microsoft.com/office/word/2012/wordml" xmlns:w16cex="http://schemas.microsoft.com/office/word/2018/wordml/cex" xmlns:w16cid="http://schemas.microsoft.com/office/word/2016/wordml/cid" xmlns:w16="http://schemas.microsoft.com/office/word/2018/wordml" xmlns:w16sdtdh="http://schemas.microsoft.com/office/word/2020/wordml/sdtdatahash" xmlns:w16se="http://schemas.microsoft.com/office/word/2015/wordml/symex" xmlns:wpg="http://schemas.microsoft.com/office/word/2010/wordprocessingGroup" xmlns:wpi="http://schemas.microsoft.com/office/word/2010/wordprocessingInk" xmlns:wne="http://schemas.microsoft.com/office/word/2006/wordml" xmlns:wps="http://schemas.microsoft.com/office/word/2010/wordprocessingShape" mc:Ignorable="w14 w15 w16se w16cid w16 w16cex w16sdtdh wp14">
+<w:ftr xmlns:wpc="http://schemas.microsoft.com/office/word/2010/wordprocessingCanvas" xmlns:cx="http://schemas.microsoft.com/office/drawing/2014/chartex" xmlns:cx1="http://schemas.microsoft.com/office/drawing/2015/9/8/chartex" xmlns:cx2="http://schemas.microsoft.com/office/drawing/2015/10/21/chartex" xmlns:cx3="http://schemas.microsoft.com/office/drawing/2016/5/9/chartex" xmlns:cx4="http://schemas.microsoft.com/office/drawing/2016/5/10/chartex" xmlns:cx5="http://schemas.microsoft.com/office/drawing/2016/5/11/chartex" xmlns:cx6="http://schemas.microsoft.com/office/drawing/2016/5/12/chartex" xmlns:cx7="http://schemas.microsoft.com/office/drawing/2016/5/13/chartex" xmlns:cx8="http://schemas.microsoft.com/office/drawing/2016/5/14/chartex" xmlns:mc="http://schemas.openxmlformats.org/markup-compatibility/2006" xmlns:aink="http://schemas.microsoft.com/office/drawing/2016/ink" xmlns:am3d="http://schemas.microsoft.com/office/drawing/2017/model3d" xmlns:o="urn:schemas-microsoft-com:office:office" xmlns:oel="http://schemas.microsoft.com/office/2019/extlst" xmlns:r="http://schemas.openxmlformats.org/officeDocument/2006/relationships" xmlns:m="http://schemas.openxmlformats.org/officeDocument/2006/math" xmlns:v="urn:schemas-microsoft-com:vml" xmlns:wp14="http://schemas.microsoft.com/office/word/2010/wordprocessingDrawing" xmlns:wp="http://schemas.openxmlformats.org/drawingml/2006/wordprocessingDrawing" xmlns:w10="urn:schemas-microsoft-com:office:word" xmlns:w="http://schemas.openxmlformats.org/wordprocessingml/2006/main" xmlns:w14="http://schemas.microsoft.com/office/word/2010/wordml" xmlns:w15="http://schemas.microsoft.com/office/word/2012/wordml" xmlns:w16cex="http://schemas.microsoft.com/office/word/2018/wordml/cex" xmlns:w16cid="http://schemas.microsoft.com/office/word/2016/wordml/cid" xmlns:w16="http://schemas.microsoft.com/office/word/2018/wordml" xmlns:w16du="http://schemas.microsoft.com/office/word/2023/wordml/word16du" xmlns:w16sdtdh="http://schemas.microsoft.com/office/word/2020/wordml/sdtdatahash" xmlns:w16se="http://schemas.microsoft.com/office/word/2015/wordml/symex" xmlns:wpg="http://schemas.microsoft.com/office/word/2010/wordprocessingGroup" xmlns:wpi="http://schemas.microsoft.com/office/word/2010/wordprocessingInk" xmlns:wne="http://schemas.microsoft.com/office/word/2006/wordml" xmlns:wps="http://schemas.microsoft.com/office/word/2010/wordprocessingShape" mc:Ignorable="w14 w15 w16se w16cid w16 w16cex w16sdtdh w16du wp14">
   <w:p>
     <w:pPr>
       <w:pStyle w:val="Footer"/>
@@ -1832,7 +2286,7 @@
 </file>
 
 <file path=word/footer3.xml><?xml version="1.0" encoding="utf-8"?>
-<w:ftr xmlns:wpc="http://schemas.microsoft.com/office/word/2010/wordprocessingCanvas" xmlns:cx="http://schemas.microsoft.com/office/drawing/2014/chartex" xmlns:cx1="http://schemas.microsoft.com/office/drawing/2015/9/8/chartex" xmlns:cx2="http://schemas.microsoft.com/office/drawing/2015/10/21/chartex" xmlns:cx3="http://schemas.microsoft.com/office/drawing/2016/5/9/chartex" xmlns:cx4="http://schemas.microsoft.com/office/drawing/2016/5/10/chartex" xmlns:cx5="http://schemas.microsoft.com/office/drawing/2016/5/11/chartex" xmlns:cx6="http://schemas.microsoft.com/office/drawing/2016/5/12/chartex" xmlns:cx7="http://schemas.microsoft.com/office/drawing/2016/5/13/chartex" xmlns:cx8="http://schemas.microsoft.com/office/drawing/2016/5/14/chartex" xmlns:mc="http://schemas.openxmlformats.org/markup-compatibility/2006" xmlns:aink="http://schemas.microsoft.com/office/drawing/2016/ink" xmlns:am3d="http://schemas.microsoft.com/office/drawing/2017/model3d" xmlns:o="urn:schemas-microsoft-com:office:office" xmlns:oel="http://schemas.microsoft.com/office/2019/extlst" xmlns:r="http://schemas.openxmlformats.org/officeDocument/2006/relationships" xmlns:m="http://schemas.openxmlformats.org/officeDocument/2006/math" xmlns:v="urn:schemas-microsoft-com:vml" xmlns:wp14="http://schemas.microsoft.com/office/word/2010/wordprocessingDrawing" xmlns:wp="http://schemas.openxmlformats.org/drawingml/2006/wordprocessingDrawing" xmlns:w10="urn:schemas-microsoft-com:office:word" xmlns:w="http://schemas.openxmlformats.org/wordprocessingml/2006/main" xmlns:w14="http://schemas.microsoft.com/office/word/2010/wordml" xmlns:w15="http://schemas.microsoft.com/office/word/2012/wordml" xmlns:w16cex="http://schemas.microsoft.com/office/word/2018/wordml/cex" xmlns:w16cid="http://schemas.microsoft.com/office/word/2016/wordml/cid" xmlns:w16="http://schemas.microsoft.com/office/word/2018/wordml" xmlns:w16sdtdh="http://schemas.microsoft.com/office/word/2020/wordml/sdtdatahash" xmlns:w16se="http://schemas.microsoft.com/office/word/2015/wordml/symex" xmlns:wpg="http://schemas.microsoft.com/office/word/2010/wordprocessingGroup" xmlns:wpi="http://schemas.microsoft.com/office/word/2010/wordprocessingInk" xmlns:wne="http://schemas.microsoft.com/office/word/2006/wordml" xmlns:wps="http://schemas.microsoft.com/office/word/2010/wordprocessingShape" mc:Ignorable="w14 w15 w16se w16cid w16 w16cex w16sdtdh wp14">
+<w:ftr xmlns:wpc="http://schemas.microsoft.com/office/word/2010/wordprocessingCanvas" xmlns:cx="http://schemas.microsoft.com/office/drawing/2014/chartex" xmlns:cx1="http://schemas.microsoft.com/office/drawing/2015/9/8/chartex" xmlns:cx2="http://schemas.microsoft.com/office/drawing/2015/10/21/chartex" xmlns:cx3="http://schemas.microsoft.com/office/drawing/2016/5/9/chartex" xmlns:cx4="http://schemas.microsoft.com/office/drawing/2016/5/10/chartex" xmlns:cx5="http://schemas.microsoft.com/office/drawing/2016/5/11/chartex" xmlns:cx6="http://schemas.microsoft.com/office/drawing/2016/5/12/chartex" xmlns:cx7="http://schemas.microsoft.com/office/drawing/2016/5/13/chartex" xmlns:cx8="http://schemas.microsoft.com/office/drawing/2016/5/14/chartex" xmlns:mc="http://schemas.openxmlformats.org/markup-compatibility/2006" xmlns:aink="http://schemas.microsoft.com/office/drawing/2016/ink" xmlns:am3d="http://schemas.microsoft.com/office/drawing/2017/model3d" xmlns:o="urn:schemas-microsoft-com:office:office" xmlns:oel="http://schemas.microsoft.com/office/2019/extlst" xmlns:r="http://schemas.openxmlformats.org/officeDocument/2006/relationships" xmlns:m="http://schemas.openxmlformats.org/officeDocument/2006/math" xmlns:v="urn:schemas-microsoft-com:vml" xmlns:wp14="http://schemas.microsoft.com/office/word/2010/wordprocessingDrawing" xmlns:wp="http://schemas.openxmlformats.org/drawingml/2006/wordprocessingDrawing" xmlns:w10="urn:schemas-microsoft-com:office:word" xmlns:w="http://schemas.openxmlformats.org/wordprocessingml/2006/main" xmlns:w14="http://schemas.microsoft.com/office/word/2010/wordml" xmlns:w15="http://schemas.microsoft.com/office/word/2012/wordml" xmlns:w16cex="http://schemas.microsoft.com/office/word/2018/wordml/cex" xmlns:w16cid="http://schemas.microsoft.com/office/word/2016/wordml/cid" xmlns:w16="http://schemas.microsoft.com/office/word/2018/wordml" xmlns:w16du="http://schemas.microsoft.com/office/word/2023/wordml/word16du" xmlns:w16sdtdh="http://schemas.microsoft.com/office/word/2020/wordml/sdtdatahash" xmlns:w16se="http://schemas.microsoft.com/office/word/2015/wordml/symex" xmlns:wpg="http://schemas.microsoft.com/office/word/2010/wordprocessingGroup" xmlns:wpi="http://schemas.microsoft.com/office/word/2010/wordprocessingInk" xmlns:wne="http://schemas.microsoft.com/office/word/2006/wordml" xmlns:wps="http://schemas.microsoft.com/office/word/2010/wordprocessingShape" mc:Ignorable="w14 w15 w16se w16cid w16 w16cex w16sdtdh w16du wp14">
   <w:p>
     <w:pPr>
       <w:pStyle w:val="Footer"/>
@@ -1842,7 +2296,7 @@
 </file>
 
 <file path=word/footnotes.xml><?xml version="1.0" encoding="utf-8"?>
-<w:footnotes xmlns:wpc="http://schemas.microsoft.com/office/word/2010/wordprocessingCanvas" xmlns:cx="http://schemas.microsoft.com/office/drawing/2014/chartex" xmlns:cx1="http://schemas.microsoft.com/office/drawing/2015/9/8/chartex" xmlns:cx2="http://schemas.microsoft.com/office/drawing/2015/10/21/chartex" xmlns:cx3="http://schemas.microsoft.com/office/drawing/2016/5/9/chartex" xmlns:cx4="http://schemas.microsoft.com/office/drawing/2016/5/10/chartex" xmlns:cx5="http://schemas.microsoft.com/office/drawing/2016/5/11/chartex" xmlns:cx6="http://schemas.microsoft.com/office/drawing/2016/5/12/chartex" xmlns:cx7="http://schemas.microsoft.com/office/drawing/2016/5/13/chartex" xmlns:cx8="http://schemas.microsoft.com/office/drawing/2016/5/14/chartex" xmlns:mc="http://schemas.openxmlformats.org/markup-compatibility/2006" xmlns:aink="http://schemas.microsoft.com/office/drawing/2016/ink" xmlns:am3d="http://schemas.microsoft.com/office/drawing/2017/model3d" xmlns:o="urn:schemas-microsoft-com:office:office" xmlns:oel="http://schemas.microsoft.com/office/2019/extlst" xmlns:r="http://schemas.openxmlformats.org/officeDocument/2006/relationships" xmlns:m="http://schemas.openxmlformats.org/officeDocument/2006/math" xmlns:v="urn:schemas-microsoft-com:vml" xmlns:wp14="http://schemas.microsoft.com/office/word/2010/wordprocessingDrawing" xmlns:wp="http://schemas.openxmlformats.org/drawingml/2006/wordprocessingDrawing" xmlns:w10="urn:schemas-microsoft-com:office:word" xmlns:w="http://schemas.openxmlformats.org/wordprocessingml/2006/main" xmlns:w14="http://schemas.microsoft.com/office/word/2010/wordml" xmlns:w15="http://schemas.microsoft.com/office/word/2012/wordml" xmlns:w16cex="http://schemas.microsoft.com/office/word/2018/wordml/cex" xmlns:w16cid="http://schemas.microsoft.com/office/word/2016/wordml/cid" xmlns:w16="http://schemas.microsoft.com/office/word/2018/wordml" xmlns:w16sdtdh="http://schemas.microsoft.com/office/word/2020/wordml/sdtdatahash" xmlns:w16se="http://schemas.microsoft.com/office/word/2015/wordml/symex" xmlns:wpg="http://schemas.microsoft.com/office/word/2010/wordprocessingGroup" xmlns:wpi="http://schemas.microsoft.com/office/word/2010/wordprocessingInk" xmlns:wne="http://schemas.microsoft.com/office/word/2006/wordml" xmlns:wps="http://schemas.microsoft.com/office/word/2010/wordprocessingShape" mc:Ignorable="w14 w15 w16se w16cid w16 w16cex w16sdtdh wp14">
+<w:footnotes xmlns:wpc="http://schemas.microsoft.com/office/word/2010/wordprocessingCanvas" xmlns:cx="http://schemas.microsoft.com/office/drawing/2014/chartex" xmlns:cx1="http://schemas.microsoft.com/office/drawing/2015/9/8/chartex" xmlns:cx2="http://schemas.microsoft.com/office/drawing/2015/10/21/chartex" xmlns:cx3="http://schemas.microsoft.com/office/drawing/2016/5/9/chartex" xmlns:cx4="http://schemas.microsoft.com/office/drawing/2016/5/10/chartex" xmlns:cx5="http://schemas.microsoft.com/office/drawing/2016/5/11/chartex" xmlns:cx6="http://schemas.microsoft.com/office/drawing/2016/5/12/chartex" xmlns:cx7="http://schemas.microsoft.com/office/drawing/2016/5/13/chartex" xmlns:cx8="http://schemas.microsoft.com/office/drawing/2016/5/14/chartex" xmlns:mc="http://schemas.openxmlformats.org/markup-compatibility/2006" xmlns:aink="http://schemas.microsoft.com/office/drawing/2016/ink" xmlns:am3d="http://schemas.microsoft.com/office/drawing/2017/model3d" xmlns:o="urn:schemas-microsoft-com:office:office" xmlns:oel="http://schemas.microsoft.com/office/2019/extlst" xmlns:r="http://schemas.openxmlformats.org/officeDocument/2006/relationships" xmlns:m="http://schemas.openxmlformats.org/officeDocument/2006/math" xmlns:v="urn:schemas-microsoft-com:vml" xmlns:wp14="http://schemas.microsoft.com/office/word/2010/wordprocessingDrawing" xmlns:wp="http://schemas.openxmlformats.org/drawingml/2006/wordprocessingDrawing" xmlns:w10="urn:schemas-microsoft-com:office:word" xmlns:w="http://schemas.openxmlformats.org/wordprocessingml/2006/main" xmlns:w14="http://schemas.microsoft.com/office/word/2010/wordml" xmlns:w15="http://schemas.microsoft.com/office/word/2012/wordml" xmlns:w16cex="http://schemas.microsoft.com/office/word/2018/wordml/cex" xmlns:w16cid="http://schemas.microsoft.com/office/word/2016/wordml/cid" xmlns:w16="http://schemas.microsoft.com/office/word/2018/wordml" xmlns:w16du="http://schemas.microsoft.com/office/word/2023/wordml/word16du" xmlns:w16sdtdh="http://schemas.microsoft.com/office/word/2020/wordml/sdtdatahash" xmlns:w16se="http://schemas.microsoft.com/office/word/2015/wordml/symex" xmlns:wpg="http://schemas.microsoft.com/office/word/2010/wordprocessingGroup" xmlns:wpi="http://schemas.microsoft.com/office/word/2010/wordprocessingInk" xmlns:wne="http://schemas.microsoft.com/office/word/2006/wordml" xmlns:wps="http://schemas.microsoft.com/office/word/2010/wordprocessingShape" mc:Ignorable="w14 w15 w16se w16cid w16 w16cex w16sdtdh w16du wp14">
   <w:footnote w:type="separator" w:id="-1">
     <w:p>
       <w:pPr>
@@ -1867,7 +2321,7 @@
 </file>
 
 <file path=word/numbering.xml><?xml version="1.0" encoding="utf-8"?>
-<w:numbering xmlns:wpc="http://schemas.microsoft.com/office/word/2010/wordprocessingCanvas" xmlns:cx="http://schemas.microsoft.com/office/drawing/2014/chartex" xmlns:cx1="http://schemas.microsoft.com/office/drawing/2015/9/8/chartex" xmlns:cx2="http://schemas.microsoft.com/office/drawing/2015/10/21/chartex" xmlns:cx3="http://schemas.microsoft.com/office/drawing/2016/5/9/chartex" xmlns:cx4="http://schemas.microsoft.com/office/drawing/2016/5/10/chartex" xmlns:cx5="http://schemas.microsoft.com/office/drawing/2016/5/11/chartex" xmlns:cx6="http://schemas.microsoft.com/office/drawing/2016/5/12/chartex" xmlns:cx7="http://schemas.microsoft.com/office/drawing/2016/5/13/chartex" xmlns:cx8="http://schemas.microsoft.com/office/drawing/2016/5/14/chartex" xmlns:mc="http://schemas.openxmlformats.org/markup-compatibility/2006" xmlns:aink="http://schemas.microsoft.com/office/drawing/2016/ink" xmlns:am3d="http://schemas.microsoft.com/office/drawing/2017/model3d" xmlns:o="urn:schemas-microsoft-com:office:office" xmlns:oel="http://schemas.microsoft.com/office/2019/extlst" xmlns:r="http://schemas.openxmlformats.org/officeDocument/2006/relationships" xmlns:m="http://schemas.openxmlformats.org/officeDocument/2006/math" xmlns:v="urn:schemas-microsoft-com:vml" xmlns:wp14="http://schemas.microsoft.com/office/word/2010/wordprocessingDrawing" xmlns:wp="http://schemas.openxmlformats.org/drawingml/2006/wordprocessingDrawing" xmlns:w10="urn:schemas-microsoft-com:office:word" xmlns:w="http://schemas.openxmlformats.org/wordprocessingml/2006/main" xmlns:w14="http://schemas.microsoft.com/office/word/2010/wordml" xmlns:w15="http://schemas.microsoft.com/office/word/2012/wordml" xmlns:w16cex="http://schemas.microsoft.com/office/word/2018/wordml/cex" xmlns:w16cid="http://schemas.microsoft.com/office/word/2016/wordml/cid" xmlns:w16="http://schemas.microsoft.com/office/word/2018/wordml" xmlns:w16sdtdh="http://schemas.microsoft.com/office/word/2020/wordml/sdtdatahash" xmlns:w16se="http://schemas.microsoft.com/office/word/2015/wordml/symex" xmlns:wpg="http://schemas.microsoft.com/office/word/2010/wordprocessingGroup" xmlns:wpi="http://schemas.microsoft.com/office/word/2010/wordprocessingInk" xmlns:wne="http://schemas.microsoft.com/office/word/2006/wordml" xmlns:wps="http://schemas.microsoft.com/office/word/2010/wordprocessingShape" mc:Ignorable="w14 w15 w16se w16cid w16 w16cex w16sdtdh wp14">
+<w:numbering xmlns:wpc="http://schemas.microsoft.com/office/word/2010/wordprocessingCanvas" xmlns:cx="http://schemas.microsoft.com/office/drawing/2014/chartex" xmlns:cx1="http://schemas.microsoft.com/office/drawing/2015/9/8/chartex" xmlns:cx2="http://schemas.microsoft.com/office/drawing/2015/10/21/chartex" xmlns:cx3="http://schemas.microsoft.com/office/drawing/2016/5/9/chartex" xmlns:cx4="http://schemas.microsoft.com/office/drawing/2016/5/10/chartex" xmlns:cx5="http://schemas.microsoft.com/office/drawing/2016/5/11/chartex" xmlns:cx6="http://schemas.microsoft.com/office/drawing/2016/5/12/chartex" xmlns:cx7="http://schemas.microsoft.com/office/drawing/2016/5/13/chartex" xmlns:cx8="http://schemas.microsoft.com/office/drawing/2016/5/14/chartex" xmlns:mc="http://schemas.openxmlformats.org/markup-compatibility/2006" xmlns:aink="http://schemas.microsoft.com/office/drawing/2016/ink" xmlns:am3d="http://schemas.microsoft.com/office/drawing/2017/model3d" xmlns:o="urn:schemas-microsoft-com:office:office" xmlns:oel="http://schemas.microsoft.com/office/2019/extlst" xmlns:r="http://schemas.openxmlformats.org/officeDocument/2006/relationships" xmlns:m="http://schemas.openxmlformats.org/officeDocument/2006/math" xmlns:v="urn:schemas-microsoft-com:vml" xmlns:wp14="http://schemas.microsoft.com/office/word/2010/wordprocessingDrawing" xmlns:wp="http://schemas.openxmlformats.org/drawingml/2006/wordprocessingDrawing" xmlns:w10="urn:schemas-microsoft-com:office:word" xmlns:w="http://schemas.openxmlformats.org/wordprocessingml/2006/main" xmlns:w14="http://schemas.microsoft.com/office/word/2010/wordml" xmlns:w15="http://schemas.microsoft.com/office/word/2012/wordml" xmlns:w16cex="http://schemas.microsoft.com/office/word/2018/wordml/cex" xmlns:w16cid="http://schemas.microsoft.com/office/word/2016/wordml/cid" xmlns:w16="http://schemas.microsoft.com/office/word/2018/wordml" xmlns:w16du="http://schemas.microsoft.com/office/word/2023/wordml/word16du" xmlns:w16sdtdh="http://schemas.microsoft.com/office/word/2020/wordml/sdtdatahash" xmlns:w16se="http://schemas.microsoft.com/office/word/2015/wordml/symex" xmlns:wpg="http://schemas.microsoft.com/office/word/2010/wordprocessingGroup" xmlns:wpi="http://schemas.microsoft.com/office/word/2010/wordprocessingInk" xmlns:wne="http://schemas.microsoft.com/office/word/2006/wordml" xmlns:wps="http://schemas.microsoft.com/office/word/2010/wordprocessingShape" mc:Ignorable="w14 w15 w16se w16cid w16 w16cex w16sdtdh w16du wp14">
   <w:abstractNum w:abstractNumId="0" w15:restartNumberingAfterBreak="0">
     <w:nsid w:val="210D2DDA"/>
     <w:multiLevelType w:val="hybridMultilevel"/>
@@ -2720,7 +3174,7 @@
 </file>
 
 <file path=word/styles.xml><?xml version="1.0" encoding="utf-8"?>
-<w:styles xmlns:mc="http://schemas.openxmlformats.org/markup-compatibility/2006" xmlns:r="http://schemas.openxmlformats.org/officeDocument/2006/relationships" xmlns:w="http://schemas.openxmlformats.org/wordprocessingml/2006/main" xmlns:w14="http://schemas.microsoft.com/office/word/2010/wordml" xmlns:w15="http://schemas.microsoft.com/office/word/2012/wordml" xmlns:w16cex="http://schemas.microsoft.com/office/word/2018/wordml/cex" xmlns:w16cid="http://schemas.microsoft.com/office/word/2016/wordml/cid" xmlns:w16="http://schemas.microsoft.com/office/word/2018/wordml" xmlns:w16sdtdh="http://schemas.microsoft.com/office/word/2020/wordml/sdtdatahash" xmlns:w16se="http://schemas.microsoft.com/office/word/2015/wordml/symex" mc:Ignorable="w14 w15 w16se w16cid w16 w16cex w16sdtdh">
+<w:styles xmlns:mc="http://schemas.openxmlformats.org/markup-compatibility/2006" xmlns:r="http://schemas.openxmlformats.org/officeDocument/2006/relationships" xmlns:w="http://schemas.openxmlformats.org/wordprocessingml/2006/main" xmlns:w14="http://schemas.microsoft.com/office/word/2010/wordml" xmlns:w15="http://schemas.microsoft.com/office/word/2012/wordml" xmlns:w16cex="http://schemas.microsoft.com/office/word/2018/wordml/cex" xmlns:w16cid="http://schemas.microsoft.com/office/word/2016/wordml/cid" xmlns:w16="http://schemas.microsoft.com/office/word/2018/wordml" xmlns:w16du="http://schemas.microsoft.com/office/word/2023/wordml/word16du" xmlns:w16sdtdh="http://schemas.microsoft.com/office/word/2020/wordml/sdtdatahash" xmlns:w16se="http://schemas.microsoft.com/office/word/2015/wordml/symex" mc:Ignorable="w14 w15 w16se w16cid w16 w16cex w16sdtdh w16du">
   <w:docDefaults>
     <w:rPrDefault>
       <w:rPr>
@@ -3285,6 +3739,29 @@
       <w:szCs w:val="20"/>
     </w:rPr>
   </w:style>
+  <w:style w:type="character" w:styleId="Hyperlink">
+    <w:name w:val="Hyperlink"/>
+    <w:basedOn w:val="DefaultParagraphFont"/>
+    <w:uiPriority w:val="99"/>
+    <w:unhideWhenUsed/>
+    <w:rsid w:val="00EA29D7"/>
+    <w:rPr>
+      <w:color w:val="0000FF" w:themeColor="hyperlink"/>
+      <w:u w:val="single"/>
+    </w:rPr>
+  </w:style>
+  <w:style w:type="character" w:styleId="UnresolvedMention">
+    <w:name w:val="Unresolved Mention"/>
+    <w:basedOn w:val="DefaultParagraphFont"/>
+    <w:uiPriority w:val="99"/>
+    <w:semiHidden/>
+    <w:unhideWhenUsed/>
+    <w:rsid w:val="00EA29D7"/>
+    <w:rPr>
+      <w:color w:val="605E5C"/>
+      <w:shd w:val="clear" w:color="auto" w:fill="E1DFDD"/>
+    </w:rPr>
+  </w:style>
 </w:styles>
 </file>
 
@@ -3575,6 +4052,6 @@
 
 <file path=docMetadata/LabelInfo.xml><?xml version="1.0" encoding="utf-8"?>
 <clbl:labelList xmlns:clbl="http://schemas.microsoft.com/office/2020/mipLabelMetadata">
-  <clbl:label id="{fa22dce2-39a9-4bf4-a557-7a50b593b56a}" enabled="1" method="Privileged" siteId="{3e0088dc-0629-4ae6-aa8c-813e7a296f50}" contentBits="0" removed="0"/>
+  <clbl:label id="{fa22dce2-39a9-4bf4-a557-7a50b593b56a}" enabled="1" method="Privileged" siteId="{3e0088dc-0629-4ae6-aa8c-813e7a296f50}" removed="0"/>
 </clbl:labelList>
 </file>
--- a/docker/docmosis/templates/CV-UNS-HNO-ENG-01203.docx
+++ b/docker/docmosis/templates/CV-UNS-HNO-ENG-01203.docx
@@ -59,7 +59,6 @@
               </w:rPr>
               <w:t>&lt;</w:t>
             </w:r>
-            <w:proofErr w:type="spellStart"/>
             <w:r>
               <w:rPr>
                 <w:rFonts w:ascii="Arial" w:hAnsi="Arial" w:cs="Arial"/>
@@ -80,7 +79,6 @@
               </w:rPr>
               <w:t>Name</w:t>
             </w:r>
-            <w:proofErr w:type="spellEnd"/>
             <w:r>
               <w:rPr>
                 <w:rFonts w:ascii="Arial" w:hAnsi="Arial" w:cs="Arial"/>
@@ -168,7 +166,6 @@
               </w:rPr>
               <w:t>&lt;</w:t>
             </w:r>
-            <w:proofErr w:type="spellStart"/>
             <w:r>
               <w:rPr>
                 <w:rFonts w:ascii="Arial" w:hAnsi="Arial" w:cs="Arial"/>
@@ -177,7 +174,6 @@
               </w:rPr>
               <w:t>caseNumber</w:t>
             </w:r>
-            <w:proofErr w:type="spellEnd"/>
             <w:r>
               <w:rPr>
                 <w:rFonts w:ascii="Arial" w:hAnsi="Arial" w:cs="Arial"/>
@@ -242,37 +238,8 @@
                 <w:sz w:val="24"/>
                 <w:szCs w:val="24"/>
               </w:rPr>
-              <w:t>&lt;</w:t>
-            </w:r>
-            <w:proofErr w:type="gramStart"/>
-            <w:r>
-              <w:rPr>
-                <w:rFonts w:ascii="Arial" w:hAnsi="Arial" w:cs="Arial"/>
-                <w:sz w:val="24"/>
-                <w:szCs w:val="24"/>
-              </w:rPr>
-              <w:t>&lt;{</w:t>
-            </w:r>
-            <w:proofErr w:type="spellStart"/>
-            <w:proofErr w:type="gramEnd"/>
-            <w:r>
-              <w:rPr>
-                <w:rFonts w:ascii="Arial" w:hAnsi="Arial" w:cs="Arial"/>
-                <w:sz w:val="24"/>
-                <w:szCs w:val="24"/>
-              </w:rPr>
-              <w:t>dateFormat</w:t>
-            </w:r>
-            <w:proofErr w:type="spellEnd"/>
-            <w:r>
-              <w:rPr>
-                <w:rFonts w:ascii="Arial" w:hAnsi="Arial" w:cs="Arial"/>
-                <w:sz w:val="24"/>
-                <w:szCs w:val="24"/>
-              </w:rPr>
-              <w:t>(</w:t>
-            </w:r>
-            <w:proofErr w:type="spellStart"/>
+              <w:t>&lt;&lt;{dateFormat(</w:t>
+            </w:r>
             <w:r>
               <w:rPr>
                 <w:rFonts w:ascii="Arial" w:hAnsi="Arial" w:cs="Arial"/>
@@ -281,32 +248,13 @@
               </w:rPr>
               <w:t>creationDate</w:t>
             </w:r>
-            <w:proofErr w:type="spellEnd"/>
-            <w:r>
-              <w:rPr>
-                <w:rFonts w:ascii="Arial" w:hAnsi="Arial" w:cs="Arial"/>
-                <w:sz w:val="24"/>
-                <w:szCs w:val="24"/>
-              </w:rPr>
-              <w:t xml:space="preserve">, ‘dd MMMM </w:t>
-            </w:r>
-            <w:proofErr w:type="spellStart"/>
-            <w:r>
-              <w:rPr>
-                <w:rFonts w:ascii="Arial" w:hAnsi="Arial" w:cs="Arial"/>
-                <w:sz w:val="24"/>
-                <w:szCs w:val="24"/>
-              </w:rPr>
-              <w:t>yyyy</w:t>
-            </w:r>
-            <w:proofErr w:type="spellEnd"/>
-            <w:r>
-              <w:rPr>
-                <w:rFonts w:ascii="Arial" w:hAnsi="Arial" w:cs="Arial"/>
-                <w:sz w:val="24"/>
-                <w:szCs w:val="24"/>
-              </w:rPr>
-              <w:t>’)}&gt;&gt;</w:t>
+            <w:r>
+              <w:rPr>
+                <w:rFonts w:ascii="Arial" w:hAnsi="Arial" w:cs="Arial"/>
+                <w:sz w:val="24"/>
+                <w:szCs w:val="24"/>
+              </w:rPr>
+              <w:t>, ‘dd MMMM yyyy’)}&gt;&gt;</w:t>
             </w:r>
           </w:p>
         </w:tc>
@@ -553,25 +501,7 @@
                 <w:sz w:val="24"/>
                 <w:szCs w:val="24"/>
               </w:rPr>
-              <w:t>Reference number: &lt;&lt;</w:t>
-            </w:r>
-            <w:proofErr w:type="spellStart"/>
-            <w:r>
-              <w:rPr>
-                <w:rFonts w:ascii="Arial" w:hAnsi="Arial" w:cs="Arial"/>
-                <w:sz w:val="24"/>
-                <w:szCs w:val="24"/>
-              </w:rPr>
-              <w:t>claimantReference</w:t>
-            </w:r>
-            <w:proofErr w:type="spellEnd"/>
-            <w:r>
-              <w:rPr>
-                <w:rFonts w:ascii="Arial" w:hAnsi="Arial" w:cs="Arial"/>
-                <w:sz w:val="24"/>
-                <w:szCs w:val="24"/>
-              </w:rPr>
-              <w:t>&gt;&gt;</w:t>
+              <w:t>Reference number: &lt;&lt;claimantReference&gt;&gt;</w:t>
             </w:r>
           </w:p>
         </w:tc>
@@ -619,25 +549,7 @@
                 <w:sz w:val="24"/>
                 <w:szCs w:val="24"/>
               </w:rPr>
-              <w:t>&lt;&lt;</w:t>
-            </w:r>
-            <w:proofErr w:type="spellStart"/>
-            <w:r>
-              <w:rPr>
-                <w:rFonts w:ascii="Arial" w:hAnsi="Arial" w:cs="Arial"/>
-                <w:sz w:val="24"/>
-                <w:szCs w:val="24"/>
-              </w:rPr>
-              <w:t>cs_false</w:t>
-            </w:r>
-            <w:proofErr w:type="spellEnd"/>
-            <w:r>
-              <w:rPr>
-                <w:rFonts w:ascii="Arial" w:hAnsi="Arial" w:cs="Arial"/>
-                <w:sz w:val="24"/>
-                <w:szCs w:val="24"/>
-              </w:rPr>
-              <w:t xml:space="preserve">&gt;&gt;&lt;&lt;es_&gt;&gt; </w:t>
+              <w:t xml:space="preserve">&lt;&lt;cs_false&gt;&gt;&lt;&lt;es_&gt;&gt; </w:t>
             </w:r>
             <w:r>
               <w:rPr>
@@ -848,25 +760,7 @@
                 <w:sz w:val="24"/>
                 <w:szCs w:val="24"/>
               </w:rPr>
-              <w:t>Reference number: &lt;&lt;</w:t>
-            </w:r>
-            <w:proofErr w:type="spellStart"/>
-            <w:r>
-              <w:rPr>
-                <w:rFonts w:ascii="Arial" w:hAnsi="Arial" w:cs="Arial"/>
-                <w:sz w:val="24"/>
-                <w:szCs w:val="24"/>
-              </w:rPr>
-              <w:t>defendantReference</w:t>
-            </w:r>
-            <w:proofErr w:type="spellEnd"/>
-            <w:r>
-              <w:rPr>
-                <w:rFonts w:ascii="Arial" w:hAnsi="Arial" w:cs="Arial"/>
-                <w:sz w:val="24"/>
-                <w:szCs w:val="24"/>
-              </w:rPr>
-              <w:t>&gt;&gt;</w:t>
+              <w:t>Reference number: &lt;&lt;defendantReference&gt;&gt;</w:t>
             </w:r>
           </w:p>
         </w:tc>
@@ -1167,69 +1061,13 @@
         </w:rPr>
         <w:t>&lt;</w:t>
       </w:r>
-      <w:proofErr w:type="gramStart"/>
-      <w:r>
-        <w:rPr>
-          <w:rFonts w:ascii="Arial" w:hAnsi="Arial" w:cs="Arial"/>
-          <w:sz w:val="24"/>
-          <w:szCs w:val="24"/>
-        </w:rPr>
-        <w:t>&lt;{</w:t>
-      </w:r>
-      <w:proofErr w:type="spellStart"/>
-      <w:proofErr w:type="gramEnd"/>
-      <w:r>
-        <w:rPr>
-          <w:rFonts w:ascii="Arial" w:hAnsi="Arial" w:cs="Arial"/>
-          <w:sz w:val="24"/>
-          <w:szCs w:val="24"/>
-        </w:rPr>
-        <w:t>dateFormat</w:t>
-      </w:r>
-      <w:proofErr w:type="spellEnd"/>
-      <w:r>
-        <w:rPr>
-          <w:rFonts w:ascii="Arial" w:hAnsi="Arial" w:cs="Arial"/>
-          <w:sz w:val="24"/>
-          <w:szCs w:val="24"/>
-        </w:rPr>
-        <w:t>(</w:t>
-      </w:r>
-      <w:proofErr w:type="spellStart"/>
-      <w:r>
-        <w:rPr>
-          <w:rFonts w:ascii="Arial" w:hAnsi="Arial" w:cs="Arial"/>
-          <w:sz w:val="24"/>
-          <w:szCs w:val="24"/>
-        </w:rPr>
-        <w:t>hearingDate</w:t>
-      </w:r>
-      <w:proofErr w:type="spellEnd"/>
-      <w:r>
-        <w:rPr>
-          <w:rFonts w:ascii="Arial" w:hAnsi="Arial" w:cs="Arial"/>
-          <w:sz w:val="24"/>
-          <w:szCs w:val="24"/>
-        </w:rPr>
-        <w:t xml:space="preserve">, ‘dd MMMM </w:t>
-      </w:r>
-      <w:proofErr w:type="spellStart"/>
-      <w:r>
-        <w:rPr>
-          <w:rFonts w:ascii="Arial" w:hAnsi="Arial" w:cs="Arial"/>
-          <w:sz w:val="24"/>
-          <w:szCs w:val="24"/>
-        </w:rPr>
-        <w:t>yyyy</w:t>
-      </w:r>
-      <w:proofErr w:type="spellEnd"/>
-      <w:r>
-        <w:rPr>
-          <w:rFonts w:ascii="Arial" w:hAnsi="Arial" w:cs="Arial"/>
-          <w:sz w:val="24"/>
-          <w:szCs w:val="24"/>
-        </w:rPr>
-        <w:t>’)}&gt;</w:t>
+      <w:r>
+        <w:rPr>
+          <w:rFonts w:ascii="Arial" w:hAnsi="Arial" w:cs="Arial"/>
+          <w:sz w:val="24"/>
+          <w:szCs w:val="24"/>
+        </w:rPr>
+        <w:t>&lt;{dateFormat(hearingDate, ‘dd MMMM yyyy’)}&gt;</w:t>
       </w:r>
       <w:r>
         <w:rPr>
@@ -1254,25 +1092,7 @@
           <w:sz w:val="24"/>
           <w:szCs w:val="24"/>
         </w:rPr>
-        <w:t>&lt;</w:t>
-      </w:r>
-      <w:proofErr w:type="spellStart"/>
-      <w:r>
-        <w:rPr>
-          <w:rFonts w:ascii="Arial" w:hAnsi="Arial" w:cs="Arial"/>
-          <w:sz w:val="24"/>
-          <w:szCs w:val="24"/>
-        </w:rPr>
-        <w:t>hearingTime</w:t>
-      </w:r>
-      <w:proofErr w:type="spellEnd"/>
-      <w:r>
-        <w:rPr>
-          <w:rFonts w:ascii="Arial" w:hAnsi="Arial" w:cs="Arial"/>
-          <w:sz w:val="24"/>
-          <w:szCs w:val="24"/>
-        </w:rPr>
-        <w:t>&gt;</w:t>
+        <w:t>&lt;hearingTime&gt;</w:t>
       </w:r>
       <w:r>
         <w:rPr>
@@ -1332,25 +1152,7 @@
           <w:sz w:val="24"/>
           <w:szCs w:val="24"/>
         </w:rPr>
-        <w:t>&lt;</w:t>
-      </w:r>
-      <w:proofErr w:type="spellStart"/>
-      <w:r>
-        <w:rPr>
-          <w:rFonts w:ascii="Arial" w:hAnsi="Arial" w:cs="Arial"/>
-          <w:sz w:val="24"/>
-          <w:szCs w:val="24"/>
-        </w:rPr>
-        <w:t>hearingType</w:t>
-      </w:r>
-      <w:proofErr w:type="spellEnd"/>
-      <w:r>
-        <w:rPr>
-          <w:rFonts w:ascii="Arial" w:hAnsi="Arial" w:cs="Arial"/>
-          <w:sz w:val="24"/>
-          <w:szCs w:val="24"/>
-        </w:rPr>
-        <w:t>&gt;</w:t>
+        <w:t>&lt;hearingType&gt;</w:t>
       </w:r>
       <w:r>
         <w:rPr>
@@ -1442,25 +1244,7 @@
           <w:sz w:val="24"/>
           <w:szCs w:val="24"/>
         </w:rPr>
-        <w:t>&lt;</w:t>
-      </w:r>
-      <w:proofErr w:type="spellStart"/>
-      <w:r>
-        <w:rPr>
-          <w:rFonts w:ascii="Arial" w:hAnsi="Arial" w:cs="Arial"/>
-          <w:sz w:val="24"/>
-          <w:szCs w:val="24"/>
-        </w:rPr>
-        <w:t>hearingDuration</w:t>
-      </w:r>
-      <w:proofErr w:type="spellEnd"/>
-      <w:r>
-        <w:rPr>
-          <w:rFonts w:ascii="Arial" w:hAnsi="Arial" w:cs="Arial"/>
-          <w:sz w:val="24"/>
-          <w:szCs w:val="24"/>
-        </w:rPr>
-        <w:t>&gt;</w:t>
+        <w:t>&lt;hearingDuration&gt;</w:t>
       </w:r>
       <w:r>
         <w:rPr>
@@ -1502,8 +1286,6 @@
         </w:rPr>
         <w:t>&lt;&lt;cs_{</w:t>
       </w:r>
-      <w:proofErr w:type="spellStart"/>
-      <w:proofErr w:type="gramStart"/>
       <w:r>
         <w:rPr>
           <w:rFonts w:ascii="Arial" w:hAnsi="Arial" w:cs="Arial"/>
@@ -1512,25 +1294,14 @@
         </w:rPr>
         <w:t>additionalInfo</w:t>
       </w:r>
-      <w:proofErr w:type="spellEnd"/>
-      <w:r>
-        <w:rPr>
-          <w:rFonts w:ascii="Arial" w:hAnsi="Arial" w:cs="Arial"/>
-          <w:color w:val="000000" w:themeColor="text1"/>
-          <w:sz w:val="24"/>
-          <w:szCs w:val="24"/>
-        </w:rPr>
-        <w:t>!=</w:t>
-      </w:r>
-      <w:proofErr w:type="gramEnd"/>
-      <w:r>
-        <w:rPr>
-          <w:rFonts w:ascii="Arial" w:hAnsi="Arial" w:cs="Arial"/>
-          <w:color w:val="000000" w:themeColor="text1"/>
-          <w:sz w:val="24"/>
-          <w:szCs w:val="24"/>
-        </w:rPr>
-        <w:t xml:space="preserve">null}&gt;&gt; </w:t>
+      <w:r>
+        <w:rPr>
+          <w:rFonts w:ascii="Arial" w:hAnsi="Arial" w:cs="Arial"/>
+          <w:color w:val="000000" w:themeColor="text1"/>
+          <w:sz w:val="24"/>
+          <w:szCs w:val="24"/>
+        </w:rPr>
+        <w:t xml:space="preserve">!=null}&gt;&gt; </w:t>
       </w:r>
     </w:p>
     <w:p>
@@ -1548,25 +1319,7 @@
           <w:sz w:val="24"/>
           <w:szCs w:val="24"/>
         </w:rPr>
-        <w:t>&lt;&lt;</w:t>
-      </w:r>
-      <w:proofErr w:type="spellStart"/>
-      <w:r>
-        <w:rPr>
-          <w:rFonts w:ascii="Arial" w:hAnsi="Arial" w:cs="Arial"/>
-          <w:sz w:val="24"/>
-          <w:szCs w:val="24"/>
-        </w:rPr>
-        <w:t>additionalInfo</w:t>
-      </w:r>
-      <w:proofErr w:type="spellEnd"/>
-      <w:r>
-        <w:rPr>
-          <w:rFonts w:ascii="Arial" w:hAnsi="Arial" w:cs="Arial"/>
-          <w:sz w:val="24"/>
-          <w:szCs w:val="24"/>
-        </w:rPr>
-        <w:t>&gt;&gt;</w:t>
+        <w:t>&lt;&lt;additionalInfo&gt;&gt;</w:t>
       </w:r>
     </w:p>
     <w:p>
@@ -1605,27 +1358,7 @@
           <w:sz w:val="24"/>
           <w:szCs w:val="24"/>
         </w:rPr>
-        <w:t>&lt;&lt;cs_{</w:t>
-      </w:r>
-      <w:proofErr w:type="spellStart"/>
-      <w:r>
-        <w:rPr>
-          <w:rFonts w:ascii="Arial" w:hAnsi="Arial" w:cs="Arial"/>
-          <w:color w:val="000000" w:themeColor="text1"/>
-          <w:sz w:val="24"/>
-          <w:szCs w:val="24"/>
-        </w:rPr>
-        <w:t>listingOrRelisting</w:t>
-      </w:r>
-      <w:proofErr w:type="spellEnd"/>
-      <w:r>
-        <w:rPr>
-          <w:rFonts w:ascii="Arial" w:hAnsi="Arial" w:cs="Arial"/>
-          <w:color w:val="000000" w:themeColor="text1"/>
-          <w:sz w:val="24"/>
-          <w:szCs w:val="24"/>
-        </w:rPr>
-        <w:t>=’</w:t>
+        <w:t>&lt;&lt;cs_{listingOrRelisting=’</w:t>
       </w:r>
       <w:r>
         <w:rPr>
@@ -1675,49 +1408,35 @@
           <w:szCs w:val="24"/>
         </w:rPr>
         <w:br/>
-        <w:t xml:space="preserve">The trial fee is &lt;&lt;fee amount&gt;&gt; which must be paid by </w:t>
-      </w:r>
-      <w:r>
-        <w:rPr>
-          <w:rFonts w:ascii="Arial" w:hAnsi="Arial" w:cs="Arial"/>
-          <w:color w:val="000000" w:themeColor="text1"/>
-          <w:sz w:val="24"/>
-          <w:szCs w:val="24"/>
-        </w:rPr>
-        <w:t>&lt;</w:t>
-      </w:r>
-      <w:proofErr w:type="gramStart"/>
-      <w:r>
-        <w:rPr>
-          <w:rFonts w:ascii="Arial" w:hAnsi="Arial" w:cs="Arial"/>
-          <w:color w:val="000000" w:themeColor="text1"/>
-          <w:sz w:val="24"/>
-          <w:szCs w:val="24"/>
-        </w:rPr>
-        <w:t>&lt;{</w:t>
-      </w:r>
-      <w:proofErr w:type="spellStart"/>
-      <w:proofErr w:type="gramEnd"/>
-      <w:r>
-        <w:rPr>
-          <w:rFonts w:ascii="Arial" w:hAnsi="Arial" w:cs="Arial"/>
-          <w:color w:val="000000" w:themeColor="text1"/>
-          <w:sz w:val="24"/>
-          <w:szCs w:val="24"/>
-        </w:rPr>
-        <w:t>dateFormat</w:t>
-      </w:r>
-      <w:proofErr w:type="spellEnd"/>
-      <w:r>
-        <w:rPr>
-          <w:rFonts w:ascii="Arial" w:hAnsi="Arial" w:cs="Arial"/>
-          <w:color w:val="000000" w:themeColor="text1"/>
-          <w:sz w:val="24"/>
-          <w:szCs w:val="24"/>
-        </w:rPr>
-        <w:t>(</w:t>
-      </w:r>
-      <w:proofErr w:type="spellStart"/>
+        <w:t>The trial fee is &lt;&lt;fee</w:t>
+      </w:r>
+      <w:r>
+        <w:rPr>
+          <w:rFonts w:ascii="Arial" w:hAnsi="Arial" w:cs="Arial"/>
+          <w:color w:val="000000" w:themeColor="text1"/>
+          <w:sz w:val="24"/>
+          <w:szCs w:val="24"/>
+        </w:rPr>
+        <w:t>A</w:t>
+      </w:r>
+      <w:r>
+        <w:rPr>
+          <w:rFonts w:ascii="Arial" w:hAnsi="Arial" w:cs="Arial"/>
+          <w:color w:val="000000" w:themeColor="text1"/>
+          <w:sz w:val="24"/>
+          <w:szCs w:val="24"/>
+        </w:rPr>
+        <w:t xml:space="preserve">mount&gt;&gt; which must be paid by </w:t>
+      </w:r>
+      <w:r>
+        <w:rPr>
+          <w:rFonts w:ascii="Arial" w:hAnsi="Arial" w:cs="Arial"/>
+          <w:color w:val="000000" w:themeColor="text1"/>
+          <w:sz w:val="24"/>
+          <w:szCs w:val="24"/>
+        </w:rPr>
+        <w:t>&lt;&lt;{dateFormat(</w:t>
+      </w:r>
       <w:r>
         <w:rPr>
           <w:rFonts w:ascii="Arial" w:hAnsi="Arial" w:cs="Arial"/>
@@ -1727,35 +1446,14 @@
         </w:rPr>
         <w:t>hearingDueDate</w:t>
       </w:r>
-      <w:proofErr w:type="spellEnd"/>
-      <w:r>
-        <w:rPr>
-          <w:rFonts w:ascii="Arial" w:hAnsi="Arial" w:cs="Arial"/>
-          <w:color w:val="000000" w:themeColor="text1"/>
-          <w:sz w:val="24"/>
-          <w:szCs w:val="24"/>
-        </w:rPr>
-        <w:t xml:space="preserve">, ‘dd MMMM </w:t>
-      </w:r>
-      <w:proofErr w:type="spellStart"/>
-      <w:r>
-        <w:rPr>
-          <w:rFonts w:ascii="Arial" w:hAnsi="Arial" w:cs="Arial"/>
-          <w:color w:val="000000" w:themeColor="text1"/>
-          <w:sz w:val="24"/>
-          <w:szCs w:val="24"/>
-        </w:rPr>
-        <w:t>yyyy</w:t>
-      </w:r>
-      <w:proofErr w:type="spellEnd"/>
-      <w:r>
-        <w:rPr>
-          <w:rFonts w:ascii="Arial" w:hAnsi="Arial" w:cs="Arial"/>
-          <w:color w:val="000000" w:themeColor="text1"/>
-          <w:sz w:val="24"/>
-          <w:szCs w:val="24"/>
-        </w:rPr>
-        <w:t>’)}&gt;&gt;</w:t>
+      <w:r>
+        <w:rPr>
+          <w:rFonts w:ascii="Arial" w:hAnsi="Arial" w:cs="Arial"/>
+          <w:color w:val="000000" w:themeColor="text1"/>
+          <w:sz w:val="24"/>
+          <w:szCs w:val="24"/>
+        </w:rPr>
+        <w:t>, ‘dd MMMM yyyy’)}&gt;&gt;</w:t>
       </w:r>
       <w:r>
         <w:rPr>
@@ -1783,29 +1481,8 @@
           <w:sz w:val="24"/>
           <w:szCs w:val="24"/>
         </w:rPr>
-        <w:t>&lt;&lt;{</w:t>
-      </w:r>
-      <w:proofErr w:type="spellStart"/>
-      <w:r>
-        <w:rPr>
-          <w:rFonts w:ascii="Arial" w:hAnsi="Arial" w:cs="Arial"/>
-          <w:color w:val="000000" w:themeColor="text1"/>
-          <w:sz w:val="24"/>
-          <w:szCs w:val="24"/>
-        </w:rPr>
-        <w:t>dateFormat</w:t>
-      </w:r>
-      <w:proofErr w:type="spellEnd"/>
-      <w:r>
-        <w:rPr>
-          <w:rFonts w:ascii="Arial" w:hAnsi="Arial" w:cs="Arial"/>
-          <w:color w:val="000000" w:themeColor="text1"/>
-          <w:sz w:val="24"/>
-          <w:szCs w:val="24"/>
-        </w:rPr>
-        <w:t>(</w:t>
-      </w:r>
-      <w:proofErr w:type="spellStart"/>
+        <w:t>&lt;&lt;{dateFormat(</w:t>
+      </w:r>
       <w:r>
         <w:rPr>
           <w:rFonts w:ascii="Arial" w:hAnsi="Arial" w:cs="Arial"/>
@@ -1815,35 +1492,14 @@
         </w:rPr>
         <w:t>hearingDueDate</w:t>
       </w:r>
-      <w:proofErr w:type="spellEnd"/>
-      <w:r>
-        <w:rPr>
-          <w:rFonts w:ascii="Arial" w:hAnsi="Arial" w:cs="Arial"/>
-          <w:color w:val="000000" w:themeColor="text1"/>
-          <w:sz w:val="24"/>
-          <w:szCs w:val="24"/>
-        </w:rPr>
-        <w:t xml:space="preserve">, ‘dd MMMM </w:t>
-      </w:r>
-      <w:proofErr w:type="spellStart"/>
-      <w:r>
-        <w:rPr>
-          <w:rFonts w:ascii="Arial" w:hAnsi="Arial" w:cs="Arial"/>
-          <w:color w:val="000000" w:themeColor="text1"/>
-          <w:sz w:val="24"/>
-          <w:szCs w:val="24"/>
-        </w:rPr>
-        <w:t>yyyy</w:t>
-      </w:r>
-      <w:proofErr w:type="spellEnd"/>
-      <w:r>
-        <w:rPr>
-          <w:rFonts w:ascii="Arial" w:hAnsi="Arial" w:cs="Arial"/>
-          <w:color w:val="000000" w:themeColor="text1"/>
-          <w:sz w:val="24"/>
-          <w:szCs w:val="24"/>
-        </w:rPr>
-        <w:t>’)}&gt;&gt;</w:t>
+      <w:r>
+        <w:rPr>
+          <w:rFonts w:ascii="Arial" w:hAnsi="Arial" w:cs="Arial"/>
+          <w:color w:val="000000" w:themeColor="text1"/>
+          <w:sz w:val="24"/>
+          <w:szCs w:val="24"/>
+        </w:rPr>
+        <w:t>, ‘dd MMMM yyyy’)}&gt;&gt;</w:t>
       </w:r>
       <w:r>
         <w:rPr>
@@ -1871,29 +1527,8 @@
           <w:sz w:val="24"/>
           <w:szCs w:val="24"/>
         </w:rPr>
-        <w:t>&lt;&lt;{</w:t>
-      </w:r>
-      <w:proofErr w:type="spellStart"/>
-      <w:r>
-        <w:rPr>
-          <w:rFonts w:ascii="Arial" w:hAnsi="Arial" w:cs="Arial"/>
-          <w:color w:val="000000" w:themeColor="text1"/>
-          <w:sz w:val="24"/>
-          <w:szCs w:val="24"/>
-        </w:rPr>
-        <w:t>dateFormat</w:t>
-      </w:r>
-      <w:proofErr w:type="spellEnd"/>
-      <w:r>
-        <w:rPr>
-          <w:rFonts w:ascii="Arial" w:hAnsi="Arial" w:cs="Arial"/>
-          <w:color w:val="000000" w:themeColor="text1"/>
-          <w:sz w:val="24"/>
-          <w:szCs w:val="24"/>
-        </w:rPr>
-        <w:t>(</w:t>
-      </w:r>
-      <w:proofErr w:type="spellStart"/>
+        <w:t>&lt;&lt;{dateFormat(</w:t>
+      </w:r>
       <w:r>
         <w:rPr>
           <w:rFonts w:ascii="Arial" w:hAnsi="Arial" w:cs="Arial"/>
@@ -1903,35 +1538,14 @@
         </w:rPr>
         <w:t>hearingDueDate</w:t>
       </w:r>
-      <w:proofErr w:type="spellEnd"/>
-      <w:r>
-        <w:rPr>
-          <w:rFonts w:ascii="Arial" w:hAnsi="Arial" w:cs="Arial"/>
-          <w:color w:val="000000" w:themeColor="text1"/>
-          <w:sz w:val="24"/>
-          <w:szCs w:val="24"/>
-        </w:rPr>
-        <w:t xml:space="preserve">, ‘dd MMMM </w:t>
-      </w:r>
-      <w:proofErr w:type="spellStart"/>
-      <w:r>
-        <w:rPr>
-          <w:rFonts w:ascii="Arial" w:hAnsi="Arial" w:cs="Arial"/>
-          <w:color w:val="000000" w:themeColor="text1"/>
-          <w:sz w:val="24"/>
-          <w:szCs w:val="24"/>
-        </w:rPr>
-        <w:t>yyyy</w:t>
-      </w:r>
-      <w:proofErr w:type="spellEnd"/>
-      <w:r>
-        <w:rPr>
-          <w:rFonts w:ascii="Arial" w:hAnsi="Arial" w:cs="Arial"/>
-          <w:color w:val="000000" w:themeColor="text1"/>
-          <w:sz w:val="24"/>
-          <w:szCs w:val="24"/>
-        </w:rPr>
-        <w:t>’)}&gt;&gt;</w:t>
+      <w:r>
+        <w:rPr>
+          <w:rFonts w:ascii="Arial" w:hAnsi="Arial" w:cs="Arial"/>
+          <w:color w:val="000000" w:themeColor="text1"/>
+          <w:sz w:val="24"/>
+          <w:szCs w:val="24"/>
+        </w:rPr>
+        <w:t>, ‘dd MMMM yyyy’)}&gt;&gt;</w:t>
       </w:r>
       <w:r>
         <w:rPr>
@@ -2027,40 +1641,8 @@
           <w:sz w:val="24"/>
           <w:szCs w:val="24"/>
         </w:rPr>
-        <w:t>&lt;</w:t>
-      </w:r>
-      <w:proofErr w:type="gramStart"/>
-      <w:r>
-        <w:rPr>
-          <w:rFonts w:ascii="Arial" w:hAnsi="Arial" w:cs="Arial"/>
-          <w:color w:val="000000" w:themeColor="text1"/>
-          <w:sz w:val="24"/>
-          <w:szCs w:val="24"/>
-        </w:rPr>
-        <w:t>&lt;{</w:t>
-      </w:r>
-      <w:proofErr w:type="spellStart"/>
-      <w:proofErr w:type="gramEnd"/>
-      <w:r>
-        <w:rPr>
-          <w:rFonts w:ascii="Arial" w:hAnsi="Arial" w:cs="Arial"/>
-          <w:color w:val="000000" w:themeColor="text1"/>
-          <w:sz w:val="24"/>
-          <w:szCs w:val="24"/>
-        </w:rPr>
-        <w:t>dateFormat</w:t>
-      </w:r>
-      <w:proofErr w:type="spellEnd"/>
-      <w:r>
-        <w:rPr>
-          <w:rFonts w:ascii="Arial" w:hAnsi="Arial" w:cs="Arial"/>
-          <w:color w:val="000000" w:themeColor="text1"/>
-          <w:sz w:val="24"/>
-          <w:szCs w:val="24"/>
-        </w:rPr>
-        <w:t>(</w:t>
-      </w:r>
-      <w:proofErr w:type="spellStart"/>
+        <w:t>&lt;&lt;{dateFormat(</w:t>
+      </w:r>
       <w:r>
         <w:rPr>
           <w:rFonts w:ascii="Arial" w:hAnsi="Arial" w:cs="Arial"/>
@@ -2070,35 +1652,14 @@
         </w:rPr>
         <w:t>hearingDueDate</w:t>
       </w:r>
-      <w:proofErr w:type="spellEnd"/>
-      <w:r>
-        <w:rPr>
-          <w:rFonts w:ascii="Arial" w:hAnsi="Arial" w:cs="Arial"/>
-          <w:color w:val="000000" w:themeColor="text1"/>
-          <w:sz w:val="24"/>
-          <w:szCs w:val="24"/>
-        </w:rPr>
-        <w:t xml:space="preserve">, ‘dd MMMM </w:t>
-      </w:r>
-      <w:proofErr w:type="spellStart"/>
-      <w:r>
-        <w:rPr>
-          <w:rFonts w:ascii="Arial" w:hAnsi="Arial" w:cs="Arial"/>
-          <w:color w:val="000000" w:themeColor="text1"/>
-          <w:sz w:val="24"/>
-          <w:szCs w:val="24"/>
-        </w:rPr>
-        <w:t>yyyy</w:t>
-      </w:r>
-      <w:proofErr w:type="spellEnd"/>
-      <w:r>
-        <w:rPr>
-          <w:rFonts w:ascii="Arial" w:hAnsi="Arial" w:cs="Arial"/>
-          <w:color w:val="000000" w:themeColor="text1"/>
-          <w:sz w:val="24"/>
-          <w:szCs w:val="24"/>
-        </w:rPr>
-        <w:t>’)}&gt;&gt;</w:t>
+      <w:r>
+        <w:rPr>
+          <w:rFonts w:ascii="Arial" w:hAnsi="Arial" w:cs="Arial"/>
+          <w:color w:val="000000" w:themeColor="text1"/>
+          <w:sz w:val="24"/>
+          <w:szCs w:val="24"/>
+        </w:rPr>
+        <w:t>, ‘dd MMMM yyyy’)}&gt;&gt;</w:t>
       </w:r>
       <w:r>
         <w:rPr>

--- a/docker/docmosis/templates/CV-UNS-HNO-ENG-01203.docx
+++ b/docker/docmosis/templates/CV-UNS-HNO-ENG-01203.docx
@@ -1122,22 +1122,6 @@
           <w:szCs w:val="24"/>
         </w:rPr>
       </w:pPr>
-      <w:r>
-        <w:rPr>
-          <w:rFonts w:ascii="Arial" w:hAnsi="Arial" w:cs="Arial"/>
-          <w:sz w:val="24"/>
-          <w:szCs w:val="24"/>
-        </w:rPr>
-        <w:t>by</w:t>
-      </w:r>
-      <w:r>
-        <w:rPr>
-          <w:rFonts w:ascii="Arial" w:hAnsi="Arial" w:cs="Arial"/>
-          <w:sz w:val="24"/>
-          <w:szCs w:val="24"/>
-        </w:rPr>
-        <w:t xml:space="preserve"> </w:t>
-      </w:r>
       <w:r>
         <w:rPr>
           <w:rFonts w:ascii="Arial" w:hAnsi="Arial" w:cs="Arial"/>

--- a/docker/docmosis/templates/CV-UNS-HNO-ENG-01203.docx
+++ b/docker/docmosis/templates/CV-UNS-HNO-ENG-01203.docx
@@ -1,6 +1,6 @@
 
 <file path=word/document.xml><?xml version="1.0" encoding="utf-8"?>
-<w:document xmlns:wpc="http://schemas.microsoft.com/office/word/2010/wordprocessingCanvas" xmlns:cx="http://schemas.microsoft.com/office/drawing/2014/chartex" xmlns:cx1="http://schemas.microsoft.com/office/drawing/2015/9/8/chartex" xmlns:cx2="http://schemas.microsoft.com/office/drawing/2015/10/21/chartex" xmlns:cx3="http://schemas.microsoft.com/office/drawing/2016/5/9/chartex" xmlns:cx4="http://schemas.microsoft.com/office/drawing/2016/5/10/chartex" xmlns:cx5="http://schemas.microsoft.com/office/drawing/2016/5/11/chartex" xmlns:cx6="http://schemas.microsoft.com/office/drawing/2016/5/12/chartex" xmlns:cx7="http://schemas.microsoft.com/office/drawing/2016/5/13/chartex" xmlns:cx8="http://schemas.microsoft.com/office/drawing/2016/5/14/chartex" xmlns:mc="http://schemas.openxmlformats.org/markup-compatibility/2006" xmlns:aink="http://schemas.microsoft.com/office/drawing/2016/ink" xmlns:am3d="http://schemas.microsoft.com/office/drawing/2017/model3d" xmlns:o="urn:schemas-microsoft-com:office:office" xmlns:oel="http://schemas.microsoft.com/office/2019/extlst" xmlns:r="http://schemas.openxmlformats.org/officeDocument/2006/relationships" xmlns:m="http://schemas.openxmlformats.org/officeDocument/2006/math" xmlns:v="urn:schemas-microsoft-com:vml" xmlns:wp14="http://schemas.microsoft.com/office/word/2010/wordprocessingDrawing" xmlns:wp="http://schemas.openxmlformats.org/drawingml/2006/wordprocessingDrawing" xmlns:w10="urn:schemas-microsoft-com:office:word" xmlns:w="http://schemas.openxmlformats.org/wordprocessingml/2006/main" xmlns:w14="http://schemas.microsoft.com/office/word/2010/wordml" xmlns:w15="http://schemas.microsoft.com/office/word/2012/wordml" xmlns:w16cex="http://schemas.microsoft.com/office/word/2018/wordml/cex" xmlns:w16cid="http://schemas.microsoft.com/office/word/2016/wordml/cid" xmlns:w16="http://schemas.microsoft.com/office/word/2018/wordml" xmlns:w16sdtdh="http://schemas.microsoft.com/office/word/2020/wordml/sdtdatahash" xmlns:w16se="http://schemas.microsoft.com/office/word/2015/wordml/symex" xmlns:wpg="http://schemas.microsoft.com/office/word/2010/wordprocessingGroup" xmlns:wpi="http://schemas.microsoft.com/office/word/2010/wordprocessingInk" xmlns:wne="http://schemas.microsoft.com/office/word/2006/wordml" xmlns:wps="http://schemas.microsoft.com/office/word/2010/wordprocessingShape" mc:Ignorable="w14 w15 w16se w16cid w16 w16cex w16sdtdh wp14">
+<w:document xmlns:wpc="http://schemas.microsoft.com/office/word/2010/wordprocessingCanvas" xmlns:cx="http://schemas.microsoft.com/office/drawing/2014/chartex" xmlns:cx1="http://schemas.microsoft.com/office/drawing/2015/9/8/chartex" xmlns:cx2="http://schemas.microsoft.com/office/drawing/2015/10/21/chartex" xmlns:cx3="http://schemas.microsoft.com/office/drawing/2016/5/9/chartex" xmlns:cx4="http://schemas.microsoft.com/office/drawing/2016/5/10/chartex" xmlns:cx5="http://schemas.microsoft.com/office/drawing/2016/5/11/chartex" xmlns:cx6="http://schemas.microsoft.com/office/drawing/2016/5/12/chartex" xmlns:cx7="http://schemas.microsoft.com/office/drawing/2016/5/13/chartex" xmlns:cx8="http://schemas.microsoft.com/office/drawing/2016/5/14/chartex" xmlns:mc="http://schemas.openxmlformats.org/markup-compatibility/2006" xmlns:aink="http://schemas.microsoft.com/office/drawing/2016/ink" xmlns:am3d="http://schemas.microsoft.com/office/drawing/2017/model3d" xmlns:o="urn:schemas-microsoft-com:office:office" xmlns:oel="http://schemas.microsoft.com/office/2019/extlst" xmlns:r="http://schemas.openxmlformats.org/officeDocument/2006/relationships" xmlns:m="http://schemas.openxmlformats.org/officeDocument/2006/math" xmlns:v="urn:schemas-microsoft-com:vml" xmlns:wp14="http://schemas.microsoft.com/office/word/2010/wordprocessingDrawing" xmlns:wp="http://schemas.openxmlformats.org/drawingml/2006/wordprocessingDrawing" xmlns:w10="urn:schemas-microsoft-com:office:word" xmlns:w="http://schemas.openxmlformats.org/wordprocessingml/2006/main" xmlns:w14="http://schemas.microsoft.com/office/word/2010/wordml" xmlns:w15="http://schemas.microsoft.com/office/word/2012/wordml" xmlns:w16cex="http://schemas.microsoft.com/office/word/2018/wordml/cex" xmlns:w16cid="http://schemas.microsoft.com/office/word/2016/wordml/cid" xmlns:w16="http://schemas.microsoft.com/office/word/2018/wordml" xmlns:w16du="http://schemas.microsoft.com/office/word/2023/wordml/word16du" xmlns:w16sdtdh="http://schemas.microsoft.com/office/word/2020/wordml/sdtdatahash" xmlns:w16se="http://schemas.microsoft.com/office/word/2015/wordml/symex" xmlns:wpg="http://schemas.microsoft.com/office/word/2010/wordprocessingGroup" xmlns:wpi="http://schemas.microsoft.com/office/word/2010/wordprocessingInk" xmlns:wne="http://schemas.microsoft.com/office/word/2006/wordml" xmlns:wps="http://schemas.microsoft.com/office/word/2010/wordprocessingShape" mc:Ignorable="w14 w15 w16se w16cid w16 w16cex w16sdtdh w16du wp14">
   <w:body>
     <w:tbl>
       <w:tblPr>
@@ -1128,22 +1128,6 @@
           <w:sz w:val="24"/>
           <w:szCs w:val="24"/>
         </w:rPr>
-        <w:t>by</w:t>
-      </w:r>
-      <w:r>
-        <w:rPr>
-          <w:rFonts w:ascii="Arial" w:hAnsi="Arial" w:cs="Arial"/>
-          <w:sz w:val="24"/>
-          <w:szCs w:val="24"/>
-        </w:rPr>
-        <w:t xml:space="preserve"> </w:t>
-      </w:r>
-      <w:r>
-        <w:rPr>
-          <w:rFonts w:ascii="Arial" w:hAnsi="Arial" w:cs="Arial"/>
-          <w:sz w:val="24"/>
-          <w:szCs w:val="24"/>
-        </w:rPr>
         <w:t>&lt;</w:t>
       </w:r>
       <w:r>
@@ -1358,25 +1342,25 @@
           <w:sz w:val="24"/>
           <w:szCs w:val="24"/>
         </w:rPr>
-        <w:t>&lt;&lt;cs_{listingOrRelisting=’</w:t>
-      </w:r>
-      <w:r>
-        <w:rPr>
-          <w:rFonts w:ascii="Arial" w:hAnsi="Arial" w:cs="Arial"/>
-          <w:color w:val="000000" w:themeColor="text1"/>
-          <w:sz w:val="24"/>
-          <w:szCs w:val="24"/>
-        </w:rPr>
-        <w:t>LISTING</w:t>
-      </w:r>
-      <w:r>
-        <w:rPr>
-          <w:rFonts w:ascii="Arial" w:hAnsi="Arial" w:cs="Arial"/>
-          <w:color w:val="000000" w:themeColor="text1"/>
-          <w:sz w:val="24"/>
-          <w:szCs w:val="24"/>
-        </w:rPr>
-        <w:t>’}&gt;&gt;</w:t>
+        <w:t>&lt;&lt;cs_{</w:t>
+      </w:r>
+      <w:r>
+        <w:rPr>
+          <w:rFonts w:ascii="Arial" w:hAnsi="Arial" w:cs="Arial"/>
+          <w:color w:val="000000" w:themeColor="text1"/>
+          <w:sz w:val="24"/>
+          <w:szCs w:val="24"/>
+        </w:rPr>
+        <w:t>listingOrRelistingWithFeeDue=’SHOW’</w:t>
+      </w:r>
+      <w:r>
+        <w:rPr>
+          <w:rFonts w:ascii="Arial" w:hAnsi="Arial" w:cs="Arial"/>
+          <w:color w:val="000000" w:themeColor="text1"/>
+          <w:sz w:val="24"/>
+          <w:szCs w:val="24"/>
+        </w:rPr>
+        <w:t>}&gt;&gt;</w:t>
       </w:r>
     </w:p>
     <w:p>
@@ -1392,38 +1376,211 @@
       <w:r>
         <w:rPr>
           <w:rFonts w:ascii="Arial" w:hAnsi="Arial" w:cs="Arial"/>
-          <w:color w:val="000000" w:themeColor="text1"/>
-          <w:sz w:val="24"/>
-          <w:szCs w:val="24"/>
-        </w:rPr>
-        <w:t xml:space="preserve">The Hearing fee is </w:t>
-      </w:r>
-      <w:bookmarkStart w:id="2" w:name="_Hlk114659981"/>
-      <w:r>
-        <w:rPr>
-          <w:rFonts w:ascii="Arial" w:hAnsi="Arial" w:cs="Arial"/>
-          <w:sz w:val="24"/>
-          <w:szCs w:val="24"/>
-        </w:rPr>
-        <w:t>&lt;</w:t>
-      </w:r>
-      <w:r>
-        <w:rPr>
-          <w:rFonts w:ascii="Arial" w:hAnsi="Arial" w:cs="Arial"/>
-          <w:sz w:val="24"/>
-          <w:szCs w:val="24"/>
-        </w:rPr>
-        <w:t>&lt;feeAmount&gt;</w:t>
-      </w:r>
-      <w:r>
-        <w:rPr>
-          <w:rFonts w:ascii="Arial" w:hAnsi="Arial" w:cs="Arial"/>
-          <w:sz w:val="24"/>
-          <w:szCs w:val="24"/>
-        </w:rPr>
-        <w:t>&gt;</w:t>
-      </w:r>
-      <w:bookmarkEnd w:id="2"/>
+          <w:b/>
+          <w:bCs/>
+          <w:color w:val="000000" w:themeColor="text1"/>
+          <w:sz w:val="24"/>
+          <w:szCs w:val="24"/>
+        </w:rPr>
+        <w:t>Trial fees</w:t>
+      </w:r>
+      <w:r>
+        <w:rPr>
+          <w:rFonts w:ascii="Arial" w:hAnsi="Arial" w:cs="Arial"/>
+          <w:color w:val="000000" w:themeColor="text1"/>
+          <w:sz w:val="24"/>
+          <w:szCs w:val="24"/>
+        </w:rPr>
+        <w:br/>
+        <w:t>The trial fee is &lt;&lt;fee</w:t>
+      </w:r>
+      <w:r>
+        <w:rPr>
+          <w:rFonts w:ascii="Arial" w:hAnsi="Arial" w:cs="Arial"/>
+          <w:color w:val="000000" w:themeColor="text1"/>
+          <w:sz w:val="24"/>
+          <w:szCs w:val="24"/>
+        </w:rPr>
+        <w:t>A</w:t>
+      </w:r>
+      <w:r>
+        <w:rPr>
+          <w:rFonts w:ascii="Arial" w:hAnsi="Arial" w:cs="Arial"/>
+          <w:color w:val="000000" w:themeColor="text1"/>
+          <w:sz w:val="24"/>
+          <w:szCs w:val="24"/>
+        </w:rPr>
+        <w:t xml:space="preserve">mount&gt;&gt; which must be paid by </w:t>
+      </w:r>
+      <w:r>
+        <w:rPr>
+          <w:rFonts w:ascii="Arial" w:hAnsi="Arial" w:cs="Arial"/>
+          <w:color w:val="000000" w:themeColor="text1"/>
+          <w:sz w:val="24"/>
+          <w:szCs w:val="24"/>
+        </w:rPr>
+        <w:t>&lt;&lt;{dateFormat(</w:t>
+      </w:r>
+      <w:r>
+        <w:rPr>
+          <w:rFonts w:ascii="Arial" w:hAnsi="Arial" w:cs="Arial"/>
+          <w:color w:val="000000" w:themeColor="text1"/>
+          <w:sz w:val="24"/>
+          <w:szCs w:val="24"/>
+        </w:rPr>
+        <w:t>hearingDueDate</w:t>
+      </w:r>
+      <w:r>
+        <w:rPr>
+          <w:rFonts w:ascii="Arial" w:hAnsi="Arial" w:cs="Arial"/>
+          <w:color w:val="000000" w:themeColor="text1"/>
+          <w:sz w:val="24"/>
+          <w:szCs w:val="24"/>
+        </w:rPr>
+        <w:t>, ‘dd MMMM yyyy’)}&gt;&gt;</w:t>
+      </w:r>
+      <w:r>
+        <w:rPr>
+          <w:rFonts w:ascii="Arial" w:hAnsi="Arial" w:cs="Arial"/>
+          <w:color w:val="000000" w:themeColor="text1"/>
+          <w:sz w:val="24"/>
+          <w:szCs w:val="24"/>
+        </w:rPr>
+        <w:t>, by the claimant.</w:t>
+      </w:r>
+      <w:r>
+        <w:rPr>
+          <w:rFonts w:ascii="Arial" w:hAnsi="Arial" w:cs="Arial"/>
+          <w:color w:val="000000" w:themeColor="text1"/>
+          <w:sz w:val="24"/>
+          <w:szCs w:val="24"/>
+        </w:rPr>
+        <w:br/>
+        <w:t xml:space="preserve">The payment must be submitted by midnight on </w:t>
+      </w:r>
+      <w:r>
+        <w:rPr>
+          <w:rFonts w:ascii="Arial" w:hAnsi="Arial" w:cs="Arial"/>
+          <w:color w:val="000000" w:themeColor="text1"/>
+          <w:sz w:val="24"/>
+          <w:szCs w:val="24"/>
+        </w:rPr>
+        <w:t>&lt;&lt;{dateFormat(</w:t>
+      </w:r>
+      <w:r>
+        <w:rPr>
+          <w:rFonts w:ascii="Arial" w:hAnsi="Arial" w:cs="Arial"/>
+          <w:color w:val="000000" w:themeColor="text1"/>
+          <w:sz w:val="24"/>
+          <w:szCs w:val="24"/>
+        </w:rPr>
+        <w:t>hearingDueDate</w:t>
+      </w:r>
+      <w:r>
+        <w:rPr>
+          <w:rFonts w:ascii="Arial" w:hAnsi="Arial" w:cs="Arial"/>
+          <w:color w:val="000000" w:themeColor="text1"/>
+          <w:sz w:val="24"/>
+          <w:szCs w:val="24"/>
+        </w:rPr>
+        <w:t>, ‘dd MMMM yyyy’)}&gt;&gt;</w:t>
+      </w:r>
+      <w:r>
+        <w:rPr>
+          <w:rFonts w:ascii="Arial" w:hAnsi="Arial" w:cs="Arial"/>
+          <w:color w:val="000000" w:themeColor="text1"/>
+          <w:sz w:val="24"/>
+          <w:szCs w:val="24"/>
+        </w:rPr>
+        <w:t>.</w:t>
+      </w:r>
+      <w:r>
+        <w:rPr>
+          <w:rFonts w:ascii="Arial" w:hAnsi="Arial" w:cs="Arial"/>
+          <w:color w:val="000000" w:themeColor="text1"/>
+          <w:sz w:val="24"/>
+          <w:szCs w:val="24"/>
+        </w:rPr>
+        <w:br/>
+        <w:t xml:space="preserve">You can get help with fees if you are eligible. You must provide your help with fees reference by midnight on </w:t>
+      </w:r>
+      <w:r>
+        <w:rPr>
+          <w:rFonts w:ascii="Arial" w:hAnsi="Arial" w:cs="Arial"/>
+          <w:color w:val="000000" w:themeColor="text1"/>
+          <w:sz w:val="24"/>
+          <w:szCs w:val="24"/>
+        </w:rPr>
+        <w:t>&lt;&lt;{dateFormat(</w:t>
+      </w:r>
+      <w:r>
+        <w:rPr>
+          <w:rFonts w:ascii="Arial" w:hAnsi="Arial" w:cs="Arial"/>
+          <w:color w:val="000000" w:themeColor="text1"/>
+          <w:sz w:val="24"/>
+          <w:szCs w:val="24"/>
+        </w:rPr>
+        <w:t>hearingDueDate</w:t>
+      </w:r>
+      <w:r>
+        <w:rPr>
+          <w:rFonts w:ascii="Arial" w:hAnsi="Arial" w:cs="Arial"/>
+          <w:color w:val="000000" w:themeColor="text1"/>
+          <w:sz w:val="24"/>
+          <w:szCs w:val="24"/>
+        </w:rPr>
+        <w:t>, ‘dd MMMM yyyy’)}&gt;&gt;</w:t>
+      </w:r>
+      <w:r>
+        <w:rPr>
+          <w:rFonts w:ascii="Arial" w:hAnsi="Arial" w:cs="Arial"/>
+          <w:color w:val="000000" w:themeColor="text1"/>
+          <w:sz w:val="24"/>
+          <w:szCs w:val="24"/>
+        </w:rPr>
+        <w:br/>
+        <w:t>To find out if you are eligible for help with fees, visit: </w:t>
+      </w:r>
+      <w:hyperlink r:id="rId9" w:tgtFrame="_blank" w:tooltip="Follow link" w:history="1">
+        <w:r>
+          <w:rPr>
+            <w:rStyle w:val="Hyperlink"/>
+            <w:rFonts w:ascii="Arial" w:hAnsi="Arial" w:cs="Arial"/>
+            <w:sz w:val="24"/>
+            <w:szCs w:val="24"/>
+          </w:rPr>
+          <w:t>https://www.gov.uk/get-help-with-court-</w:t>
+        </w:r>
+        <w:r>
+          <w:rPr>
+            <w:rStyle w:val="Hyperlink"/>
+            <w:rFonts w:ascii="Arial" w:hAnsi="Arial" w:cs="Arial"/>
+            <w:sz w:val="24"/>
+            <w:szCs w:val="24"/>
+          </w:rPr>
+          <w:lastRenderedPageBreak/>
+          <w:t>fees</w:t>
+        </w:r>
+      </w:hyperlink>
+      <w:r>
+        <w:rPr>
+          <w:rFonts w:ascii="Arial" w:hAnsi="Arial" w:cs="Arial"/>
+          <w:color w:val="000000" w:themeColor="text1"/>
+          <w:sz w:val="24"/>
+          <w:szCs w:val="24"/>
+        </w:rPr>
+        <w:t>.</w:t>
+      </w:r>
+      <w:r>
+        <w:rPr>
+          <w:rFonts w:ascii="Arial" w:hAnsi="Arial" w:cs="Arial"/>
+          <w:color w:val="000000" w:themeColor="text1"/>
+          <w:sz w:val="24"/>
+          <w:szCs w:val="24"/>
+        </w:rPr>
+        <w:br/>
+        <w:t>If the claimant fails to pay on time the claim will be struck out straight away and the claimant might have to pay the defendant's costs</w:t>
+      </w:r>
     </w:p>
     <w:p>
       <w:pPr>
@@ -1503,6 +1660,7 @@
         <w:spacing w:after="0" w:line="240" w:lineRule="auto"/>
         <w:rPr>
           <w:rFonts w:ascii="Arial" w:hAnsi="Arial" w:cs="Arial"/>
+          <w:color w:val="000000" w:themeColor="text1"/>
           <w:sz w:val="24"/>
           <w:szCs w:val="24"/>
         </w:rPr>
@@ -1513,104 +1671,38 @@
         <w:spacing w:after="0" w:line="240" w:lineRule="auto"/>
         <w:rPr>
           <w:rFonts w:ascii="Arial" w:hAnsi="Arial" w:cs="Arial"/>
-          <w:sz w:val="24"/>
-          <w:szCs w:val="24"/>
-        </w:rPr>
-      </w:pPr>
-      <w:r>
-        <w:rPr>
-          <w:rFonts w:ascii="Arial" w:hAnsi="Arial" w:cs="Arial"/>
-          <w:sz w:val="24"/>
-          <w:szCs w:val="24"/>
-        </w:rPr>
-        <w:t>Unless the claimant does by</w:t>
-      </w:r>
-      <w:r>
-        <w:rPr>
-          <w:rFonts w:ascii="Arial" w:hAnsi="Arial" w:cs="Arial"/>
-          <w:sz w:val="24"/>
-          <w:szCs w:val="24"/>
-        </w:rPr>
-        <w:t xml:space="preserve"> </w:t>
-      </w:r>
-      <w:r>
+          <w:color w:val="000000" w:themeColor="text1"/>
+          <w:sz w:val="24"/>
+          <w:szCs w:val="24"/>
+        </w:rPr>
+      </w:pPr>
+      <w:r>
+        <w:rPr>
+          <w:rFonts w:ascii="Arial" w:hAnsi="Arial" w:cs="Arial"/>
+          <w:color w:val="000000" w:themeColor="text1"/>
+          <w:sz w:val="24"/>
+          <w:szCs w:val="24"/>
+        </w:rPr>
+        <w:t>&lt;&lt;es_&gt;&gt;</w:t>
+      </w:r>
+    </w:p>
+    <w:p>
+      <w:pPr>
+        <w:spacing w:line="240" w:lineRule="auto"/>
         <w:rPr>
           <w:rFonts w:ascii="Arial" w:hAnsi="Arial" w:cs="Arial"/>
           <w:b/>
           <w:bCs/>
           <w:sz w:val="24"/>
           <w:szCs w:val="24"/>
-        </w:rPr>
-        <w:t>midnight</w:t>
-      </w:r>
-      <w:r>
-        <w:rPr>
-          <w:rFonts w:ascii="Arial" w:hAnsi="Arial" w:cs="Arial"/>
-          <w:sz w:val="24"/>
-          <w:szCs w:val="24"/>
-        </w:rPr>
-        <w:t xml:space="preserve"> </w:t>
-      </w:r>
-      <w:r>
-        <w:rPr>
-          <w:rFonts w:ascii="Arial" w:hAnsi="Arial" w:cs="Arial"/>
-          <w:sz w:val="24"/>
-          <w:szCs w:val="24"/>
-        </w:rPr>
-        <w:t xml:space="preserve">on </w:t>
-      </w:r>
-      <w:r>
-        <w:rPr>
-          <w:rFonts w:ascii="Arial" w:hAnsi="Arial" w:cs="Arial"/>
-          <w:color w:val="000000" w:themeColor="text1"/>
-          <w:sz w:val="24"/>
-          <w:szCs w:val="24"/>
-        </w:rPr>
-        <w:t>&lt;&lt;{dateFormat(</w:t>
-      </w:r>
-      <w:r>
-        <w:rPr>
-          <w:rFonts w:ascii="Arial" w:hAnsi="Arial" w:cs="Arial"/>
-          <w:color w:val="000000" w:themeColor="text1"/>
-          <w:sz w:val="24"/>
-          <w:szCs w:val="24"/>
-        </w:rPr>
-        <w:t>hearingDueDate</w:t>
-      </w:r>
-      <w:r>
-        <w:rPr>
-          <w:rFonts w:ascii="Arial" w:hAnsi="Arial" w:cs="Arial"/>
-          <w:color w:val="000000" w:themeColor="text1"/>
-          <w:sz w:val="24"/>
-          <w:szCs w:val="24"/>
-        </w:rPr>
-        <w:t xml:space="preserve">, ‘dd MMMM yyyy’)}&gt;&gt; </w:t>
-      </w:r>
-      <w:r>
-        <w:rPr>
-          <w:rFonts w:ascii="Arial" w:hAnsi="Arial" w:cs="Arial"/>
-          <w:sz w:val="24"/>
-          <w:szCs w:val="24"/>
-        </w:rPr>
-        <w:t xml:space="preserve">pay to the court the trial fee of </w:t>
-      </w:r>
-      <w:r>
-        <w:rPr>
-          <w:rFonts w:ascii="Arial" w:hAnsi="Arial" w:cs="Arial"/>
-          <w:sz w:val="24"/>
-          <w:szCs w:val="24"/>
-        </w:rPr>
-        <w:t>&lt;</w:t>
-      </w:r>
-      <w:r>
-        <w:rPr>
-          <w:rFonts w:ascii="Arial" w:hAnsi="Arial" w:cs="Arial"/>
-          <w:sz w:val="24"/>
-          <w:szCs w:val="24"/>
-        </w:rPr>
-        <w:t>&lt;</w:t>
-      </w:r>
-      <w:r>
+          <w:u w:val="single"/>
+        </w:rPr>
+      </w:pPr>
+      <w:bookmarkStart w:id="2" w:name="_Hlk150165830"/>
+    </w:p>
+    <w:p>
+      <w:pPr>
+        <w:spacing w:line="240" w:lineRule="auto"/>
         <w:rPr>
           <w:rFonts w:ascii="Arial" w:hAnsi="Arial" w:cs="Arial"/>
           <w:b/>
@@ -1618,8 +1710,7 @@
           <w:sz w:val="24"/>
           <w:szCs w:val="24"/>
         </w:rPr>
-        <w:t>fee</w:t>
-      </w:r>
+      </w:pPr>
       <w:r>
         <w:rPr>
           <w:rFonts w:ascii="Arial" w:hAnsi="Arial" w:cs="Arial"/>
@@ -1628,8 +1719,30 @@
           <w:sz w:val="24"/>
           <w:szCs w:val="24"/>
         </w:rPr>
-        <w:t>A</w:t>
-      </w:r>
+        <w:t>The Claimant (or in the event they act in person and the Defendant is represented, the Defendant) must bring to court for the start of the trial a paper copy of the electronic trial bundle for use by witnesses. A failure to do so may result in the imposition of sanctions.</w:t>
+      </w:r>
+      <w:bookmarkEnd w:id="2"/>
+    </w:p>
+    <w:p>
+      <w:pPr>
+        <w:spacing w:after="0" w:line="240" w:lineRule="auto"/>
+        <w:rPr>
+          <w:rFonts w:ascii="Arial" w:hAnsi="Arial" w:cs="Arial"/>
+          <w:color w:val="000000" w:themeColor="text1"/>
+          <w:sz w:val="24"/>
+          <w:szCs w:val="24"/>
+        </w:rPr>
+      </w:pPr>
+    </w:p>
+    <w:p>
+      <w:pPr>
+        <w:spacing w:after="0" w:line="240" w:lineRule="auto"/>
+        <w:rPr>
+          <w:rFonts w:ascii="Arial" w:hAnsi="Arial" w:cs="Arial"/>
+          <w:sz w:val="24"/>
+          <w:szCs w:val="24"/>
+        </w:rPr>
+      </w:pPr>
       <w:r>
         <w:rPr>
           <w:rFonts w:ascii="Arial" w:hAnsi="Arial" w:cs="Arial"/>
@@ -1638,133 +1751,19 @@
           <w:sz w:val="24"/>
           <w:szCs w:val="24"/>
         </w:rPr>
-        <w:t>mount</w:t>
-      </w:r>
-      <w:r>
-        <w:rPr>
-          <w:rFonts w:ascii="Arial" w:hAnsi="Arial" w:cs="Arial"/>
-          <w:b/>
-          <w:bCs/>
-          <w:sz w:val="24"/>
-          <w:szCs w:val="24"/>
-        </w:rPr>
-        <w:t>&gt;</w:t>
-      </w:r>
-      <w:r>
-        <w:rPr>
-          <w:rFonts w:ascii="Arial" w:hAnsi="Arial" w:cs="Arial"/>
-          <w:sz w:val="24"/>
-          <w:szCs w:val="24"/>
-        </w:rPr>
-        <w:t xml:space="preserve">&gt; </w:t>
-      </w:r>
-      <w:r>
-        <w:rPr>
-          <w:rFonts w:ascii="Arial" w:hAnsi="Arial" w:cs="Arial"/>
-          <w:sz w:val="24"/>
-          <w:szCs w:val="24"/>
-        </w:rPr>
-        <w:t xml:space="preserve">or </w:t>
-      </w:r>
-      <w:r>
-        <w:rPr>
-          <w:rFonts w:ascii="Arial" w:hAnsi="Arial" w:cs="Arial"/>
-          <w:sz w:val="24"/>
-          <w:szCs w:val="24"/>
-        </w:rPr>
-        <w:t>upload</w:t>
-      </w:r>
-      <w:r>
-        <w:rPr>
-          <w:rFonts w:ascii="Arial" w:hAnsi="Arial" w:cs="Arial"/>
-          <w:sz w:val="24"/>
-          <w:szCs w:val="24"/>
-        </w:rPr>
-        <w:t xml:space="preserve"> a properly completed application </w:t>
-      </w:r>
-      <w:r>
-        <w:rPr>
-          <w:rFonts w:ascii="Arial" w:hAnsi="Arial" w:cs="Arial"/>
-          <w:sz w:val="24"/>
-          <w:szCs w:val="24"/>
-        </w:rPr>
-        <w:t xml:space="preserve">(i.e one which provides all the required information in the manner requested) for help with fees,  then the claim will be struck out without further order, and unless the courts order otherwise, you will also be liable for the costs which the defendant has incurred. </w:t>
+        <w:t xml:space="preserve">Please note: </w:t>
+      </w:r>
+      <w:r>
+        <w:rPr>
+          <w:rFonts w:ascii="Arial" w:hAnsi="Arial" w:cs="Arial"/>
+          <w:sz w:val="24"/>
+          <w:szCs w:val="24"/>
+        </w:rPr>
+        <w:t>Cases are listed in accordance with local hearing arrangements determined by the Judiciary and implemented by the court staff. Every effort is made to ensure that hearings start at the time specified. However, listing practices or other factors may mean that you experience a delay, an adjournment at short notice or your case may be released to a different court hearing centre, in which case you will be notified.</w:t>
       </w:r>
     </w:p>
     <w:p>
       <w:pPr>
-        <w:spacing w:after="0" w:line="240" w:lineRule="auto"/>
-        <w:rPr>
-          <w:rFonts w:ascii="Arial" w:hAnsi="Arial" w:cs="Arial"/>
-          <w:color w:val="000000" w:themeColor="text1"/>
-          <w:sz w:val="24"/>
-          <w:szCs w:val="24"/>
-        </w:rPr>
-      </w:pPr>
-    </w:p>
-    <w:p>
-      <w:pPr>
-        <w:spacing w:after="0" w:line="240" w:lineRule="auto"/>
-        <w:rPr>
-          <w:rFonts w:ascii="Arial" w:hAnsi="Arial" w:cs="Arial"/>
-          <w:b/>
-          <w:bCs/>
-          <w:sz w:val="24"/>
-          <w:szCs w:val="24"/>
-          <w:u w:val="single"/>
-        </w:rPr>
-      </w:pPr>
-      <w:r>
-        <w:rPr>
-          <w:rFonts w:ascii="Arial" w:hAnsi="Arial" w:cs="Arial"/>
-          <w:color w:val="000000" w:themeColor="text1"/>
-          <w:sz w:val="24"/>
-          <w:szCs w:val="24"/>
-        </w:rPr>
-        <w:t>&lt;&lt;es_&gt;&gt;</w:t>
-      </w:r>
-    </w:p>
-    <w:p>
-      <w:pPr>
-        <w:spacing w:after="0" w:line="240" w:lineRule="auto"/>
-        <w:rPr>
-          <w:rFonts w:ascii="Arial" w:hAnsi="Arial" w:cs="Arial"/>
-          <w:color w:val="000000" w:themeColor="text1"/>
-          <w:sz w:val="24"/>
-          <w:szCs w:val="24"/>
-        </w:rPr>
-      </w:pPr>
-    </w:p>
-    <w:p>
-      <w:pPr>
-        <w:spacing w:after="0" w:line="240" w:lineRule="auto"/>
-        <w:rPr>
-          <w:rFonts w:ascii="Arial" w:hAnsi="Arial" w:cs="Arial"/>
-          <w:sz w:val="24"/>
-          <w:szCs w:val="24"/>
-        </w:rPr>
-      </w:pPr>
-      <w:r>
-        <w:rPr>
-          <w:rFonts w:ascii="Arial" w:hAnsi="Arial" w:cs="Arial"/>
-          <w:b/>
-          <w:bCs/>
-          <w:sz w:val="24"/>
-          <w:szCs w:val="24"/>
-        </w:rPr>
-        <w:t xml:space="preserve">Please note: </w:t>
-      </w:r>
-      <w:r>
-        <w:rPr>
-          <w:rFonts w:ascii="Arial" w:hAnsi="Arial" w:cs="Arial"/>
-          <w:sz w:val="24"/>
-          <w:szCs w:val="24"/>
-        </w:rPr>
-        <w:t>Cases are listed in accordance with local hearing arrangements determined by the Judiciary and implemented by the court staff. Every effort is made to ensure that hearings start at the time specified. However, listing practices or other factors may mean that you experience a delay, an adjournment at short notice or your case may be released to a different court hearing centre, in which case you will be notified.</w:t>
-      </w:r>
-    </w:p>
-    <w:p>
-      <w:pPr>
         <w:spacing w:after="240"/>
         <w:rPr>
           <w:rFonts w:ascii="Arial" w:hAnsi="Arial" w:cs="Arial"/>
@@ -1774,9 +1773,9 @@
       </w:pPr>
     </w:p>
     <w:sectPr>
-      <w:footerReference w:type="even" r:id="rId9"/>
-      <w:footerReference w:type="default" r:id="rId10"/>
-      <w:footerReference w:type="first" r:id="rId11"/>
+      <w:footerReference w:type="even" r:id="rId10"/>
+      <w:footerReference w:type="default" r:id="rId11"/>
+      <w:footerReference w:type="first" r:id="rId12"/>
       <w:pgSz w:w="11906" w:h="16838"/>
       <w:pgMar w:top="1440" w:right="1080" w:bottom="1440" w:left="1080" w:header="708" w:footer="708" w:gutter="0"/>
       <w:cols w:space="708"/>
@@ -1787,7 +1786,7 @@
 </file>
 
 <file path=word/endnotes.xml><?xml version="1.0" encoding="utf-8"?>
-<w:endnotes xmlns:wpc="http://schemas.microsoft.com/office/word/2010/wordprocessingCanvas" xmlns:cx="http://schemas.microsoft.com/office/drawing/2014/chartex" xmlns:cx1="http://schemas.microsoft.com/office/drawing/2015/9/8/chartex" xmlns:cx2="http://schemas.microsoft.com/office/drawing/2015/10/21/chartex" xmlns:cx3="http://schemas.microsoft.com/office/drawing/2016/5/9/chartex" xmlns:cx4="http://schemas.microsoft.com/office/drawing/2016/5/10/chartex" xmlns:cx5="http://schemas.microsoft.com/office/drawing/2016/5/11/chartex" xmlns:cx6="http://schemas.microsoft.com/office/drawing/2016/5/12/chartex" xmlns:cx7="http://schemas.microsoft.com/office/drawing/2016/5/13/chartex" xmlns:cx8="http://schemas.microsoft.com/office/drawing/2016/5/14/chartex" xmlns:mc="http://schemas.openxmlformats.org/markup-compatibility/2006" xmlns:aink="http://schemas.microsoft.com/office/drawing/2016/ink" xmlns:am3d="http://schemas.microsoft.com/office/drawing/2017/model3d" xmlns:o="urn:schemas-microsoft-com:office:office" xmlns:oel="http://schemas.microsoft.com/office/2019/extlst" xmlns:r="http://schemas.openxmlformats.org/officeDocument/2006/relationships" xmlns:m="http://schemas.openxmlformats.org/officeDocument/2006/math" xmlns:v="urn:schemas-microsoft-com:vml" xmlns:wp14="http://schemas.microsoft.com/office/word/2010/wordprocessingDrawing" xmlns:wp="http://schemas.openxmlformats.org/drawingml/2006/wordprocessingDrawing" xmlns:w10="urn:schemas-microsoft-com:office:word" xmlns:w="http://schemas.openxmlformats.org/wordprocessingml/2006/main" xmlns:w14="http://schemas.microsoft.com/office/word/2010/wordml" xmlns:w15="http://schemas.microsoft.com/office/word/2012/wordml" xmlns:w16cex="http://schemas.microsoft.com/office/word/2018/wordml/cex" xmlns:w16cid="http://schemas.microsoft.com/office/word/2016/wordml/cid" xmlns:w16="http://schemas.microsoft.com/office/word/2018/wordml" xmlns:w16sdtdh="http://schemas.microsoft.com/office/word/2020/wordml/sdtdatahash" xmlns:w16se="http://schemas.microsoft.com/office/word/2015/wordml/symex" xmlns:wpg="http://schemas.microsoft.com/office/word/2010/wordprocessingGroup" xmlns:wpi="http://schemas.microsoft.com/office/word/2010/wordprocessingInk" xmlns:wne="http://schemas.microsoft.com/office/word/2006/wordml" xmlns:wps="http://schemas.microsoft.com/office/word/2010/wordprocessingShape" mc:Ignorable="w14 w15 w16se w16cid w16 w16cex w16sdtdh wp14">
+<w:endnotes xmlns:wpc="http://schemas.microsoft.com/office/word/2010/wordprocessingCanvas" xmlns:cx="http://schemas.microsoft.com/office/drawing/2014/chartex" xmlns:cx1="http://schemas.microsoft.com/office/drawing/2015/9/8/chartex" xmlns:cx2="http://schemas.microsoft.com/office/drawing/2015/10/21/chartex" xmlns:cx3="http://schemas.microsoft.com/office/drawing/2016/5/9/chartex" xmlns:cx4="http://schemas.microsoft.com/office/drawing/2016/5/10/chartex" xmlns:cx5="http://schemas.microsoft.com/office/drawing/2016/5/11/chartex" xmlns:cx6="http://schemas.microsoft.com/office/drawing/2016/5/12/chartex" xmlns:cx7="http://schemas.microsoft.com/office/drawing/2016/5/13/chartex" xmlns:cx8="http://schemas.microsoft.com/office/drawing/2016/5/14/chartex" xmlns:mc="http://schemas.openxmlformats.org/markup-compatibility/2006" xmlns:aink="http://schemas.microsoft.com/office/drawing/2016/ink" xmlns:am3d="http://schemas.microsoft.com/office/drawing/2017/model3d" xmlns:o="urn:schemas-microsoft-com:office:office" xmlns:oel="http://schemas.microsoft.com/office/2019/extlst" xmlns:r="http://schemas.openxmlformats.org/officeDocument/2006/relationships" xmlns:m="http://schemas.openxmlformats.org/officeDocument/2006/math" xmlns:v="urn:schemas-microsoft-com:vml" xmlns:wp14="http://schemas.microsoft.com/office/word/2010/wordprocessingDrawing" xmlns:wp="http://schemas.openxmlformats.org/drawingml/2006/wordprocessingDrawing" xmlns:w10="urn:schemas-microsoft-com:office:word" xmlns:w="http://schemas.openxmlformats.org/wordprocessingml/2006/main" xmlns:w14="http://schemas.microsoft.com/office/word/2010/wordml" xmlns:w15="http://schemas.microsoft.com/office/word/2012/wordml" xmlns:w16cex="http://schemas.microsoft.com/office/word/2018/wordml/cex" xmlns:w16cid="http://schemas.microsoft.com/office/word/2016/wordml/cid" xmlns:w16="http://schemas.microsoft.com/office/word/2018/wordml" xmlns:w16du="http://schemas.microsoft.com/office/word/2023/wordml/word16du" xmlns:w16sdtdh="http://schemas.microsoft.com/office/word/2020/wordml/sdtdatahash" xmlns:w16se="http://schemas.microsoft.com/office/word/2015/wordml/symex" xmlns:wpg="http://schemas.microsoft.com/office/word/2010/wordprocessingGroup" xmlns:wpi="http://schemas.microsoft.com/office/word/2010/wordprocessingInk" xmlns:wne="http://schemas.microsoft.com/office/word/2006/wordml" xmlns:wps="http://schemas.microsoft.com/office/word/2010/wordprocessingShape" mc:Ignorable="w14 w15 w16se w16cid w16 w16cex w16sdtdh w16du wp14">
   <w:endnote w:type="separator" w:id="-1">
     <w:p>
       <w:pPr>
@@ -1812,7 +1811,7 @@
 </file>
 
 <file path=word/footer1.xml><?xml version="1.0" encoding="utf-8"?>
-<w:ftr xmlns:wpc="http://schemas.microsoft.com/office/word/2010/wordprocessingCanvas" xmlns:cx="http://schemas.microsoft.com/office/drawing/2014/chartex" xmlns:cx1="http://schemas.microsoft.com/office/drawing/2015/9/8/chartex" xmlns:cx2="http://schemas.microsoft.com/office/drawing/2015/10/21/chartex" xmlns:cx3="http://schemas.microsoft.com/office/drawing/2016/5/9/chartex" xmlns:cx4="http://schemas.microsoft.com/office/drawing/2016/5/10/chartex" xmlns:cx5="http://schemas.microsoft.com/office/drawing/2016/5/11/chartex" xmlns:cx6="http://schemas.microsoft.com/office/drawing/2016/5/12/chartex" xmlns:cx7="http://schemas.microsoft.com/office/drawing/2016/5/13/chartex" xmlns:cx8="http://schemas.microsoft.com/office/drawing/2016/5/14/chartex" xmlns:mc="http://schemas.openxmlformats.org/markup-compatibility/2006" xmlns:aink="http://schemas.microsoft.com/office/drawing/2016/ink" xmlns:am3d="http://schemas.microsoft.com/office/drawing/2017/model3d" xmlns:o="urn:schemas-microsoft-com:office:office" xmlns:oel="http://schemas.microsoft.com/office/2019/extlst" xmlns:r="http://schemas.openxmlformats.org/officeDocument/2006/relationships" xmlns:m="http://schemas.openxmlformats.org/officeDocument/2006/math" xmlns:v="urn:schemas-microsoft-com:vml" xmlns:wp14="http://schemas.microsoft.com/office/word/2010/wordprocessingDrawing" xmlns:wp="http://schemas.openxmlformats.org/drawingml/2006/wordprocessingDrawing" xmlns:w10="urn:schemas-microsoft-com:office:word" xmlns:w="http://schemas.openxmlformats.org/wordprocessingml/2006/main" xmlns:w14="http://schemas.microsoft.com/office/word/2010/wordml" xmlns:w15="http://schemas.microsoft.com/office/word/2012/wordml" xmlns:w16cex="http://schemas.microsoft.com/office/word/2018/wordml/cex" xmlns:w16cid="http://schemas.microsoft.com/office/word/2016/wordml/cid" xmlns:w16="http://schemas.microsoft.com/office/word/2018/wordml" xmlns:w16sdtdh="http://schemas.microsoft.com/office/word/2020/wordml/sdtdatahash" xmlns:w16se="http://schemas.microsoft.com/office/word/2015/wordml/symex" xmlns:wpg="http://schemas.microsoft.com/office/word/2010/wordprocessingGroup" xmlns:wpi="http://schemas.microsoft.com/office/word/2010/wordprocessingInk" xmlns:wne="http://schemas.microsoft.com/office/word/2006/wordml" xmlns:wps="http://schemas.microsoft.com/office/word/2010/wordprocessingShape" mc:Ignorable="w14 w15 w16se w16cid w16 w16cex w16sdtdh wp14">
+<w:ftr xmlns:wpc="http://schemas.microsoft.com/office/word/2010/wordprocessingCanvas" xmlns:cx="http://schemas.microsoft.com/office/drawing/2014/chartex" xmlns:cx1="http://schemas.microsoft.com/office/drawing/2015/9/8/chartex" xmlns:cx2="http://schemas.microsoft.com/office/drawing/2015/10/21/chartex" xmlns:cx3="http://schemas.microsoft.com/office/drawing/2016/5/9/chartex" xmlns:cx4="http://schemas.microsoft.com/office/drawing/2016/5/10/chartex" xmlns:cx5="http://schemas.microsoft.com/office/drawing/2016/5/11/chartex" xmlns:cx6="http://schemas.microsoft.com/office/drawing/2016/5/12/chartex" xmlns:cx7="http://schemas.microsoft.com/office/drawing/2016/5/13/chartex" xmlns:cx8="http://schemas.microsoft.com/office/drawing/2016/5/14/chartex" xmlns:mc="http://schemas.openxmlformats.org/markup-compatibility/2006" xmlns:aink="http://schemas.microsoft.com/office/drawing/2016/ink" xmlns:am3d="http://schemas.microsoft.com/office/drawing/2017/model3d" xmlns:o="urn:schemas-microsoft-com:office:office" xmlns:oel="http://schemas.microsoft.com/office/2019/extlst" xmlns:r="http://schemas.openxmlformats.org/officeDocument/2006/relationships" xmlns:m="http://schemas.openxmlformats.org/officeDocument/2006/math" xmlns:v="urn:schemas-microsoft-com:vml" xmlns:wp14="http://schemas.microsoft.com/office/word/2010/wordprocessingDrawing" xmlns:wp="http://schemas.openxmlformats.org/drawingml/2006/wordprocessingDrawing" xmlns:w10="urn:schemas-microsoft-com:office:word" xmlns:w="http://schemas.openxmlformats.org/wordprocessingml/2006/main" xmlns:w14="http://schemas.microsoft.com/office/word/2010/wordml" xmlns:w15="http://schemas.microsoft.com/office/word/2012/wordml" xmlns:w16cex="http://schemas.microsoft.com/office/word/2018/wordml/cex" xmlns:w16cid="http://schemas.microsoft.com/office/word/2016/wordml/cid" xmlns:w16="http://schemas.microsoft.com/office/word/2018/wordml" xmlns:w16du="http://schemas.microsoft.com/office/word/2023/wordml/word16du" xmlns:w16sdtdh="http://schemas.microsoft.com/office/word/2020/wordml/sdtdatahash" xmlns:w16se="http://schemas.microsoft.com/office/word/2015/wordml/symex" xmlns:wpg="http://schemas.microsoft.com/office/word/2010/wordprocessingGroup" xmlns:wpi="http://schemas.microsoft.com/office/word/2010/wordprocessingInk" xmlns:wne="http://schemas.microsoft.com/office/word/2006/wordml" xmlns:wps="http://schemas.microsoft.com/office/word/2010/wordprocessingShape" mc:Ignorable="w14 w15 w16se w16cid w16 w16cex w16sdtdh w16du wp14">
   <w:p>
     <w:pPr>
       <w:pStyle w:val="Footer"/>
@@ -1822,7 +1821,7 @@
 </file>
 
 <file path=word/footer2.xml><?xml version="1.0" encoding="utf-8"?>
-<w:ftr xmlns:wpc="http://schemas.microsoft.com/office/word/2010/wordprocessingCanvas" xmlns:cx="http://schemas.microsoft.com/office/drawing/2014/chartex" xmlns:cx1="http://schemas.microsoft.com/office/drawing/2015/9/8/chartex" xmlns:cx2="http://schemas.microsoft.com/office/drawing/2015/10/21/chartex" xmlns:cx3="http://schemas.microsoft.com/office/drawing/2016/5/9/chartex" xmlns:cx4="http://schemas.microsoft.com/office/drawing/2016/5/10/chartex" xmlns:cx5="http://schemas.microsoft.com/office/drawing/2016/5/11/chartex" xmlns:cx6="http://schemas.microsoft.com/office/drawing/2016/5/12/chartex" xmlns:cx7="http://schemas.microsoft.com/office/drawing/2016/5/13/chartex" xmlns:cx8="http://schemas.microsoft.com/office/drawing/2016/5/14/chartex" xmlns:mc="http://schemas.openxmlformats.org/markup-compatibility/2006" xmlns:aink="http://schemas.microsoft.com/office/drawing/2016/ink" xmlns:am3d="http://schemas.microsoft.com/office/drawing/2017/model3d" xmlns:o="urn:schemas-microsoft-com:office:office" xmlns:oel="http://schemas.microsoft.com/office/2019/extlst" xmlns:r="http://schemas.openxmlformats.org/officeDocument/2006/relationships" xmlns:m="http://schemas.openxmlformats.org/officeDocument/2006/math" xmlns:v="urn:schemas-microsoft-com:vml" xmlns:wp14="http://schemas.microsoft.com/office/word/2010/wordprocessingDrawing" xmlns:wp="http://schemas.openxmlformats.org/drawingml/2006/wordprocessingDrawing" xmlns:w10="urn:schemas-microsoft-com:office:word" xmlns:w="http://schemas.openxmlformats.org/wordprocessingml/2006/main" xmlns:w14="http://schemas.microsoft.com/office/word/2010/wordml" xmlns:w15="http://schemas.microsoft.com/office/word/2012/wordml" xmlns:w16cex="http://schemas.microsoft.com/office/word/2018/wordml/cex" xmlns:w16cid="http://schemas.microsoft.com/office/word/2016/wordml/cid" xmlns:w16="http://schemas.microsoft.com/office/word/2018/wordml" xmlns:w16sdtdh="http://schemas.microsoft.com/office/word/2020/wordml/sdtdatahash" xmlns:w16se="http://schemas.microsoft.com/office/word/2015/wordml/symex" xmlns:wpg="http://schemas.microsoft.com/office/word/2010/wordprocessingGroup" xmlns:wpi="http://schemas.microsoft.com/office/word/2010/wordprocessingInk" xmlns:wne="http://schemas.microsoft.com/office/word/2006/wordml" xmlns:wps="http://schemas.microsoft.com/office/word/2010/wordprocessingShape" mc:Ignorable="w14 w15 w16se w16cid w16 w16cex w16sdtdh wp14">
+<w:ftr xmlns:wpc="http://schemas.microsoft.com/office/word/2010/wordprocessingCanvas" xmlns:cx="http://schemas.microsoft.com/office/drawing/2014/chartex" xmlns:cx1="http://schemas.microsoft.com/office/drawing/2015/9/8/chartex" xmlns:cx2="http://schemas.microsoft.com/office/drawing/2015/10/21/chartex" xmlns:cx3="http://schemas.microsoft.com/office/drawing/2016/5/9/chartex" xmlns:cx4="http://schemas.microsoft.com/office/drawing/2016/5/10/chartex" xmlns:cx5="http://schemas.microsoft.com/office/drawing/2016/5/11/chartex" xmlns:cx6="http://schemas.microsoft.com/office/drawing/2016/5/12/chartex" xmlns:cx7="http://schemas.microsoft.com/office/drawing/2016/5/13/chartex" xmlns:cx8="http://schemas.microsoft.com/office/drawing/2016/5/14/chartex" xmlns:mc="http://schemas.openxmlformats.org/markup-compatibility/2006" xmlns:aink="http://schemas.microsoft.com/office/drawing/2016/ink" xmlns:am3d="http://schemas.microsoft.com/office/drawing/2017/model3d" xmlns:o="urn:schemas-microsoft-com:office:office" xmlns:oel="http://schemas.microsoft.com/office/2019/extlst" xmlns:r="http://schemas.openxmlformats.org/officeDocument/2006/relationships" xmlns:m="http://schemas.openxmlformats.org/officeDocument/2006/math" xmlns:v="urn:schemas-microsoft-com:vml" xmlns:wp14="http://schemas.microsoft.com/office/word/2010/wordprocessingDrawing" xmlns:wp="http://schemas.openxmlformats.org/drawingml/2006/wordprocessingDrawing" xmlns:w10="urn:schemas-microsoft-com:office:word" xmlns:w="http://schemas.openxmlformats.org/wordprocessingml/2006/main" xmlns:w14="http://schemas.microsoft.com/office/word/2010/wordml" xmlns:w15="http://schemas.microsoft.com/office/word/2012/wordml" xmlns:w16cex="http://schemas.microsoft.com/office/word/2018/wordml/cex" xmlns:w16cid="http://schemas.microsoft.com/office/word/2016/wordml/cid" xmlns:w16="http://schemas.microsoft.com/office/word/2018/wordml" xmlns:w16du="http://schemas.microsoft.com/office/word/2023/wordml/word16du" xmlns:w16sdtdh="http://schemas.microsoft.com/office/word/2020/wordml/sdtdatahash" xmlns:w16se="http://schemas.microsoft.com/office/word/2015/wordml/symex" xmlns:wpg="http://schemas.microsoft.com/office/word/2010/wordprocessingGroup" xmlns:wpi="http://schemas.microsoft.com/office/word/2010/wordprocessingInk" xmlns:wne="http://schemas.microsoft.com/office/word/2006/wordml" xmlns:wps="http://schemas.microsoft.com/office/word/2010/wordprocessingShape" mc:Ignorable="w14 w15 w16se w16cid w16 w16cex w16sdtdh w16du wp14">
   <w:p>
     <w:pPr>
       <w:pStyle w:val="Footer"/>
@@ -1832,7 +1831,7 @@
 </file>
 
 <file path=word/footer3.xml><?xml version="1.0" encoding="utf-8"?>
-<w:ftr xmlns:wpc="http://schemas.microsoft.com/office/word/2010/wordprocessingCanvas" xmlns:cx="http://schemas.microsoft.com/office/drawing/2014/chartex" xmlns:cx1="http://schemas.microsoft.com/office/drawing/2015/9/8/chartex" xmlns:cx2="http://schemas.microsoft.com/office/drawing/2015/10/21/chartex" xmlns:cx3="http://schemas.microsoft.com/office/drawing/2016/5/9/chartex" xmlns:cx4="http://schemas.microsoft.com/office/drawing/2016/5/10/chartex" xmlns:cx5="http://schemas.microsoft.com/office/drawing/2016/5/11/chartex" xmlns:cx6="http://schemas.microsoft.com/office/drawing/2016/5/12/chartex" xmlns:cx7="http://schemas.microsoft.com/office/drawing/2016/5/13/chartex" xmlns:cx8="http://schemas.microsoft.com/office/drawing/2016/5/14/chartex" xmlns:mc="http://schemas.openxmlformats.org/markup-compatibility/2006" xmlns:aink="http://schemas.microsoft.com/office/drawing/2016/ink" xmlns:am3d="http://schemas.microsoft.com/office/drawing/2017/model3d" xmlns:o="urn:schemas-microsoft-com:office:office" xmlns:oel="http://schemas.microsoft.com/office/2019/extlst" xmlns:r="http://schemas.openxmlformats.org/officeDocument/2006/relationships" xmlns:m="http://schemas.openxmlformats.org/officeDocument/2006/math" xmlns:v="urn:schemas-microsoft-com:vml" xmlns:wp14="http://schemas.microsoft.com/office/word/2010/wordprocessingDrawing" xmlns:wp="http://schemas.openxmlformats.org/drawingml/2006/wordprocessingDrawing" xmlns:w10="urn:schemas-microsoft-com:office:word" xmlns:w="http://schemas.openxmlformats.org/wordprocessingml/2006/main" xmlns:w14="http://schemas.microsoft.com/office/word/2010/wordml" xmlns:w15="http://schemas.microsoft.com/office/word/2012/wordml" xmlns:w16cex="http://schemas.microsoft.com/office/word/2018/wordml/cex" xmlns:w16cid="http://schemas.microsoft.com/office/word/2016/wordml/cid" xmlns:w16="http://schemas.microsoft.com/office/word/2018/wordml" xmlns:w16sdtdh="http://schemas.microsoft.com/office/word/2020/wordml/sdtdatahash" xmlns:w16se="http://schemas.microsoft.com/office/word/2015/wordml/symex" xmlns:wpg="http://schemas.microsoft.com/office/word/2010/wordprocessingGroup" xmlns:wpi="http://schemas.microsoft.com/office/word/2010/wordprocessingInk" xmlns:wne="http://schemas.microsoft.com/office/word/2006/wordml" xmlns:wps="http://schemas.microsoft.com/office/word/2010/wordprocessingShape" mc:Ignorable="w14 w15 w16se w16cid w16 w16cex w16sdtdh wp14">
+<w:ftr xmlns:wpc="http://schemas.microsoft.com/office/word/2010/wordprocessingCanvas" xmlns:cx="http://schemas.microsoft.com/office/drawing/2014/chartex" xmlns:cx1="http://schemas.microsoft.com/office/drawing/2015/9/8/chartex" xmlns:cx2="http://schemas.microsoft.com/office/drawing/2015/10/21/chartex" xmlns:cx3="http://schemas.microsoft.com/office/drawing/2016/5/9/chartex" xmlns:cx4="http://schemas.microsoft.com/office/drawing/2016/5/10/chartex" xmlns:cx5="http://schemas.microsoft.com/office/drawing/2016/5/11/chartex" xmlns:cx6="http://schemas.microsoft.com/office/drawing/2016/5/12/chartex" xmlns:cx7="http://schemas.microsoft.com/office/drawing/2016/5/13/chartex" xmlns:cx8="http://schemas.microsoft.com/office/drawing/2016/5/14/chartex" xmlns:mc="http://schemas.openxmlformats.org/markup-compatibility/2006" xmlns:aink="http://schemas.microsoft.com/office/drawing/2016/ink" xmlns:am3d="http://schemas.microsoft.com/office/drawing/2017/model3d" xmlns:o="urn:schemas-microsoft-com:office:office" xmlns:oel="http://schemas.microsoft.com/office/2019/extlst" xmlns:r="http://schemas.openxmlformats.org/officeDocument/2006/relationships" xmlns:m="http://schemas.openxmlformats.org/officeDocument/2006/math" xmlns:v="urn:schemas-microsoft-com:vml" xmlns:wp14="http://schemas.microsoft.com/office/word/2010/wordprocessingDrawing" xmlns:wp="http://schemas.openxmlformats.org/drawingml/2006/wordprocessingDrawing" xmlns:w10="urn:schemas-microsoft-com:office:word" xmlns:w="http://schemas.openxmlformats.org/wordprocessingml/2006/main" xmlns:w14="http://schemas.microsoft.com/office/word/2010/wordml" xmlns:w15="http://schemas.microsoft.com/office/word/2012/wordml" xmlns:w16cex="http://schemas.microsoft.com/office/word/2018/wordml/cex" xmlns:w16cid="http://schemas.microsoft.com/office/word/2016/wordml/cid" xmlns:w16="http://schemas.microsoft.com/office/word/2018/wordml" xmlns:w16du="http://schemas.microsoft.com/office/word/2023/wordml/word16du" xmlns:w16sdtdh="http://schemas.microsoft.com/office/word/2020/wordml/sdtdatahash" xmlns:w16se="http://schemas.microsoft.com/office/word/2015/wordml/symex" xmlns:wpg="http://schemas.microsoft.com/office/word/2010/wordprocessingGroup" xmlns:wpi="http://schemas.microsoft.com/office/word/2010/wordprocessingInk" xmlns:wne="http://schemas.microsoft.com/office/word/2006/wordml" xmlns:wps="http://schemas.microsoft.com/office/word/2010/wordprocessingShape" mc:Ignorable="w14 w15 w16se w16cid w16 w16cex w16sdtdh w16du wp14">
   <w:p>
     <w:pPr>
       <w:pStyle w:val="Footer"/>
@@ -1842,7 +1841,7 @@
 </file>
 
 <file path=word/footnotes.xml><?xml version="1.0" encoding="utf-8"?>
-<w:footnotes xmlns:wpc="http://schemas.microsoft.com/office/word/2010/wordprocessingCanvas" xmlns:cx="http://schemas.microsoft.com/office/drawing/2014/chartex" xmlns:cx1="http://schemas.microsoft.com/office/drawing/2015/9/8/chartex" xmlns:cx2="http://schemas.microsoft.com/office/drawing/2015/10/21/chartex" xmlns:cx3="http://schemas.microsoft.com/office/drawing/2016/5/9/chartex" xmlns:cx4="http://schemas.microsoft.com/office/drawing/2016/5/10/chartex" xmlns:cx5="http://schemas.microsoft.com/office/drawing/2016/5/11/chartex" xmlns:cx6="http://schemas.microsoft.com/office/drawing/2016/5/12/chartex" xmlns:cx7="http://schemas.microsoft.com/office/drawing/2016/5/13/chartex" xmlns:cx8="http://schemas.microsoft.com/office/drawing/2016/5/14/chartex" xmlns:mc="http://schemas.openxmlformats.org/markup-compatibility/2006" xmlns:aink="http://schemas.microsoft.com/office/drawing/2016/ink" xmlns:am3d="http://schemas.microsoft.com/office/drawing/2017/model3d" xmlns:o="urn:schemas-microsoft-com:office:office" xmlns:oel="http://schemas.microsoft.com/office/2019/extlst" xmlns:r="http://schemas.openxmlformats.org/officeDocument/2006/relationships" xmlns:m="http://schemas.openxmlformats.org/officeDocument/2006/math" xmlns:v="urn:schemas-microsoft-com:vml" xmlns:wp14="http://schemas.microsoft.com/office/word/2010/wordprocessingDrawing" xmlns:wp="http://schemas.openxmlformats.org/drawingml/2006/wordprocessingDrawing" xmlns:w10="urn:schemas-microsoft-com:office:word" xmlns:w="http://schemas.openxmlformats.org/wordprocessingml/2006/main" xmlns:w14="http://schemas.microsoft.com/office/word/2010/wordml" xmlns:w15="http://schemas.microsoft.com/office/word/2012/wordml" xmlns:w16cex="http://schemas.microsoft.com/office/word/2018/wordml/cex" xmlns:w16cid="http://schemas.microsoft.com/office/word/2016/wordml/cid" xmlns:w16="http://schemas.microsoft.com/office/word/2018/wordml" xmlns:w16sdtdh="http://schemas.microsoft.com/office/word/2020/wordml/sdtdatahash" xmlns:w16se="http://schemas.microsoft.com/office/word/2015/wordml/symex" xmlns:wpg="http://schemas.microsoft.com/office/word/2010/wordprocessingGroup" xmlns:wpi="http://schemas.microsoft.com/office/word/2010/wordprocessingInk" xmlns:wne="http://schemas.microsoft.com/office/word/2006/wordml" xmlns:wps="http://schemas.microsoft.com/office/word/2010/wordprocessingShape" mc:Ignorable="w14 w15 w16se w16cid w16 w16cex w16sdtdh wp14">
+<w:footnotes xmlns:wpc="http://schemas.microsoft.com/office/word/2010/wordprocessingCanvas" xmlns:cx="http://schemas.microsoft.com/office/drawing/2014/chartex" xmlns:cx1="http://schemas.microsoft.com/office/drawing/2015/9/8/chartex" xmlns:cx2="http://schemas.microsoft.com/office/drawing/2015/10/21/chartex" xmlns:cx3="http://schemas.microsoft.com/office/drawing/2016/5/9/chartex" xmlns:cx4="http://schemas.microsoft.com/office/drawing/2016/5/10/chartex" xmlns:cx5="http://schemas.microsoft.com/office/drawing/2016/5/11/chartex" xmlns:cx6="http://schemas.microsoft.com/office/drawing/2016/5/12/chartex" xmlns:cx7="http://schemas.microsoft.com/office/drawing/2016/5/13/chartex" xmlns:cx8="http://schemas.microsoft.com/office/drawing/2016/5/14/chartex" xmlns:mc="http://schemas.openxmlformats.org/markup-compatibility/2006" xmlns:aink="http://schemas.microsoft.com/office/drawing/2016/ink" xmlns:am3d="http://schemas.microsoft.com/office/drawing/2017/model3d" xmlns:o="urn:schemas-microsoft-com:office:office" xmlns:oel="http://schemas.microsoft.com/office/2019/extlst" xmlns:r="http://schemas.openxmlformats.org/officeDocument/2006/relationships" xmlns:m="http://schemas.openxmlformats.org/officeDocument/2006/math" xmlns:v="urn:schemas-microsoft-com:vml" xmlns:wp14="http://schemas.microsoft.com/office/word/2010/wordprocessingDrawing" xmlns:wp="http://schemas.openxmlformats.org/drawingml/2006/wordprocessingDrawing" xmlns:w10="urn:schemas-microsoft-com:office:word" xmlns:w="http://schemas.openxmlformats.org/wordprocessingml/2006/main" xmlns:w14="http://schemas.microsoft.com/office/word/2010/wordml" xmlns:w15="http://schemas.microsoft.com/office/word/2012/wordml" xmlns:w16cex="http://schemas.microsoft.com/office/word/2018/wordml/cex" xmlns:w16cid="http://schemas.microsoft.com/office/word/2016/wordml/cid" xmlns:w16="http://schemas.microsoft.com/office/word/2018/wordml" xmlns:w16du="http://schemas.microsoft.com/office/word/2023/wordml/word16du" xmlns:w16sdtdh="http://schemas.microsoft.com/office/word/2020/wordml/sdtdatahash" xmlns:w16se="http://schemas.microsoft.com/office/word/2015/wordml/symex" xmlns:wpg="http://schemas.microsoft.com/office/word/2010/wordprocessingGroup" xmlns:wpi="http://schemas.microsoft.com/office/word/2010/wordprocessingInk" xmlns:wne="http://schemas.microsoft.com/office/word/2006/wordml" xmlns:wps="http://schemas.microsoft.com/office/word/2010/wordprocessingShape" mc:Ignorable="w14 w15 w16se w16cid w16 w16cex w16sdtdh w16du wp14">
   <w:footnote w:type="separator" w:id="-1">
     <w:p>
       <w:pPr>
@@ -1867,7 +1866,7 @@
 </file>
 
 <file path=word/numbering.xml><?xml version="1.0" encoding="utf-8"?>
-<w:numbering xmlns:wpc="http://schemas.microsoft.com/office/word/2010/wordprocessingCanvas" xmlns:cx="http://schemas.microsoft.com/office/drawing/2014/chartex" xmlns:cx1="http://schemas.microsoft.com/office/drawing/2015/9/8/chartex" xmlns:cx2="http://schemas.microsoft.com/office/drawing/2015/10/21/chartex" xmlns:cx3="http://schemas.microsoft.com/office/drawing/2016/5/9/chartex" xmlns:cx4="http://schemas.microsoft.com/office/drawing/2016/5/10/chartex" xmlns:cx5="http://schemas.microsoft.com/office/drawing/2016/5/11/chartex" xmlns:cx6="http://schemas.microsoft.com/office/drawing/2016/5/12/chartex" xmlns:cx7="http://schemas.microsoft.com/office/drawing/2016/5/13/chartex" xmlns:cx8="http://schemas.microsoft.com/office/drawing/2016/5/14/chartex" xmlns:mc="http://schemas.openxmlformats.org/markup-compatibility/2006" xmlns:aink="http://schemas.microsoft.com/office/drawing/2016/ink" xmlns:am3d="http://schemas.microsoft.com/office/drawing/2017/model3d" xmlns:o="urn:schemas-microsoft-com:office:office" xmlns:oel="http://schemas.microsoft.com/office/2019/extlst" xmlns:r="http://schemas.openxmlformats.org/officeDocument/2006/relationships" xmlns:m="http://schemas.openxmlformats.org/officeDocument/2006/math" xmlns:v="urn:schemas-microsoft-com:vml" xmlns:wp14="http://schemas.microsoft.com/office/word/2010/wordprocessingDrawing" xmlns:wp="http://schemas.openxmlformats.org/drawingml/2006/wordprocessingDrawing" xmlns:w10="urn:schemas-microsoft-com:office:word" xmlns:w="http://schemas.openxmlformats.org/wordprocessingml/2006/main" xmlns:w14="http://schemas.microsoft.com/office/word/2010/wordml" xmlns:w15="http://schemas.microsoft.com/office/word/2012/wordml" xmlns:w16cex="http://schemas.microsoft.com/office/word/2018/wordml/cex" xmlns:w16cid="http://schemas.microsoft.com/office/word/2016/wordml/cid" xmlns:w16="http://schemas.microsoft.com/office/word/2018/wordml" xmlns:w16sdtdh="http://schemas.microsoft.com/office/word/2020/wordml/sdtdatahash" xmlns:w16se="http://schemas.microsoft.com/office/word/2015/wordml/symex" xmlns:wpg="http://schemas.microsoft.com/office/word/2010/wordprocessingGroup" xmlns:wpi="http://schemas.microsoft.com/office/word/2010/wordprocessingInk" xmlns:wne="http://schemas.microsoft.com/office/word/2006/wordml" xmlns:wps="http://schemas.microsoft.com/office/word/2010/wordprocessingShape" mc:Ignorable="w14 w15 w16se w16cid w16 w16cex w16sdtdh wp14">
+<w:numbering xmlns:wpc="http://schemas.microsoft.com/office/word/2010/wordprocessingCanvas" xmlns:cx="http://schemas.microsoft.com/office/drawing/2014/chartex" xmlns:cx1="http://schemas.microsoft.com/office/drawing/2015/9/8/chartex" xmlns:cx2="http://schemas.microsoft.com/office/drawing/2015/10/21/chartex" xmlns:cx3="http://schemas.microsoft.com/office/drawing/2016/5/9/chartex" xmlns:cx4="http://schemas.microsoft.com/office/drawing/2016/5/10/chartex" xmlns:cx5="http://schemas.microsoft.com/office/drawing/2016/5/11/chartex" xmlns:cx6="http://schemas.microsoft.com/office/drawing/2016/5/12/chartex" xmlns:cx7="http://schemas.microsoft.com/office/drawing/2016/5/13/chartex" xmlns:cx8="http://schemas.microsoft.com/office/drawing/2016/5/14/chartex" xmlns:mc="http://schemas.openxmlformats.org/markup-compatibility/2006" xmlns:aink="http://schemas.microsoft.com/office/drawing/2016/ink" xmlns:am3d="http://schemas.microsoft.com/office/drawing/2017/model3d" xmlns:o="urn:schemas-microsoft-com:office:office" xmlns:oel="http://schemas.microsoft.com/office/2019/extlst" xmlns:r="http://schemas.openxmlformats.org/officeDocument/2006/relationships" xmlns:m="http://schemas.openxmlformats.org/officeDocument/2006/math" xmlns:v="urn:schemas-microsoft-com:vml" xmlns:wp14="http://schemas.microsoft.com/office/word/2010/wordprocessingDrawing" xmlns:wp="http://schemas.openxmlformats.org/drawingml/2006/wordprocessingDrawing" xmlns:w10="urn:schemas-microsoft-com:office:word" xmlns:w="http://schemas.openxmlformats.org/wordprocessingml/2006/main" xmlns:w14="http://schemas.microsoft.com/office/word/2010/wordml" xmlns:w15="http://schemas.microsoft.com/office/word/2012/wordml" xmlns:w16cex="http://schemas.microsoft.com/office/word/2018/wordml/cex" xmlns:w16cid="http://schemas.microsoft.com/office/word/2016/wordml/cid" xmlns:w16="http://schemas.microsoft.com/office/word/2018/wordml" xmlns:w16du="http://schemas.microsoft.com/office/word/2023/wordml/word16du" xmlns:w16sdtdh="http://schemas.microsoft.com/office/word/2020/wordml/sdtdatahash" xmlns:w16se="http://schemas.microsoft.com/office/word/2015/wordml/symex" xmlns:wpg="http://schemas.microsoft.com/office/word/2010/wordprocessingGroup" xmlns:wpi="http://schemas.microsoft.com/office/word/2010/wordprocessingInk" xmlns:wne="http://schemas.microsoft.com/office/word/2006/wordml" xmlns:wps="http://schemas.microsoft.com/office/word/2010/wordprocessingShape" mc:Ignorable="w14 w15 w16se w16cid w16 w16cex w16sdtdh w16du wp14">
   <w:abstractNum w:abstractNumId="0" w15:restartNumberingAfterBreak="0">
     <w:nsid w:val="210D2DDA"/>
     <w:multiLevelType w:val="hybridMultilevel"/>
@@ -2720,7 +2719,7 @@
 </file>
 
 <file path=word/styles.xml><?xml version="1.0" encoding="utf-8"?>
-<w:styles xmlns:mc="http://schemas.openxmlformats.org/markup-compatibility/2006" xmlns:r="http://schemas.openxmlformats.org/officeDocument/2006/relationships" xmlns:w="http://schemas.openxmlformats.org/wordprocessingml/2006/main" xmlns:w14="http://schemas.microsoft.com/office/word/2010/wordml" xmlns:w15="http://schemas.microsoft.com/office/word/2012/wordml" xmlns:w16cex="http://schemas.microsoft.com/office/word/2018/wordml/cex" xmlns:w16cid="http://schemas.microsoft.com/office/word/2016/wordml/cid" xmlns:w16="http://schemas.microsoft.com/office/word/2018/wordml" xmlns:w16sdtdh="http://schemas.microsoft.com/office/word/2020/wordml/sdtdatahash" xmlns:w16se="http://schemas.microsoft.com/office/word/2015/wordml/symex" mc:Ignorable="w14 w15 w16se w16cid w16 w16cex w16sdtdh">
+<w:styles xmlns:mc="http://schemas.openxmlformats.org/markup-compatibility/2006" xmlns:r="http://schemas.openxmlformats.org/officeDocument/2006/relationships" xmlns:w="http://schemas.openxmlformats.org/wordprocessingml/2006/main" xmlns:w14="http://schemas.microsoft.com/office/word/2010/wordml" xmlns:w15="http://schemas.microsoft.com/office/word/2012/wordml" xmlns:w16cex="http://schemas.microsoft.com/office/word/2018/wordml/cex" xmlns:w16cid="http://schemas.microsoft.com/office/word/2016/wordml/cid" xmlns:w16="http://schemas.microsoft.com/office/word/2018/wordml" xmlns:w16du="http://schemas.microsoft.com/office/word/2023/wordml/word16du" xmlns:w16sdtdh="http://schemas.microsoft.com/office/word/2020/wordml/sdtdatahash" xmlns:w16se="http://schemas.microsoft.com/office/word/2015/wordml/symex" mc:Ignorable="w14 w15 w16se w16cid w16 w16cex w16sdtdh w16du">
   <w:docDefaults>
     <w:rPrDefault>
       <w:rPr>
@@ -3121,7 +3120,6 @@
   <w:style w:type="character" w:default="1" w:styleId="DefaultParagraphFont">
     <w:name w:val="Default Paragraph Font"/>
     <w:uiPriority w:val="1"/>
-    <w:semiHidden/>
     <w:unhideWhenUsed/>
   </w:style>
   <w:style w:type="table" w:default="1" w:styleId="TableNormal">
@@ -3283,6 +3281,29 @@
       <w:bCs/>
       <w:sz w:val="20"/>
       <w:szCs w:val="20"/>
+    </w:rPr>
+  </w:style>
+  <w:style w:type="character" w:styleId="Hyperlink">
+    <w:name w:val="Hyperlink"/>
+    <w:basedOn w:val="DefaultParagraphFont"/>
+    <w:uiPriority w:val="99"/>
+    <w:unhideWhenUsed/>
+    <w:rsid w:val="00EA29D7"/>
+    <w:rPr>
+      <w:color w:val="0000FF" w:themeColor="hyperlink"/>
+      <w:u w:val="single"/>
+    </w:rPr>
+  </w:style>
+  <w:style w:type="character" w:styleId="UnresolvedMention">
+    <w:name w:val="Unresolved Mention"/>
+    <w:basedOn w:val="DefaultParagraphFont"/>
+    <w:uiPriority w:val="99"/>
+    <w:semiHidden/>
+    <w:unhideWhenUsed/>
+    <w:rsid w:val="00EA29D7"/>
+    <w:rPr>
+      <w:color w:val="605E5C"/>
+      <w:shd w:val="clear" w:color="auto" w:fill="E1DFDD"/>
     </w:rPr>
   </w:style>
 </w:styles>
@@ -3575,6 +3596,6 @@
 
 <file path=docMetadata/LabelInfo.xml><?xml version="1.0" encoding="utf-8"?>
 <clbl:labelList xmlns:clbl="http://schemas.microsoft.com/office/2020/mipLabelMetadata">
-  <clbl:label id="{fa22dce2-39a9-4bf4-a557-7a50b593b56a}" enabled="1" method="Privileged" siteId="{3e0088dc-0629-4ae6-aa8c-813e7a296f50}" contentBits="0" removed="0"/>
+  <clbl:label id="{fa22dce2-39a9-4bf4-a557-7a50b593b56a}" enabled="1" method="Privileged" siteId="{3e0088dc-0629-4ae6-aa8c-813e7a296f50}" removed="0"/>
 </clbl:labelList>
 </file>
--- a/docker/docmosis/templates/CV-UNS-HNO-ENG-01203.docx
+++ b/docker/docmosis/templates/CV-UNS-HNO-ENG-01203.docx
@@ -1342,25 +1342,25 @@
           <w:sz w:val="24"/>
           <w:szCs w:val="24"/>
         </w:rPr>
-        <w:t>&lt;&lt;cs_{listingOrRelisting=’</w:t>
-      </w:r>
-      <w:r>
-        <w:rPr>
-          <w:rFonts w:ascii="Arial" w:hAnsi="Arial" w:cs="Arial"/>
-          <w:color w:val="000000" w:themeColor="text1"/>
-          <w:sz w:val="24"/>
-          <w:szCs w:val="24"/>
-        </w:rPr>
-        <w:t>LISTING</w:t>
-      </w:r>
-      <w:r>
-        <w:rPr>
-          <w:rFonts w:ascii="Arial" w:hAnsi="Arial" w:cs="Arial"/>
-          <w:color w:val="000000" w:themeColor="text1"/>
-          <w:sz w:val="24"/>
-          <w:szCs w:val="24"/>
-        </w:rPr>
-        <w:t>’}&gt;&gt;</w:t>
+        <w:t>&lt;&lt;cs_{</w:t>
+      </w:r>
+      <w:r>
+        <w:rPr>
+          <w:rFonts w:ascii="Arial" w:hAnsi="Arial" w:cs="Arial"/>
+          <w:color w:val="000000" w:themeColor="text1"/>
+          <w:sz w:val="24"/>
+          <w:szCs w:val="24"/>
+        </w:rPr>
+        <w:t>listingOrRelistingWithFeeDue=’SHOW’</w:t>
+      </w:r>
+      <w:r>
+        <w:rPr>
+          <w:rFonts w:ascii="Arial" w:hAnsi="Arial" w:cs="Arial"/>
+          <w:color w:val="000000" w:themeColor="text1"/>
+          <w:sz w:val="24"/>
+          <w:szCs w:val="24"/>
+        </w:rPr>
+        <w:t>}&gt;&gt;</w:t>
       </w:r>
     </w:p>
     <w:p>
@@ -3120,7 +3120,6 @@
   <w:style w:type="character" w:default="1" w:styleId="DefaultParagraphFont">
     <w:name w:val="Default Paragraph Font"/>
     <w:uiPriority w:val="1"/>
-    <w:semiHidden/>
     <w:unhideWhenUsed/>
   </w:style>
   <w:style w:type="table" w:default="1" w:styleId="TableNormal">

--- a/docker/docmosis/templates/CV-UNS-HNO-ENG-01203.docx
+++ b/docker/docmosis/templates/CV-UNS-HNO-ENG-01203.docx
@@ -59,7 +59,6 @@
               </w:rPr>
               <w:t>&lt;</w:t>
             </w:r>
-            <w:proofErr w:type="spellStart"/>
             <w:r>
               <w:rPr>
                 <w:rFonts w:ascii="Arial" w:hAnsi="Arial" w:cs="Arial"/>
@@ -80,7 +79,6 @@
               </w:rPr>
               <w:t>Name</w:t>
             </w:r>
-            <w:proofErr w:type="spellEnd"/>
             <w:r>
               <w:rPr>
                 <w:rFonts w:ascii="Arial" w:hAnsi="Arial" w:cs="Arial"/>
@@ -168,7 +166,6 @@
               </w:rPr>
               <w:t>&lt;</w:t>
             </w:r>
-            <w:proofErr w:type="spellStart"/>
             <w:r>
               <w:rPr>
                 <w:rFonts w:ascii="Arial" w:hAnsi="Arial" w:cs="Arial"/>
@@ -177,7 +174,6 @@
               </w:rPr>
               <w:t>caseNumber</w:t>
             </w:r>
-            <w:proofErr w:type="spellEnd"/>
             <w:r>
               <w:rPr>
                 <w:rFonts w:ascii="Arial" w:hAnsi="Arial" w:cs="Arial"/>
@@ -242,37 +238,8 @@
                 <w:sz w:val="24"/>
                 <w:szCs w:val="24"/>
               </w:rPr>
-              <w:t>&lt;</w:t>
-            </w:r>
-            <w:proofErr w:type="gramStart"/>
-            <w:r>
-              <w:rPr>
-                <w:rFonts w:ascii="Arial" w:hAnsi="Arial" w:cs="Arial"/>
-                <w:sz w:val="24"/>
-                <w:szCs w:val="24"/>
-              </w:rPr>
-              <w:t>&lt;{</w:t>
-            </w:r>
-            <w:proofErr w:type="spellStart"/>
-            <w:proofErr w:type="gramEnd"/>
-            <w:r>
-              <w:rPr>
-                <w:rFonts w:ascii="Arial" w:hAnsi="Arial" w:cs="Arial"/>
-                <w:sz w:val="24"/>
-                <w:szCs w:val="24"/>
-              </w:rPr>
-              <w:t>dateFormat</w:t>
-            </w:r>
-            <w:proofErr w:type="spellEnd"/>
-            <w:r>
-              <w:rPr>
-                <w:rFonts w:ascii="Arial" w:hAnsi="Arial" w:cs="Arial"/>
-                <w:sz w:val="24"/>
-                <w:szCs w:val="24"/>
-              </w:rPr>
-              <w:t>(</w:t>
-            </w:r>
-            <w:proofErr w:type="spellStart"/>
+              <w:t>&lt;&lt;{dateFormat(</w:t>
+            </w:r>
             <w:r>
               <w:rPr>
                 <w:rFonts w:ascii="Arial" w:hAnsi="Arial" w:cs="Arial"/>
@@ -281,32 +248,13 @@
               </w:rPr>
               <w:t>creationDate</w:t>
             </w:r>
-            <w:proofErr w:type="spellEnd"/>
-            <w:r>
-              <w:rPr>
-                <w:rFonts w:ascii="Arial" w:hAnsi="Arial" w:cs="Arial"/>
-                <w:sz w:val="24"/>
-                <w:szCs w:val="24"/>
-              </w:rPr>
-              <w:t xml:space="preserve">, ‘dd MMMM </w:t>
-            </w:r>
-            <w:proofErr w:type="spellStart"/>
-            <w:r>
-              <w:rPr>
-                <w:rFonts w:ascii="Arial" w:hAnsi="Arial" w:cs="Arial"/>
-                <w:sz w:val="24"/>
-                <w:szCs w:val="24"/>
-              </w:rPr>
-              <w:t>yyyy</w:t>
-            </w:r>
-            <w:proofErr w:type="spellEnd"/>
-            <w:r>
-              <w:rPr>
-                <w:rFonts w:ascii="Arial" w:hAnsi="Arial" w:cs="Arial"/>
-                <w:sz w:val="24"/>
-                <w:szCs w:val="24"/>
-              </w:rPr>
-              <w:t>’)}&gt;&gt;</w:t>
+            <w:r>
+              <w:rPr>
+                <w:rFonts w:ascii="Arial" w:hAnsi="Arial" w:cs="Arial"/>
+                <w:sz w:val="24"/>
+                <w:szCs w:val="24"/>
+              </w:rPr>
+              <w:t>, ‘dd MMMM yyyy’)}&gt;&gt;</w:t>
             </w:r>
           </w:p>
         </w:tc>
@@ -553,25 +501,7 @@
                 <w:sz w:val="24"/>
                 <w:szCs w:val="24"/>
               </w:rPr>
-              <w:t>Reference number: &lt;&lt;</w:t>
-            </w:r>
-            <w:proofErr w:type="spellStart"/>
-            <w:r>
-              <w:rPr>
-                <w:rFonts w:ascii="Arial" w:hAnsi="Arial" w:cs="Arial"/>
-                <w:sz w:val="24"/>
-                <w:szCs w:val="24"/>
-              </w:rPr>
-              <w:t>claimantReference</w:t>
-            </w:r>
-            <w:proofErr w:type="spellEnd"/>
-            <w:r>
-              <w:rPr>
-                <w:rFonts w:ascii="Arial" w:hAnsi="Arial" w:cs="Arial"/>
-                <w:sz w:val="24"/>
-                <w:szCs w:val="24"/>
-              </w:rPr>
-              <w:t>&gt;&gt;</w:t>
+              <w:t>Reference number: &lt;&lt;claimantReference&gt;&gt;</w:t>
             </w:r>
           </w:p>
         </w:tc>
@@ -619,25 +549,7 @@
                 <w:sz w:val="24"/>
                 <w:szCs w:val="24"/>
               </w:rPr>
-              <w:t>&lt;&lt;</w:t>
-            </w:r>
-            <w:proofErr w:type="spellStart"/>
-            <w:r>
-              <w:rPr>
-                <w:rFonts w:ascii="Arial" w:hAnsi="Arial" w:cs="Arial"/>
-                <w:sz w:val="24"/>
-                <w:szCs w:val="24"/>
-              </w:rPr>
-              <w:t>cs_false</w:t>
-            </w:r>
-            <w:proofErr w:type="spellEnd"/>
-            <w:r>
-              <w:rPr>
-                <w:rFonts w:ascii="Arial" w:hAnsi="Arial" w:cs="Arial"/>
-                <w:sz w:val="24"/>
-                <w:szCs w:val="24"/>
-              </w:rPr>
-              <w:t xml:space="preserve">&gt;&gt;&lt;&lt;es_&gt;&gt; </w:t>
+              <w:t xml:space="preserve">&lt;&lt;cs_false&gt;&gt;&lt;&lt;es_&gt;&gt; </w:t>
             </w:r>
             <w:r>
               <w:rPr>
@@ -848,25 +760,7 @@
                 <w:sz w:val="24"/>
                 <w:szCs w:val="24"/>
               </w:rPr>
-              <w:t>Reference number: &lt;&lt;</w:t>
-            </w:r>
-            <w:proofErr w:type="spellStart"/>
-            <w:r>
-              <w:rPr>
-                <w:rFonts w:ascii="Arial" w:hAnsi="Arial" w:cs="Arial"/>
-                <w:sz w:val="24"/>
-                <w:szCs w:val="24"/>
-              </w:rPr>
-              <w:t>defendantReference</w:t>
-            </w:r>
-            <w:proofErr w:type="spellEnd"/>
-            <w:r>
-              <w:rPr>
-                <w:rFonts w:ascii="Arial" w:hAnsi="Arial" w:cs="Arial"/>
-                <w:sz w:val="24"/>
-                <w:szCs w:val="24"/>
-              </w:rPr>
-              <w:t>&gt;&gt;</w:t>
+              <w:t>Reference number: &lt;&lt;defendantReference&gt;&gt;</w:t>
             </w:r>
           </w:p>
         </w:tc>
@@ -1167,69 +1061,13 @@
         </w:rPr>
         <w:t>&lt;</w:t>
       </w:r>
-      <w:proofErr w:type="gramStart"/>
-      <w:r>
-        <w:rPr>
-          <w:rFonts w:ascii="Arial" w:hAnsi="Arial" w:cs="Arial"/>
-          <w:sz w:val="24"/>
-          <w:szCs w:val="24"/>
-        </w:rPr>
-        <w:t>&lt;{</w:t>
-      </w:r>
-      <w:proofErr w:type="spellStart"/>
-      <w:proofErr w:type="gramEnd"/>
-      <w:r>
-        <w:rPr>
-          <w:rFonts w:ascii="Arial" w:hAnsi="Arial" w:cs="Arial"/>
-          <w:sz w:val="24"/>
-          <w:szCs w:val="24"/>
-        </w:rPr>
-        <w:t>dateFormat</w:t>
-      </w:r>
-      <w:proofErr w:type="spellEnd"/>
-      <w:r>
-        <w:rPr>
-          <w:rFonts w:ascii="Arial" w:hAnsi="Arial" w:cs="Arial"/>
-          <w:sz w:val="24"/>
-          <w:szCs w:val="24"/>
-        </w:rPr>
-        <w:t>(</w:t>
-      </w:r>
-      <w:proofErr w:type="spellStart"/>
-      <w:r>
-        <w:rPr>
-          <w:rFonts w:ascii="Arial" w:hAnsi="Arial" w:cs="Arial"/>
-          <w:sz w:val="24"/>
-          <w:szCs w:val="24"/>
-        </w:rPr>
-        <w:t>hearingDate</w:t>
-      </w:r>
-      <w:proofErr w:type="spellEnd"/>
-      <w:r>
-        <w:rPr>
-          <w:rFonts w:ascii="Arial" w:hAnsi="Arial" w:cs="Arial"/>
-          <w:sz w:val="24"/>
-          <w:szCs w:val="24"/>
-        </w:rPr>
-        <w:t xml:space="preserve">, ‘dd MMMM </w:t>
-      </w:r>
-      <w:proofErr w:type="spellStart"/>
-      <w:r>
-        <w:rPr>
-          <w:rFonts w:ascii="Arial" w:hAnsi="Arial" w:cs="Arial"/>
-          <w:sz w:val="24"/>
-          <w:szCs w:val="24"/>
-        </w:rPr>
-        <w:t>yyyy</w:t>
-      </w:r>
-      <w:proofErr w:type="spellEnd"/>
-      <w:r>
-        <w:rPr>
-          <w:rFonts w:ascii="Arial" w:hAnsi="Arial" w:cs="Arial"/>
-          <w:sz w:val="24"/>
-          <w:szCs w:val="24"/>
-        </w:rPr>
-        <w:t>’)}&gt;</w:t>
+      <w:r>
+        <w:rPr>
+          <w:rFonts w:ascii="Arial" w:hAnsi="Arial" w:cs="Arial"/>
+          <w:sz w:val="24"/>
+          <w:szCs w:val="24"/>
+        </w:rPr>
+        <w:t>&lt;{dateFormat(hearingDate, ‘dd MMMM yyyy’)}&gt;</w:t>
       </w:r>
       <w:r>
         <w:rPr>
@@ -1254,25 +1092,7 @@
           <w:sz w:val="24"/>
           <w:szCs w:val="24"/>
         </w:rPr>
-        <w:t>&lt;</w:t>
-      </w:r>
-      <w:proofErr w:type="spellStart"/>
-      <w:r>
-        <w:rPr>
-          <w:rFonts w:ascii="Arial" w:hAnsi="Arial" w:cs="Arial"/>
-          <w:sz w:val="24"/>
-          <w:szCs w:val="24"/>
-        </w:rPr>
-        <w:t>hearingTime</w:t>
-      </w:r>
-      <w:proofErr w:type="spellEnd"/>
-      <w:r>
-        <w:rPr>
-          <w:rFonts w:ascii="Arial" w:hAnsi="Arial" w:cs="Arial"/>
-          <w:sz w:val="24"/>
-          <w:szCs w:val="24"/>
-        </w:rPr>
-        <w:t>&gt;</w:t>
+        <w:t>&lt;hearingTime&gt;</w:t>
       </w:r>
       <w:r>
         <w:rPr>
@@ -1316,25 +1136,7 @@
           <w:sz w:val="24"/>
           <w:szCs w:val="24"/>
         </w:rPr>
-        <w:t>&lt;</w:t>
-      </w:r>
-      <w:proofErr w:type="spellStart"/>
-      <w:r>
-        <w:rPr>
-          <w:rFonts w:ascii="Arial" w:hAnsi="Arial" w:cs="Arial"/>
-          <w:sz w:val="24"/>
-          <w:szCs w:val="24"/>
-        </w:rPr>
-        <w:t>hearingType</w:t>
-      </w:r>
-      <w:proofErr w:type="spellEnd"/>
-      <w:r>
-        <w:rPr>
-          <w:rFonts w:ascii="Arial" w:hAnsi="Arial" w:cs="Arial"/>
-          <w:sz w:val="24"/>
-          <w:szCs w:val="24"/>
-        </w:rPr>
-        <w:t>&gt;</w:t>
+        <w:t>&lt;hearingType&gt;</w:t>
       </w:r>
       <w:r>
         <w:rPr>
@@ -1426,25 +1228,7 @@
           <w:sz w:val="24"/>
           <w:szCs w:val="24"/>
         </w:rPr>
-        <w:t>&lt;</w:t>
-      </w:r>
-      <w:proofErr w:type="spellStart"/>
-      <w:r>
-        <w:rPr>
-          <w:rFonts w:ascii="Arial" w:hAnsi="Arial" w:cs="Arial"/>
-          <w:sz w:val="24"/>
-          <w:szCs w:val="24"/>
-        </w:rPr>
-        <w:t>hearingDuration</w:t>
-      </w:r>
-      <w:proofErr w:type="spellEnd"/>
-      <w:r>
-        <w:rPr>
-          <w:rFonts w:ascii="Arial" w:hAnsi="Arial" w:cs="Arial"/>
-          <w:sz w:val="24"/>
-          <w:szCs w:val="24"/>
-        </w:rPr>
-        <w:t>&gt;</w:t>
+        <w:t>&lt;hearingDuration&gt;</w:t>
       </w:r>
       <w:r>
         <w:rPr>
@@ -1486,8 +1270,6 @@
         </w:rPr>
         <w:t>&lt;&lt;cs_{</w:t>
       </w:r>
-      <w:proofErr w:type="spellStart"/>
-      <w:proofErr w:type="gramStart"/>
       <w:r>
         <w:rPr>
           <w:rFonts w:ascii="Arial" w:hAnsi="Arial" w:cs="Arial"/>
@@ -1496,25 +1278,14 @@
         </w:rPr>
         <w:t>additionalInfo</w:t>
       </w:r>
-      <w:proofErr w:type="spellEnd"/>
-      <w:r>
-        <w:rPr>
-          <w:rFonts w:ascii="Arial" w:hAnsi="Arial" w:cs="Arial"/>
-          <w:color w:val="000000" w:themeColor="text1"/>
-          <w:sz w:val="24"/>
-          <w:szCs w:val="24"/>
-        </w:rPr>
-        <w:t>!=</w:t>
-      </w:r>
-      <w:proofErr w:type="gramEnd"/>
-      <w:r>
-        <w:rPr>
-          <w:rFonts w:ascii="Arial" w:hAnsi="Arial" w:cs="Arial"/>
-          <w:color w:val="000000" w:themeColor="text1"/>
-          <w:sz w:val="24"/>
-          <w:szCs w:val="24"/>
-        </w:rPr>
-        <w:t xml:space="preserve">null}&gt;&gt; </w:t>
+      <w:r>
+        <w:rPr>
+          <w:rFonts w:ascii="Arial" w:hAnsi="Arial" w:cs="Arial"/>
+          <w:color w:val="000000" w:themeColor="text1"/>
+          <w:sz w:val="24"/>
+          <w:szCs w:val="24"/>
+        </w:rPr>
+        <w:t xml:space="preserve">!=null}&gt;&gt; </w:t>
       </w:r>
     </w:p>
     <w:p>
@@ -1532,25 +1303,7 @@
           <w:sz w:val="24"/>
           <w:szCs w:val="24"/>
         </w:rPr>
-        <w:t>&lt;&lt;</w:t>
-      </w:r>
-      <w:proofErr w:type="spellStart"/>
-      <w:r>
-        <w:rPr>
-          <w:rFonts w:ascii="Arial" w:hAnsi="Arial" w:cs="Arial"/>
-          <w:sz w:val="24"/>
-          <w:szCs w:val="24"/>
-        </w:rPr>
-        <w:t>additionalInfo</w:t>
-      </w:r>
-      <w:proofErr w:type="spellEnd"/>
-      <w:r>
-        <w:rPr>
-          <w:rFonts w:ascii="Arial" w:hAnsi="Arial" w:cs="Arial"/>
-          <w:sz w:val="24"/>
-          <w:szCs w:val="24"/>
-        </w:rPr>
-        <w:t>&gt;&gt;</w:t>
+        <w:t>&lt;&lt;additionalInfo&gt;&gt;</w:t>
       </w:r>
     </w:p>
     <w:p>
@@ -1591,25 +1344,14 @@
         </w:rPr>
         <w:t>&lt;&lt;cs_{</w:t>
       </w:r>
-      <w:proofErr w:type="spellStart"/>
-      <w:r>
-        <w:rPr>
-          <w:rFonts w:ascii="Arial" w:hAnsi="Arial" w:cs="Arial"/>
-          <w:color w:val="000000" w:themeColor="text1"/>
-          <w:sz w:val="24"/>
-          <w:szCs w:val="24"/>
-        </w:rPr>
-        <w:t>listingOrRelistingWithFeeDue</w:t>
-      </w:r>
-      <w:proofErr w:type="spellEnd"/>
-      <w:r>
-        <w:rPr>
-          <w:rFonts w:ascii="Arial" w:hAnsi="Arial" w:cs="Arial"/>
-          <w:color w:val="000000" w:themeColor="text1"/>
-          <w:sz w:val="24"/>
-          <w:szCs w:val="24"/>
-        </w:rPr>
-        <w:t>=’SHOW’</w:t>
+      <w:r>
+        <w:rPr>
+          <w:rFonts w:ascii="Arial" w:hAnsi="Arial" w:cs="Arial"/>
+          <w:color w:val="000000" w:themeColor="text1"/>
+          <w:sz w:val="24"/>
+          <w:szCs w:val="24"/>
+        </w:rPr>
+        <w:t>listingOrRelistingWithFeeDue=’SHOW’</w:t>
       </w:r>
       <w:r>
         <w:rPr>
@@ -1650,17 +1392,7 @@
           <w:szCs w:val="24"/>
         </w:rPr>
         <w:br/>
-        <w:t>The trial fee is &lt;&lt;</w:t>
-      </w:r>
-      <w:proofErr w:type="spellStart"/>
-      <w:r>
-        <w:rPr>
-          <w:rFonts w:ascii="Arial" w:hAnsi="Arial" w:cs="Arial"/>
-          <w:color w:val="000000" w:themeColor="text1"/>
-          <w:sz w:val="24"/>
-          <w:szCs w:val="24"/>
-        </w:rPr>
-        <w:t>fee</w:t>
+        <w:t>The trial fee is &lt;&lt;fee</w:t>
       </w:r>
       <w:r>
         <w:rPr>
@@ -1678,59 +1410,17 @@
           <w:sz w:val="24"/>
           <w:szCs w:val="24"/>
         </w:rPr>
-        <w:t>mount</w:t>
-      </w:r>
-      <w:proofErr w:type="spellEnd"/>
-      <w:r>
-        <w:rPr>
-          <w:rFonts w:ascii="Arial" w:hAnsi="Arial" w:cs="Arial"/>
-          <w:color w:val="000000" w:themeColor="text1"/>
-          <w:sz w:val="24"/>
-          <w:szCs w:val="24"/>
-        </w:rPr>
-        <w:t xml:space="preserve">&gt;&gt; which must be paid by </w:t>
-      </w:r>
-      <w:r>
-        <w:rPr>
-          <w:rFonts w:ascii="Arial" w:hAnsi="Arial" w:cs="Arial"/>
-          <w:color w:val="000000" w:themeColor="text1"/>
-          <w:sz w:val="24"/>
-          <w:szCs w:val="24"/>
-        </w:rPr>
-        <w:t>&lt;</w:t>
-      </w:r>
-      <w:proofErr w:type="gramStart"/>
-      <w:r>
-        <w:rPr>
-          <w:rFonts w:ascii="Arial" w:hAnsi="Arial" w:cs="Arial"/>
-          <w:color w:val="000000" w:themeColor="text1"/>
-          <w:sz w:val="24"/>
-          <w:szCs w:val="24"/>
-        </w:rPr>
-        <w:t>&lt;{</w:t>
-      </w:r>
-      <w:proofErr w:type="spellStart"/>
-      <w:proofErr w:type="gramEnd"/>
-      <w:r>
-        <w:rPr>
-          <w:rFonts w:ascii="Arial" w:hAnsi="Arial" w:cs="Arial"/>
-          <w:color w:val="000000" w:themeColor="text1"/>
-          <w:sz w:val="24"/>
-          <w:szCs w:val="24"/>
-        </w:rPr>
-        <w:t>dateFormat</w:t>
-      </w:r>
-      <w:proofErr w:type="spellEnd"/>
-      <w:r>
-        <w:rPr>
-          <w:rFonts w:ascii="Arial" w:hAnsi="Arial" w:cs="Arial"/>
-          <w:color w:val="000000" w:themeColor="text1"/>
-          <w:sz w:val="24"/>
-          <w:szCs w:val="24"/>
-        </w:rPr>
-        <w:t>(</w:t>
-      </w:r>
-      <w:proofErr w:type="spellStart"/>
+        <w:t xml:space="preserve">mount&gt;&gt; which must be paid by </w:t>
+      </w:r>
+      <w:r>
+        <w:rPr>
+          <w:rFonts w:ascii="Arial" w:hAnsi="Arial" w:cs="Arial"/>
+          <w:color w:val="000000" w:themeColor="text1"/>
+          <w:sz w:val="24"/>
+          <w:szCs w:val="24"/>
+        </w:rPr>
+        <w:t>&lt;&lt;{dateFormat(</w:t>
+      </w:r>
       <w:r>
         <w:rPr>
           <w:rFonts w:ascii="Arial" w:hAnsi="Arial" w:cs="Arial"/>
@@ -1740,35 +1430,14 @@
         </w:rPr>
         <w:t>hearingDueDate</w:t>
       </w:r>
-      <w:proofErr w:type="spellEnd"/>
-      <w:r>
-        <w:rPr>
-          <w:rFonts w:ascii="Arial" w:hAnsi="Arial" w:cs="Arial"/>
-          <w:color w:val="000000" w:themeColor="text1"/>
-          <w:sz w:val="24"/>
-          <w:szCs w:val="24"/>
-        </w:rPr>
-        <w:t xml:space="preserve">, ‘dd MMMM </w:t>
-      </w:r>
-      <w:proofErr w:type="spellStart"/>
-      <w:r>
-        <w:rPr>
-          <w:rFonts w:ascii="Arial" w:hAnsi="Arial" w:cs="Arial"/>
-          <w:color w:val="000000" w:themeColor="text1"/>
-          <w:sz w:val="24"/>
-          <w:szCs w:val="24"/>
-        </w:rPr>
-        <w:t>yyyy</w:t>
-      </w:r>
-      <w:proofErr w:type="spellEnd"/>
-      <w:r>
-        <w:rPr>
-          <w:rFonts w:ascii="Arial" w:hAnsi="Arial" w:cs="Arial"/>
-          <w:color w:val="000000" w:themeColor="text1"/>
-          <w:sz w:val="24"/>
-          <w:szCs w:val="24"/>
-        </w:rPr>
-        <w:t>’)}&gt;&gt;</w:t>
+      <w:r>
+        <w:rPr>
+          <w:rFonts w:ascii="Arial" w:hAnsi="Arial" w:cs="Arial"/>
+          <w:color w:val="000000" w:themeColor="text1"/>
+          <w:sz w:val="24"/>
+          <w:szCs w:val="24"/>
+        </w:rPr>
+        <w:t>, ‘dd MMMM yyyy’)}&gt;&gt;</w:t>
       </w:r>
       <w:r>
         <w:rPr>
@@ -1796,29 +1465,8 @@
           <w:sz w:val="24"/>
           <w:szCs w:val="24"/>
         </w:rPr>
-        <w:t>&lt;&lt;{</w:t>
-      </w:r>
-      <w:proofErr w:type="spellStart"/>
-      <w:r>
-        <w:rPr>
-          <w:rFonts w:ascii="Arial" w:hAnsi="Arial" w:cs="Arial"/>
-          <w:color w:val="000000" w:themeColor="text1"/>
-          <w:sz w:val="24"/>
-          <w:szCs w:val="24"/>
-        </w:rPr>
-        <w:t>dateFormat</w:t>
-      </w:r>
-      <w:proofErr w:type="spellEnd"/>
-      <w:r>
-        <w:rPr>
-          <w:rFonts w:ascii="Arial" w:hAnsi="Arial" w:cs="Arial"/>
-          <w:color w:val="000000" w:themeColor="text1"/>
-          <w:sz w:val="24"/>
-          <w:szCs w:val="24"/>
-        </w:rPr>
-        <w:t>(</w:t>
-      </w:r>
-      <w:proofErr w:type="spellStart"/>
+        <w:t>&lt;&lt;{dateFormat(</w:t>
+      </w:r>
       <w:r>
         <w:rPr>
           <w:rFonts w:ascii="Arial" w:hAnsi="Arial" w:cs="Arial"/>
@@ -1828,35 +1476,14 @@
         </w:rPr>
         <w:t>hearingDueDate</w:t>
       </w:r>
-      <w:proofErr w:type="spellEnd"/>
-      <w:r>
-        <w:rPr>
-          <w:rFonts w:ascii="Arial" w:hAnsi="Arial" w:cs="Arial"/>
-          <w:color w:val="000000" w:themeColor="text1"/>
-          <w:sz w:val="24"/>
-          <w:szCs w:val="24"/>
-        </w:rPr>
-        <w:t xml:space="preserve">, ‘dd MMMM </w:t>
-      </w:r>
-      <w:proofErr w:type="spellStart"/>
-      <w:r>
-        <w:rPr>
-          <w:rFonts w:ascii="Arial" w:hAnsi="Arial" w:cs="Arial"/>
-          <w:color w:val="000000" w:themeColor="text1"/>
-          <w:sz w:val="24"/>
-          <w:szCs w:val="24"/>
-        </w:rPr>
-        <w:t>yyyy</w:t>
-      </w:r>
-      <w:proofErr w:type="spellEnd"/>
-      <w:r>
-        <w:rPr>
-          <w:rFonts w:ascii="Arial" w:hAnsi="Arial" w:cs="Arial"/>
-          <w:color w:val="000000" w:themeColor="text1"/>
-          <w:sz w:val="24"/>
-          <w:szCs w:val="24"/>
-        </w:rPr>
-        <w:t>’)}&gt;&gt;</w:t>
+      <w:r>
+        <w:rPr>
+          <w:rFonts w:ascii="Arial" w:hAnsi="Arial" w:cs="Arial"/>
+          <w:color w:val="000000" w:themeColor="text1"/>
+          <w:sz w:val="24"/>
+          <w:szCs w:val="24"/>
+        </w:rPr>
+        <w:t>, ‘dd MMMM yyyy’)}&gt;&gt;</w:t>
       </w:r>
       <w:r>
         <w:rPr>
@@ -1884,29 +1511,8 @@
           <w:sz w:val="24"/>
           <w:szCs w:val="24"/>
         </w:rPr>
-        <w:t>&lt;&lt;{</w:t>
-      </w:r>
-      <w:proofErr w:type="spellStart"/>
-      <w:r>
-        <w:rPr>
-          <w:rFonts w:ascii="Arial" w:hAnsi="Arial" w:cs="Arial"/>
-          <w:color w:val="000000" w:themeColor="text1"/>
-          <w:sz w:val="24"/>
-          <w:szCs w:val="24"/>
-        </w:rPr>
-        <w:t>dateFormat</w:t>
-      </w:r>
-      <w:proofErr w:type="spellEnd"/>
-      <w:r>
-        <w:rPr>
-          <w:rFonts w:ascii="Arial" w:hAnsi="Arial" w:cs="Arial"/>
-          <w:color w:val="000000" w:themeColor="text1"/>
-          <w:sz w:val="24"/>
-          <w:szCs w:val="24"/>
-        </w:rPr>
-        <w:t>(</w:t>
-      </w:r>
-      <w:proofErr w:type="spellStart"/>
+        <w:t>&lt;&lt;{dateFormat(</w:t>
+      </w:r>
       <w:r>
         <w:rPr>
           <w:rFonts w:ascii="Arial" w:hAnsi="Arial" w:cs="Arial"/>
@@ -1916,35 +1522,14 @@
         </w:rPr>
         <w:t>hearingDueDate</w:t>
       </w:r>
-      <w:proofErr w:type="spellEnd"/>
-      <w:r>
-        <w:rPr>
-          <w:rFonts w:ascii="Arial" w:hAnsi="Arial" w:cs="Arial"/>
-          <w:color w:val="000000" w:themeColor="text1"/>
-          <w:sz w:val="24"/>
-          <w:szCs w:val="24"/>
-        </w:rPr>
-        <w:t xml:space="preserve">, ‘dd MMMM </w:t>
-      </w:r>
-      <w:proofErr w:type="spellStart"/>
-      <w:r>
-        <w:rPr>
-          <w:rFonts w:ascii="Arial" w:hAnsi="Arial" w:cs="Arial"/>
-          <w:color w:val="000000" w:themeColor="text1"/>
-          <w:sz w:val="24"/>
-          <w:szCs w:val="24"/>
-        </w:rPr>
-        <w:t>yyyy</w:t>
-      </w:r>
-      <w:proofErr w:type="spellEnd"/>
-      <w:r>
-        <w:rPr>
-          <w:rFonts w:ascii="Arial" w:hAnsi="Arial" w:cs="Arial"/>
-          <w:color w:val="000000" w:themeColor="text1"/>
-          <w:sz w:val="24"/>
-          <w:szCs w:val="24"/>
-        </w:rPr>
-        <w:t>’)}&gt;&gt;</w:t>
+      <w:r>
+        <w:rPr>
+          <w:rFonts w:ascii="Arial" w:hAnsi="Arial" w:cs="Arial"/>
+          <w:color w:val="000000" w:themeColor="text1"/>
+          <w:sz w:val="24"/>
+          <w:szCs w:val="24"/>
+        </w:rPr>
+        <w:t>, ‘dd MMMM yyyy’)}&gt;&gt;</w:t>
       </w:r>
       <w:r>
         <w:rPr>
@@ -2040,40 +1625,8 @@
           <w:sz w:val="24"/>
           <w:szCs w:val="24"/>
         </w:rPr>
-        <w:t>&lt;</w:t>
-      </w:r>
-      <w:proofErr w:type="gramStart"/>
-      <w:r>
-        <w:rPr>
-          <w:rFonts w:ascii="Arial" w:hAnsi="Arial" w:cs="Arial"/>
-          <w:color w:val="000000" w:themeColor="text1"/>
-          <w:sz w:val="24"/>
-          <w:szCs w:val="24"/>
-        </w:rPr>
-        <w:t>&lt;{</w:t>
-      </w:r>
-      <w:proofErr w:type="spellStart"/>
-      <w:proofErr w:type="gramEnd"/>
-      <w:r>
-        <w:rPr>
-          <w:rFonts w:ascii="Arial" w:hAnsi="Arial" w:cs="Arial"/>
-          <w:color w:val="000000" w:themeColor="text1"/>
-          <w:sz w:val="24"/>
-          <w:szCs w:val="24"/>
-        </w:rPr>
-        <w:t>dateFormat</w:t>
-      </w:r>
-      <w:proofErr w:type="spellEnd"/>
-      <w:r>
-        <w:rPr>
-          <w:rFonts w:ascii="Arial" w:hAnsi="Arial" w:cs="Arial"/>
-          <w:color w:val="000000" w:themeColor="text1"/>
-          <w:sz w:val="24"/>
-          <w:szCs w:val="24"/>
-        </w:rPr>
-        <w:t>(</w:t>
-      </w:r>
-      <w:proofErr w:type="spellStart"/>
+        <w:t>&lt;&lt;{dateFormat(</w:t>
+      </w:r>
       <w:r>
         <w:rPr>
           <w:rFonts w:ascii="Arial" w:hAnsi="Arial" w:cs="Arial"/>
@@ -2083,35 +1636,14 @@
         </w:rPr>
         <w:t>hearingDueDate</w:t>
       </w:r>
-      <w:proofErr w:type="spellEnd"/>
-      <w:r>
-        <w:rPr>
-          <w:rFonts w:ascii="Arial" w:hAnsi="Arial" w:cs="Arial"/>
-          <w:color w:val="000000" w:themeColor="text1"/>
-          <w:sz w:val="24"/>
-          <w:szCs w:val="24"/>
-        </w:rPr>
-        <w:t xml:space="preserve">, ‘dd MMMM </w:t>
-      </w:r>
-      <w:proofErr w:type="spellStart"/>
-      <w:r>
-        <w:rPr>
-          <w:rFonts w:ascii="Arial" w:hAnsi="Arial" w:cs="Arial"/>
-          <w:color w:val="000000" w:themeColor="text1"/>
-          <w:sz w:val="24"/>
-          <w:szCs w:val="24"/>
-        </w:rPr>
-        <w:t>yyyy</w:t>
-      </w:r>
-      <w:proofErr w:type="spellEnd"/>
-      <w:r>
-        <w:rPr>
-          <w:rFonts w:ascii="Arial" w:hAnsi="Arial" w:cs="Arial"/>
-          <w:color w:val="000000" w:themeColor="text1"/>
-          <w:sz w:val="24"/>
-          <w:szCs w:val="24"/>
-        </w:rPr>
-        <w:t>’)}&gt;&gt;</w:t>
+      <w:r>
+        <w:rPr>
+          <w:rFonts w:ascii="Arial" w:hAnsi="Arial" w:cs="Arial"/>
+          <w:color w:val="000000" w:themeColor="text1"/>
+          <w:sz w:val="24"/>
+          <w:szCs w:val="24"/>
+        </w:rPr>
+        <w:t>, ‘dd MMMM yyyy’)}&gt;&gt;</w:t>
       </w:r>
       <w:r>
         <w:rPr>

--- a/docker/docmosis/templates/CV-UNS-HNO-ENG-01203.docx
+++ b/docker/docmosis/templates/CV-UNS-HNO-ENG-01203.docx
@@ -59,6 +59,7 @@
               </w:rPr>
               <w:t>&lt;</w:t>
             </w:r>
+            <w:proofErr w:type="spellStart"/>
             <w:r>
               <w:rPr>
                 <w:rFonts w:ascii="Arial" w:hAnsi="Arial" w:cs="Arial"/>
@@ -79,6 +80,7 @@
               </w:rPr>
               <w:t>Name</w:t>
             </w:r>
+            <w:proofErr w:type="spellEnd"/>
             <w:r>
               <w:rPr>
                 <w:rFonts w:ascii="Arial" w:hAnsi="Arial" w:cs="Arial"/>
@@ -166,6 +168,7 @@
               </w:rPr>
               <w:t>&lt;</w:t>
             </w:r>
+            <w:proofErr w:type="spellStart"/>
             <w:r>
               <w:rPr>
                 <w:rFonts w:ascii="Arial" w:hAnsi="Arial" w:cs="Arial"/>
@@ -174,6 +177,7 @@
               </w:rPr>
               <w:t>caseNumber</w:t>
             </w:r>
+            <w:proofErr w:type="spellEnd"/>
             <w:r>
               <w:rPr>
                 <w:rFonts w:ascii="Arial" w:hAnsi="Arial" w:cs="Arial"/>
@@ -238,8 +242,37 @@
                 <w:sz w:val="24"/>
                 <w:szCs w:val="24"/>
               </w:rPr>
-              <w:t>&lt;&lt;{dateFormat(</w:t>
-            </w:r>
+              <w:t>&lt;</w:t>
+            </w:r>
+            <w:proofErr w:type="gramStart"/>
+            <w:r>
+              <w:rPr>
+                <w:rFonts w:ascii="Arial" w:hAnsi="Arial" w:cs="Arial"/>
+                <w:sz w:val="24"/>
+                <w:szCs w:val="24"/>
+              </w:rPr>
+              <w:t>&lt;{</w:t>
+            </w:r>
+            <w:proofErr w:type="spellStart"/>
+            <w:proofErr w:type="gramEnd"/>
+            <w:r>
+              <w:rPr>
+                <w:rFonts w:ascii="Arial" w:hAnsi="Arial" w:cs="Arial"/>
+                <w:sz w:val="24"/>
+                <w:szCs w:val="24"/>
+              </w:rPr>
+              <w:t>dateFormat</w:t>
+            </w:r>
+            <w:proofErr w:type="spellEnd"/>
+            <w:r>
+              <w:rPr>
+                <w:rFonts w:ascii="Arial" w:hAnsi="Arial" w:cs="Arial"/>
+                <w:sz w:val="24"/>
+                <w:szCs w:val="24"/>
+              </w:rPr>
+              <w:t>(</w:t>
+            </w:r>
+            <w:proofErr w:type="spellStart"/>
             <w:r>
               <w:rPr>
                 <w:rFonts w:ascii="Arial" w:hAnsi="Arial" w:cs="Arial"/>
@@ -248,13 +281,32 @@
               </w:rPr>
               <w:t>creationDate</w:t>
             </w:r>
-            <w:r>
-              <w:rPr>
-                <w:rFonts w:ascii="Arial" w:hAnsi="Arial" w:cs="Arial"/>
-                <w:sz w:val="24"/>
-                <w:szCs w:val="24"/>
-              </w:rPr>
-              <w:t>, ‘dd MMMM yyyy’)}&gt;&gt;</w:t>
+            <w:proofErr w:type="spellEnd"/>
+            <w:r>
+              <w:rPr>
+                <w:rFonts w:ascii="Arial" w:hAnsi="Arial" w:cs="Arial"/>
+                <w:sz w:val="24"/>
+                <w:szCs w:val="24"/>
+              </w:rPr>
+              <w:t xml:space="preserve">, ‘dd MMMM </w:t>
+            </w:r>
+            <w:proofErr w:type="spellStart"/>
+            <w:r>
+              <w:rPr>
+                <w:rFonts w:ascii="Arial" w:hAnsi="Arial" w:cs="Arial"/>
+                <w:sz w:val="24"/>
+                <w:szCs w:val="24"/>
+              </w:rPr>
+              <w:t>yyyy</w:t>
+            </w:r>
+            <w:proofErr w:type="spellEnd"/>
+            <w:r>
+              <w:rPr>
+                <w:rFonts w:ascii="Arial" w:hAnsi="Arial" w:cs="Arial"/>
+                <w:sz w:val="24"/>
+                <w:szCs w:val="24"/>
+              </w:rPr>
+              <w:t>’)}&gt;&gt;</w:t>
             </w:r>
           </w:p>
         </w:tc>
@@ -501,7 +553,25 @@
                 <w:sz w:val="24"/>
                 <w:szCs w:val="24"/>
               </w:rPr>
-              <w:t>Reference number: &lt;&lt;claimantReference&gt;&gt;</w:t>
+              <w:t>Reference number: &lt;&lt;</w:t>
+            </w:r>
+            <w:proofErr w:type="spellStart"/>
+            <w:r>
+              <w:rPr>
+                <w:rFonts w:ascii="Arial" w:hAnsi="Arial" w:cs="Arial"/>
+                <w:sz w:val="24"/>
+                <w:szCs w:val="24"/>
+              </w:rPr>
+              <w:t>claimantReference</w:t>
+            </w:r>
+            <w:proofErr w:type="spellEnd"/>
+            <w:r>
+              <w:rPr>
+                <w:rFonts w:ascii="Arial" w:hAnsi="Arial" w:cs="Arial"/>
+                <w:sz w:val="24"/>
+                <w:szCs w:val="24"/>
+              </w:rPr>
+              <w:t>&gt;&gt;</w:t>
             </w:r>
           </w:p>
         </w:tc>
@@ -549,7 +619,25 @@
                 <w:sz w:val="24"/>
                 <w:szCs w:val="24"/>
               </w:rPr>
-              <w:t xml:space="preserve">&lt;&lt;cs_false&gt;&gt;&lt;&lt;es_&gt;&gt; </w:t>
+              <w:t>&lt;&lt;</w:t>
+            </w:r>
+            <w:proofErr w:type="spellStart"/>
+            <w:r>
+              <w:rPr>
+                <w:rFonts w:ascii="Arial" w:hAnsi="Arial" w:cs="Arial"/>
+                <w:sz w:val="24"/>
+                <w:szCs w:val="24"/>
+              </w:rPr>
+              <w:t>cs_false</w:t>
+            </w:r>
+            <w:proofErr w:type="spellEnd"/>
+            <w:r>
+              <w:rPr>
+                <w:rFonts w:ascii="Arial" w:hAnsi="Arial" w:cs="Arial"/>
+                <w:sz w:val="24"/>
+                <w:szCs w:val="24"/>
+              </w:rPr>
+              <w:t xml:space="preserve">&gt;&gt;&lt;&lt;es_&gt;&gt; </w:t>
             </w:r>
             <w:r>
               <w:rPr>
@@ -760,7 +848,25 @@
                 <w:sz w:val="24"/>
                 <w:szCs w:val="24"/>
               </w:rPr>
-              <w:t>Reference number: &lt;&lt;defendantReference&gt;&gt;</w:t>
+              <w:t>Reference number: &lt;&lt;</w:t>
+            </w:r>
+            <w:proofErr w:type="spellStart"/>
+            <w:r>
+              <w:rPr>
+                <w:rFonts w:ascii="Arial" w:hAnsi="Arial" w:cs="Arial"/>
+                <w:sz w:val="24"/>
+                <w:szCs w:val="24"/>
+              </w:rPr>
+              <w:t>defendantReference</w:t>
+            </w:r>
+            <w:proofErr w:type="spellEnd"/>
+            <w:r>
+              <w:rPr>
+                <w:rFonts w:ascii="Arial" w:hAnsi="Arial" w:cs="Arial"/>
+                <w:sz w:val="24"/>
+                <w:szCs w:val="24"/>
+              </w:rPr>
+              <w:t>&gt;&gt;</w:t>
             </w:r>
           </w:p>
         </w:tc>
@@ -1061,13 +1167,69 @@
         </w:rPr>
         <w:t>&lt;</w:t>
       </w:r>
-      <w:r>
-        <w:rPr>
-          <w:rFonts w:ascii="Arial" w:hAnsi="Arial" w:cs="Arial"/>
-          <w:sz w:val="24"/>
-          <w:szCs w:val="24"/>
-        </w:rPr>
-        <w:t>&lt;{dateFormat(hearingDate, ‘dd MMMM yyyy’)}&gt;</w:t>
+      <w:proofErr w:type="gramStart"/>
+      <w:r>
+        <w:rPr>
+          <w:rFonts w:ascii="Arial" w:hAnsi="Arial" w:cs="Arial"/>
+          <w:sz w:val="24"/>
+          <w:szCs w:val="24"/>
+        </w:rPr>
+        <w:t>&lt;{</w:t>
+      </w:r>
+      <w:proofErr w:type="spellStart"/>
+      <w:proofErr w:type="gramEnd"/>
+      <w:r>
+        <w:rPr>
+          <w:rFonts w:ascii="Arial" w:hAnsi="Arial" w:cs="Arial"/>
+          <w:sz w:val="24"/>
+          <w:szCs w:val="24"/>
+        </w:rPr>
+        <w:t>dateFormat</w:t>
+      </w:r>
+      <w:proofErr w:type="spellEnd"/>
+      <w:r>
+        <w:rPr>
+          <w:rFonts w:ascii="Arial" w:hAnsi="Arial" w:cs="Arial"/>
+          <w:sz w:val="24"/>
+          <w:szCs w:val="24"/>
+        </w:rPr>
+        <w:t>(</w:t>
+      </w:r>
+      <w:proofErr w:type="spellStart"/>
+      <w:r>
+        <w:rPr>
+          <w:rFonts w:ascii="Arial" w:hAnsi="Arial" w:cs="Arial"/>
+          <w:sz w:val="24"/>
+          <w:szCs w:val="24"/>
+        </w:rPr>
+        <w:t>hearingDate</w:t>
+      </w:r>
+      <w:proofErr w:type="spellEnd"/>
+      <w:r>
+        <w:rPr>
+          <w:rFonts w:ascii="Arial" w:hAnsi="Arial" w:cs="Arial"/>
+          <w:sz w:val="24"/>
+          <w:szCs w:val="24"/>
+        </w:rPr>
+        <w:t xml:space="preserve">, ‘dd MMMM </w:t>
+      </w:r>
+      <w:proofErr w:type="spellStart"/>
+      <w:r>
+        <w:rPr>
+          <w:rFonts w:ascii="Arial" w:hAnsi="Arial" w:cs="Arial"/>
+          <w:sz w:val="24"/>
+          <w:szCs w:val="24"/>
+        </w:rPr>
+        <w:t>yyyy</w:t>
+      </w:r>
+      <w:proofErr w:type="spellEnd"/>
+      <w:r>
+        <w:rPr>
+          <w:rFonts w:ascii="Arial" w:hAnsi="Arial" w:cs="Arial"/>
+          <w:sz w:val="24"/>
+          <w:szCs w:val="24"/>
+        </w:rPr>
+        <w:t>’)}&gt;</w:t>
       </w:r>
       <w:r>
         <w:rPr>
@@ -1092,7 +1254,25 @@
           <w:sz w:val="24"/>
           <w:szCs w:val="24"/>
         </w:rPr>
-        <w:t>&lt;hearingTime&gt;</w:t>
+        <w:t>&lt;</w:t>
+      </w:r>
+      <w:proofErr w:type="spellStart"/>
+      <w:r>
+        <w:rPr>
+          <w:rFonts w:ascii="Arial" w:hAnsi="Arial" w:cs="Arial"/>
+          <w:sz w:val="24"/>
+          <w:szCs w:val="24"/>
+        </w:rPr>
+        <w:t>hearingTime</w:t>
+      </w:r>
+      <w:proofErr w:type="spellEnd"/>
+      <w:r>
+        <w:rPr>
+          <w:rFonts w:ascii="Arial" w:hAnsi="Arial" w:cs="Arial"/>
+          <w:sz w:val="24"/>
+          <w:szCs w:val="24"/>
+        </w:rPr>
+        <w:t>&gt;</w:t>
       </w:r>
       <w:r>
         <w:rPr>
@@ -1136,7 +1316,25 @@
           <w:sz w:val="24"/>
           <w:szCs w:val="24"/>
         </w:rPr>
-        <w:t>&lt;hearingType&gt;</w:t>
+        <w:t>&lt;</w:t>
+      </w:r>
+      <w:proofErr w:type="spellStart"/>
+      <w:r>
+        <w:rPr>
+          <w:rFonts w:ascii="Arial" w:hAnsi="Arial" w:cs="Arial"/>
+          <w:sz w:val="24"/>
+          <w:szCs w:val="24"/>
+        </w:rPr>
+        <w:t>hearingType</w:t>
+      </w:r>
+      <w:proofErr w:type="spellEnd"/>
+      <w:r>
+        <w:rPr>
+          <w:rFonts w:ascii="Arial" w:hAnsi="Arial" w:cs="Arial"/>
+          <w:sz w:val="24"/>
+          <w:szCs w:val="24"/>
+        </w:rPr>
+        <w:t>&gt;</w:t>
       </w:r>
       <w:r>
         <w:rPr>
@@ -1228,7 +1426,25 @@
           <w:sz w:val="24"/>
           <w:szCs w:val="24"/>
         </w:rPr>
-        <w:t>&lt;hearingDuration&gt;</w:t>
+        <w:t>&lt;</w:t>
+      </w:r>
+      <w:proofErr w:type="spellStart"/>
+      <w:r>
+        <w:rPr>
+          <w:rFonts w:ascii="Arial" w:hAnsi="Arial" w:cs="Arial"/>
+          <w:sz w:val="24"/>
+          <w:szCs w:val="24"/>
+        </w:rPr>
+        <w:t>hearingDuration</w:t>
+      </w:r>
+      <w:proofErr w:type="spellEnd"/>
+      <w:r>
+        <w:rPr>
+          <w:rFonts w:ascii="Arial" w:hAnsi="Arial" w:cs="Arial"/>
+          <w:sz w:val="24"/>
+          <w:szCs w:val="24"/>
+        </w:rPr>
+        <w:t>&gt;</w:t>
       </w:r>
       <w:r>
         <w:rPr>
@@ -1270,6 +1486,8 @@
         </w:rPr>
         <w:t>&lt;&lt;cs_{</w:t>
       </w:r>
+      <w:proofErr w:type="spellStart"/>
+      <w:proofErr w:type="gramStart"/>
       <w:r>
         <w:rPr>
           <w:rFonts w:ascii="Arial" w:hAnsi="Arial" w:cs="Arial"/>
@@ -1278,14 +1496,25 @@
         </w:rPr>
         <w:t>additionalInfo</w:t>
       </w:r>
-      <w:r>
-        <w:rPr>
-          <w:rFonts w:ascii="Arial" w:hAnsi="Arial" w:cs="Arial"/>
-          <w:color w:val="000000" w:themeColor="text1"/>
-          <w:sz w:val="24"/>
-          <w:szCs w:val="24"/>
-        </w:rPr>
-        <w:t xml:space="preserve">!=null}&gt;&gt; </w:t>
+      <w:proofErr w:type="spellEnd"/>
+      <w:r>
+        <w:rPr>
+          <w:rFonts w:ascii="Arial" w:hAnsi="Arial" w:cs="Arial"/>
+          <w:color w:val="000000" w:themeColor="text1"/>
+          <w:sz w:val="24"/>
+          <w:szCs w:val="24"/>
+        </w:rPr>
+        <w:t>!=</w:t>
+      </w:r>
+      <w:proofErr w:type="gramEnd"/>
+      <w:r>
+        <w:rPr>
+          <w:rFonts w:ascii="Arial" w:hAnsi="Arial" w:cs="Arial"/>
+          <w:color w:val="000000" w:themeColor="text1"/>
+          <w:sz w:val="24"/>
+          <w:szCs w:val="24"/>
+        </w:rPr>
+        <w:t xml:space="preserve">null}&gt;&gt; </w:t>
       </w:r>
     </w:p>
     <w:p>
@@ -1303,7 +1532,25 @@
           <w:sz w:val="24"/>
           <w:szCs w:val="24"/>
         </w:rPr>
-        <w:t>&lt;&lt;additionalInfo&gt;&gt;</w:t>
+        <w:t>&lt;&lt;</w:t>
+      </w:r>
+      <w:proofErr w:type="spellStart"/>
+      <w:r>
+        <w:rPr>
+          <w:rFonts w:ascii="Arial" w:hAnsi="Arial" w:cs="Arial"/>
+          <w:sz w:val="24"/>
+          <w:szCs w:val="24"/>
+        </w:rPr>
+        <w:t>additionalInfo</w:t>
+      </w:r>
+      <w:proofErr w:type="spellEnd"/>
+      <w:r>
+        <w:rPr>
+          <w:rFonts w:ascii="Arial" w:hAnsi="Arial" w:cs="Arial"/>
+          <w:sz w:val="24"/>
+          <w:szCs w:val="24"/>
+        </w:rPr>
+        <w:t>&gt;&gt;</w:t>
       </w:r>
     </w:p>
     <w:p>
@@ -1344,14 +1591,25 @@
         </w:rPr>
         <w:t>&lt;&lt;cs_{</w:t>
       </w:r>
-      <w:r>
-        <w:rPr>
-          <w:rFonts w:ascii="Arial" w:hAnsi="Arial" w:cs="Arial"/>
-          <w:color w:val="000000" w:themeColor="text1"/>
-          <w:sz w:val="24"/>
-          <w:szCs w:val="24"/>
-        </w:rPr>
-        <w:t>listingOrRelistingWithFeeDue=’SHOW’</w:t>
+      <w:proofErr w:type="spellStart"/>
+      <w:r>
+        <w:rPr>
+          <w:rFonts w:ascii="Arial" w:hAnsi="Arial" w:cs="Arial"/>
+          <w:color w:val="000000" w:themeColor="text1"/>
+          <w:sz w:val="24"/>
+          <w:szCs w:val="24"/>
+        </w:rPr>
+        <w:t>listingOrRelistingWithFeeDue</w:t>
+      </w:r>
+      <w:proofErr w:type="spellEnd"/>
+      <w:r>
+        <w:rPr>
+          <w:rFonts w:ascii="Arial" w:hAnsi="Arial" w:cs="Arial"/>
+          <w:color w:val="000000" w:themeColor="text1"/>
+          <w:sz w:val="24"/>
+          <w:szCs w:val="24"/>
+        </w:rPr>
+        <w:t>=’SHOW’</w:t>
       </w:r>
       <w:r>
         <w:rPr>
@@ -1392,7 +1650,17 @@
           <w:szCs w:val="24"/>
         </w:rPr>
         <w:br/>
-        <w:t>The trial fee is &lt;&lt;fee</w:t>
+        <w:t>The trial fee is &lt;&lt;</w:t>
+      </w:r>
+      <w:proofErr w:type="spellStart"/>
+      <w:r>
+        <w:rPr>
+          <w:rFonts w:ascii="Arial" w:hAnsi="Arial" w:cs="Arial"/>
+          <w:color w:val="000000" w:themeColor="text1"/>
+          <w:sz w:val="24"/>
+          <w:szCs w:val="24"/>
+        </w:rPr>
+        <w:t>fee</w:t>
       </w:r>
       <w:r>
         <w:rPr>
@@ -1410,17 +1678,59 @@
           <w:sz w:val="24"/>
           <w:szCs w:val="24"/>
         </w:rPr>
-        <w:t xml:space="preserve">mount&gt;&gt; which must be paid by </w:t>
-      </w:r>
-      <w:r>
-        <w:rPr>
-          <w:rFonts w:ascii="Arial" w:hAnsi="Arial" w:cs="Arial"/>
-          <w:color w:val="000000" w:themeColor="text1"/>
-          <w:sz w:val="24"/>
-          <w:szCs w:val="24"/>
-        </w:rPr>
-        <w:t>&lt;&lt;{dateFormat(</w:t>
-      </w:r>
+        <w:t>mount</w:t>
+      </w:r>
+      <w:proofErr w:type="spellEnd"/>
+      <w:r>
+        <w:rPr>
+          <w:rFonts w:ascii="Arial" w:hAnsi="Arial" w:cs="Arial"/>
+          <w:color w:val="000000" w:themeColor="text1"/>
+          <w:sz w:val="24"/>
+          <w:szCs w:val="24"/>
+        </w:rPr>
+        <w:t xml:space="preserve">&gt;&gt; which must be paid by </w:t>
+      </w:r>
+      <w:r>
+        <w:rPr>
+          <w:rFonts w:ascii="Arial" w:hAnsi="Arial" w:cs="Arial"/>
+          <w:color w:val="000000" w:themeColor="text1"/>
+          <w:sz w:val="24"/>
+          <w:szCs w:val="24"/>
+        </w:rPr>
+        <w:t>&lt;</w:t>
+      </w:r>
+      <w:proofErr w:type="gramStart"/>
+      <w:r>
+        <w:rPr>
+          <w:rFonts w:ascii="Arial" w:hAnsi="Arial" w:cs="Arial"/>
+          <w:color w:val="000000" w:themeColor="text1"/>
+          <w:sz w:val="24"/>
+          <w:szCs w:val="24"/>
+        </w:rPr>
+        <w:t>&lt;{</w:t>
+      </w:r>
+      <w:proofErr w:type="spellStart"/>
+      <w:proofErr w:type="gramEnd"/>
+      <w:r>
+        <w:rPr>
+          <w:rFonts w:ascii="Arial" w:hAnsi="Arial" w:cs="Arial"/>
+          <w:color w:val="000000" w:themeColor="text1"/>
+          <w:sz w:val="24"/>
+          <w:szCs w:val="24"/>
+        </w:rPr>
+        <w:t>dateFormat</w:t>
+      </w:r>
+      <w:proofErr w:type="spellEnd"/>
+      <w:r>
+        <w:rPr>
+          <w:rFonts w:ascii="Arial" w:hAnsi="Arial" w:cs="Arial"/>
+          <w:color w:val="000000" w:themeColor="text1"/>
+          <w:sz w:val="24"/>
+          <w:szCs w:val="24"/>
+        </w:rPr>
+        <w:t>(</w:t>
+      </w:r>
+      <w:proofErr w:type="spellStart"/>
       <w:r>
         <w:rPr>
           <w:rFonts w:ascii="Arial" w:hAnsi="Arial" w:cs="Arial"/>
@@ -1430,14 +1740,35 @@
         </w:rPr>
         <w:t>hearingDueDate</w:t>
       </w:r>
-      <w:r>
-        <w:rPr>
-          <w:rFonts w:ascii="Arial" w:hAnsi="Arial" w:cs="Arial"/>
-          <w:color w:val="000000" w:themeColor="text1"/>
-          <w:sz w:val="24"/>
-          <w:szCs w:val="24"/>
-        </w:rPr>
-        <w:t>, ‘dd MMMM yyyy’)}&gt;&gt;</w:t>
+      <w:proofErr w:type="spellEnd"/>
+      <w:r>
+        <w:rPr>
+          <w:rFonts w:ascii="Arial" w:hAnsi="Arial" w:cs="Arial"/>
+          <w:color w:val="000000" w:themeColor="text1"/>
+          <w:sz w:val="24"/>
+          <w:szCs w:val="24"/>
+        </w:rPr>
+        <w:t xml:space="preserve">, ‘dd MMMM </w:t>
+      </w:r>
+      <w:proofErr w:type="spellStart"/>
+      <w:r>
+        <w:rPr>
+          <w:rFonts w:ascii="Arial" w:hAnsi="Arial" w:cs="Arial"/>
+          <w:color w:val="000000" w:themeColor="text1"/>
+          <w:sz w:val="24"/>
+          <w:szCs w:val="24"/>
+        </w:rPr>
+        <w:t>yyyy</w:t>
+      </w:r>
+      <w:proofErr w:type="spellEnd"/>
+      <w:r>
+        <w:rPr>
+          <w:rFonts w:ascii="Arial" w:hAnsi="Arial" w:cs="Arial"/>
+          <w:color w:val="000000" w:themeColor="text1"/>
+          <w:sz w:val="24"/>
+          <w:szCs w:val="24"/>
+        </w:rPr>
+        <w:t>’)}&gt;&gt;</w:t>
       </w:r>
       <w:r>
         <w:rPr>
@@ -1465,8 +1796,29 @@
           <w:sz w:val="24"/>
           <w:szCs w:val="24"/>
         </w:rPr>
-        <w:t>&lt;&lt;{dateFormat(</w:t>
-      </w:r>
+        <w:t>&lt;&lt;{</w:t>
+      </w:r>
+      <w:proofErr w:type="spellStart"/>
+      <w:r>
+        <w:rPr>
+          <w:rFonts w:ascii="Arial" w:hAnsi="Arial" w:cs="Arial"/>
+          <w:color w:val="000000" w:themeColor="text1"/>
+          <w:sz w:val="24"/>
+          <w:szCs w:val="24"/>
+        </w:rPr>
+        <w:t>dateFormat</w:t>
+      </w:r>
+      <w:proofErr w:type="spellEnd"/>
+      <w:r>
+        <w:rPr>
+          <w:rFonts w:ascii="Arial" w:hAnsi="Arial" w:cs="Arial"/>
+          <w:color w:val="000000" w:themeColor="text1"/>
+          <w:sz w:val="24"/>
+          <w:szCs w:val="24"/>
+        </w:rPr>
+        <w:t>(</w:t>
+      </w:r>
+      <w:proofErr w:type="spellStart"/>
       <w:r>
         <w:rPr>
           <w:rFonts w:ascii="Arial" w:hAnsi="Arial" w:cs="Arial"/>
@@ -1476,14 +1828,35 @@
         </w:rPr>
         <w:t>hearingDueDate</w:t>
       </w:r>
-      <w:r>
-        <w:rPr>
-          <w:rFonts w:ascii="Arial" w:hAnsi="Arial" w:cs="Arial"/>
-          <w:color w:val="000000" w:themeColor="text1"/>
-          <w:sz w:val="24"/>
-          <w:szCs w:val="24"/>
-        </w:rPr>
-        <w:t>, ‘dd MMMM yyyy’)}&gt;&gt;</w:t>
+      <w:proofErr w:type="spellEnd"/>
+      <w:r>
+        <w:rPr>
+          <w:rFonts w:ascii="Arial" w:hAnsi="Arial" w:cs="Arial"/>
+          <w:color w:val="000000" w:themeColor="text1"/>
+          <w:sz w:val="24"/>
+          <w:szCs w:val="24"/>
+        </w:rPr>
+        <w:t xml:space="preserve">, ‘dd MMMM </w:t>
+      </w:r>
+      <w:proofErr w:type="spellStart"/>
+      <w:r>
+        <w:rPr>
+          <w:rFonts w:ascii="Arial" w:hAnsi="Arial" w:cs="Arial"/>
+          <w:color w:val="000000" w:themeColor="text1"/>
+          <w:sz w:val="24"/>
+          <w:szCs w:val="24"/>
+        </w:rPr>
+        <w:t>yyyy</w:t>
+      </w:r>
+      <w:proofErr w:type="spellEnd"/>
+      <w:r>
+        <w:rPr>
+          <w:rFonts w:ascii="Arial" w:hAnsi="Arial" w:cs="Arial"/>
+          <w:color w:val="000000" w:themeColor="text1"/>
+          <w:sz w:val="24"/>
+          <w:szCs w:val="24"/>
+        </w:rPr>
+        <w:t>’)}&gt;&gt;</w:t>
       </w:r>
       <w:r>
         <w:rPr>
@@ -1511,8 +1884,29 @@
           <w:sz w:val="24"/>
           <w:szCs w:val="24"/>
         </w:rPr>
-        <w:t>&lt;&lt;{dateFormat(</w:t>
-      </w:r>
+        <w:t>&lt;&lt;{</w:t>
+      </w:r>
+      <w:proofErr w:type="spellStart"/>
+      <w:r>
+        <w:rPr>
+          <w:rFonts w:ascii="Arial" w:hAnsi="Arial" w:cs="Arial"/>
+          <w:color w:val="000000" w:themeColor="text1"/>
+          <w:sz w:val="24"/>
+          <w:szCs w:val="24"/>
+        </w:rPr>
+        <w:t>dateFormat</w:t>
+      </w:r>
+      <w:proofErr w:type="spellEnd"/>
+      <w:r>
+        <w:rPr>
+          <w:rFonts w:ascii="Arial" w:hAnsi="Arial" w:cs="Arial"/>
+          <w:color w:val="000000" w:themeColor="text1"/>
+          <w:sz w:val="24"/>
+          <w:szCs w:val="24"/>
+        </w:rPr>
+        <w:t>(</w:t>
+      </w:r>
+      <w:proofErr w:type="spellStart"/>
       <w:r>
         <w:rPr>
           <w:rFonts w:ascii="Arial" w:hAnsi="Arial" w:cs="Arial"/>
@@ -1522,14 +1916,35 @@
         </w:rPr>
         <w:t>hearingDueDate</w:t>
       </w:r>
-      <w:r>
-        <w:rPr>
-          <w:rFonts w:ascii="Arial" w:hAnsi="Arial" w:cs="Arial"/>
-          <w:color w:val="000000" w:themeColor="text1"/>
-          <w:sz w:val="24"/>
-          <w:szCs w:val="24"/>
-        </w:rPr>
-        <w:t>, ‘dd MMMM yyyy’)}&gt;&gt;</w:t>
+      <w:proofErr w:type="spellEnd"/>
+      <w:r>
+        <w:rPr>
+          <w:rFonts w:ascii="Arial" w:hAnsi="Arial" w:cs="Arial"/>
+          <w:color w:val="000000" w:themeColor="text1"/>
+          <w:sz w:val="24"/>
+          <w:szCs w:val="24"/>
+        </w:rPr>
+        <w:t xml:space="preserve">, ‘dd MMMM </w:t>
+      </w:r>
+      <w:proofErr w:type="spellStart"/>
+      <w:r>
+        <w:rPr>
+          <w:rFonts w:ascii="Arial" w:hAnsi="Arial" w:cs="Arial"/>
+          <w:color w:val="000000" w:themeColor="text1"/>
+          <w:sz w:val="24"/>
+          <w:szCs w:val="24"/>
+        </w:rPr>
+        <w:t>yyyy</w:t>
+      </w:r>
+      <w:proofErr w:type="spellEnd"/>
+      <w:r>
+        <w:rPr>
+          <w:rFonts w:ascii="Arial" w:hAnsi="Arial" w:cs="Arial"/>
+          <w:color w:val="000000" w:themeColor="text1"/>
+          <w:sz w:val="24"/>
+          <w:szCs w:val="24"/>
+        </w:rPr>
+        <w:t>’)}&gt;&gt;</w:t>
       </w:r>
       <w:r>
         <w:rPr>
@@ -1625,8 +2040,40 @@
           <w:sz w:val="24"/>
           <w:szCs w:val="24"/>
         </w:rPr>
-        <w:t>&lt;&lt;{dateFormat(</w:t>
-      </w:r>
+        <w:t>&lt;</w:t>
+      </w:r>
+      <w:proofErr w:type="gramStart"/>
+      <w:r>
+        <w:rPr>
+          <w:rFonts w:ascii="Arial" w:hAnsi="Arial" w:cs="Arial"/>
+          <w:color w:val="000000" w:themeColor="text1"/>
+          <w:sz w:val="24"/>
+          <w:szCs w:val="24"/>
+        </w:rPr>
+        <w:t>&lt;{</w:t>
+      </w:r>
+      <w:proofErr w:type="spellStart"/>
+      <w:proofErr w:type="gramEnd"/>
+      <w:r>
+        <w:rPr>
+          <w:rFonts w:ascii="Arial" w:hAnsi="Arial" w:cs="Arial"/>
+          <w:color w:val="000000" w:themeColor="text1"/>
+          <w:sz w:val="24"/>
+          <w:szCs w:val="24"/>
+        </w:rPr>
+        <w:t>dateFormat</w:t>
+      </w:r>
+      <w:proofErr w:type="spellEnd"/>
+      <w:r>
+        <w:rPr>
+          <w:rFonts w:ascii="Arial" w:hAnsi="Arial" w:cs="Arial"/>
+          <w:color w:val="000000" w:themeColor="text1"/>
+          <w:sz w:val="24"/>
+          <w:szCs w:val="24"/>
+        </w:rPr>
+        <w:t>(</w:t>
+      </w:r>
+      <w:proofErr w:type="spellStart"/>
       <w:r>
         <w:rPr>
           <w:rFonts w:ascii="Arial" w:hAnsi="Arial" w:cs="Arial"/>
@@ -1636,14 +2083,35 @@
         </w:rPr>
         <w:t>hearingDueDate</w:t>
       </w:r>
-      <w:r>
-        <w:rPr>
-          <w:rFonts w:ascii="Arial" w:hAnsi="Arial" w:cs="Arial"/>
-          <w:color w:val="000000" w:themeColor="text1"/>
-          <w:sz w:val="24"/>
-          <w:szCs w:val="24"/>
-        </w:rPr>
-        <w:t>, ‘dd MMMM yyyy’)}&gt;&gt;</w:t>
+      <w:proofErr w:type="spellEnd"/>
+      <w:r>
+        <w:rPr>
+          <w:rFonts w:ascii="Arial" w:hAnsi="Arial" w:cs="Arial"/>
+          <w:color w:val="000000" w:themeColor="text1"/>
+          <w:sz w:val="24"/>
+          <w:szCs w:val="24"/>
+        </w:rPr>
+        <w:t xml:space="preserve">, ‘dd MMMM </w:t>
+      </w:r>
+      <w:proofErr w:type="spellStart"/>
+      <w:r>
+        <w:rPr>
+          <w:rFonts w:ascii="Arial" w:hAnsi="Arial" w:cs="Arial"/>
+          <w:color w:val="000000" w:themeColor="text1"/>
+          <w:sz w:val="24"/>
+          <w:szCs w:val="24"/>
+        </w:rPr>
+        <w:t>yyyy</w:t>
+      </w:r>
+      <w:proofErr w:type="spellEnd"/>
+      <w:r>
+        <w:rPr>
+          <w:rFonts w:ascii="Arial" w:hAnsi="Arial" w:cs="Arial"/>
+          <w:color w:val="000000" w:themeColor="text1"/>
+          <w:sz w:val="24"/>
+          <w:szCs w:val="24"/>
+        </w:rPr>
+        <w:t>’)}&gt;&gt;</w:t>
       </w:r>
       <w:r>
         <w:rPr>

--- a/docker/docmosis/templates/CV-UNS-HNO-ENG-01203.docx
+++ b/docker/docmosis/templates/CV-UNS-HNO-ENG-01203.docx
@@ -1,6 +1,6 @@
 
 <file path=word/document.xml><?xml version="1.0" encoding="utf-8"?>
-<w:document xmlns:wpc="http://schemas.microsoft.com/office/word/2010/wordprocessingCanvas" xmlns:cx="http://schemas.microsoft.com/office/drawing/2014/chartex" xmlns:cx1="http://schemas.microsoft.com/office/drawing/2015/9/8/chartex" xmlns:cx2="http://schemas.microsoft.com/office/drawing/2015/10/21/chartex" xmlns:cx3="http://schemas.microsoft.com/office/drawing/2016/5/9/chartex" xmlns:cx4="http://schemas.microsoft.com/office/drawing/2016/5/10/chartex" xmlns:cx5="http://schemas.microsoft.com/office/drawing/2016/5/11/chartex" xmlns:cx6="http://schemas.microsoft.com/office/drawing/2016/5/12/chartex" xmlns:cx7="http://schemas.microsoft.com/office/drawing/2016/5/13/chartex" xmlns:cx8="http://schemas.microsoft.com/office/drawing/2016/5/14/chartex" xmlns:mc="http://schemas.openxmlformats.org/markup-compatibility/2006" xmlns:aink="http://schemas.microsoft.com/office/drawing/2016/ink" xmlns:am3d="http://schemas.microsoft.com/office/drawing/2017/model3d" xmlns:o="urn:schemas-microsoft-com:office:office" xmlns:oel="http://schemas.microsoft.com/office/2019/extlst" xmlns:r="http://schemas.openxmlformats.org/officeDocument/2006/relationships" xmlns:m="http://schemas.openxmlformats.org/officeDocument/2006/math" xmlns:v="urn:schemas-microsoft-com:vml" xmlns:wp14="http://schemas.microsoft.com/office/word/2010/wordprocessingDrawing" xmlns:wp="http://schemas.openxmlformats.org/drawingml/2006/wordprocessingDrawing" xmlns:w10="urn:schemas-microsoft-com:office:word" xmlns:w="http://schemas.openxmlformats.org/wordprocessingml/2006/main" xmlns:w14="http://schemas.microsoft.com/office/word/2010/wordml" xmlns:w15="http://schemas.microsoft.com/office/word/2012/wordml" xmlns:w16cex="http://schemas.microsoft.com/office/word/2018/wordml/cex" xmlns:w16cid="http://schemas.microsoft.com/office/word/2016/wordml/cid" xmlns:w16="http://schemas.microsoft.com/office/word/2018/wordml" xmlns:w16sdtdh="http://schemas.microsoft.com/office/word/2020/wordml/sdtdatahash" xmlns:w16se="http://schemas.microsoft.com/office/word/2015/wordml/symex" xmlns:wpg="http://schemas.microsoft.com/office/word/2010/wordprocessingGroup" xmlns:wpi="http://schemas.microsoft.com/office/word/2010/wordprocessingInk" xmlns:wne="http://schemas.microsoft.com/office/word/2006/wordml" xmlns:wps="http://schemas.microsoft.com/office/word/2010/wordprocessingShape" mc:Ignorable="w14 w15 w16se w16cid w16 w16cex w16sdtdh wp14">
+<w:document xmlns:wpc="http://schemas.microsoft.com/office/word/2010/wordprocessingCanvas" xmlns:cx="http://schemas.microsoft.com/office/drawing/2014/chartex" xmlns:cx1="http://schemas.microsoft.com/office/drawing/2015/9/8/chartex" xmlns:cx2="http://schemas.microsoft.com/office/drawing/2015/10/21/chartex" xmlns:cx3="http://schemas.microsoft.com/office/drawing/2016/5/9/chartex" xmlns:cx4="http://schemas.microsoft.com/office/drawing/2016/5/10/chartex" xmlns:cx5="http://schemas.microsoft.com/office/drawing/2016/5/11/chartex" xmlns:cx6="http://schemas.microsoft.com/office/drawing/2016/5/12/chartex" xmlns:cx7="http://schemas.microsoft.com/office/drawing/2016/5/13/chartex" xmlns:cx8="http://schemas.microsoft.com/office/drawing/2016/5/14/chartex" xmlns:mc="http://schemas.openxmlformats.org/markup-compatibility/2006" xmlns:aink="http://schemas.microsoft.com/office/drawing/2016/ink" xmlns:am3d="http://schemas.microsoft.com/office/drawing/2017/model3d" xmlns:o="urn:schemas-microsoft-com:office:office" xmlns:oel="http://schemas.microsoft.com/office/2019/extlst" xmlns:r="http://schemas.openxmlformats.org/officeDocument/2006/relationships" xmlns:m="http://schemas.openxmlformats.org/officeDocument/2006/math" xmlns:v="urn:schemas-microsoft-com:vml" xmlns:wp14="http://schemas.microsoft.com/office/word/2010/wordprocessingDrawing" xmlns:wp="http://schemas.openxmlformats.org/drawingml/2006/wordprocessingDrawing" xmlns:w10="urn:schemas-microsoft-com:office:word" xmlns:w="http://schemas.openxmlformats.org/wordprocessingml/2006/main" xmlns:w14="http://schemas.microsoft.com/office/word/2010/wordml" xmlns:w15="http://schemas.microsoft.com/office/word/2012/wordml" xmlns:w16cex="http://schemas.microsoft.com/office/word/2018/wordml/cex" xmlns:w16cid="http://schemas.microsoft.com/office/word/2016/wordml/cid" xmlns:w16="http://schemas.microsoft.com/office/word/2018/wordml" xmlns:w16du="http://schemas.microsoft.com/office/word/2023/wordml/word16du" xmlns:w16sdtdh="http://schemas.microsoft.com/office/word/2020/wordml/sdtdatahash" xmlns:w16se="http://schemas.microsoft.com/office/word/2015/wordml/symex" xmlns:wpg="http://schemas.microsoft.com/office/word/2010/wordprocessingGroup" xmlns:wpi="http://schemas.microsoft.com/office/word/2010/wordprocessingInk" xmlns:wne="http://schemas.microsoft.com/office/word/2006/wordml" xmlns:wps="http://schemas.microsoft.com/office/word/2010/wordprocessingShape" mc:Ignorable="w14 w15 w16se w16cid w16 w16cex w16sdtdh w16du wp14">
   <w:body>
     <w:tbl>
       <w:tblPr>
@@ -1128,22 +1128,6 @@
           <w:sz w:val="24"/>
           <w:szCs w:val="24"/>
         </w:rPr>
-        <w:t>by</w:t>
-      </w:r>
-      <w:r>
-        <w:rPr>
-          <w:rFonts w:ascii="Arial" w:hAnsi="Arial" w:cs="Arial"/>
-          <w:sz w:val="24"/>
-          <w:szCs w:val="24"/>
-        </w:rPr>
-        <w:t xml:space="preserve"> </w:t>
-      </w:r>
-      <w:r>
-        <w:rPr>
-          <w:rFonts w:ascii="Arial" w:hAnsi="Arial" w:cs="Arial"/>
-          <w:sz w:val="24"/>
-          <w:szCs w:val="24"/>
-        </w:rPr>
         <w:t>&lt;</w:t>
       </w:r>
       <w:r>
@@ -1392,38 +1376,211 @@
       <w:r>
         <w:rPr>
           <w:rFonts w:ascii="Arial" w:hAnsi="Arial" w:cs="Arial"/>
-          <w:color w:val="000000" w:themeColor="text1"/>
-          <w:sz w:val="24"/>
-          <w:szCs w:val="24"/>
-        </w:rPr>
-        <w:t xml:space="preserve">The Hearing fee is </w:t>
-      </w:r>
-      <w:bookmarkStart w:id="2" w:name="_Hlk114659981"/>
-      <w:r>
-        <w:rPr>
-          <w:rFonts w:ascii="Arial" w:hAnsi="Arial" w:cs="Arial"/>
-          <w:sz w:val="24"/>
-          <w:szCs w:val="24"/>
-        </w:rPr>
-        <w:t>&lt;</w:t>
-      </w:r>
-      <w:r>
-        <w:rPr>
-          <w:rFonts w:ascii="Arial" w:hAnsi="Arial" w:cs="Arial"/>
-          <w:sz w:val="24"/>
-          <w:szCs w:val="24"/>
-        </w:rPr>
-        <w:t>&lt;feeAmount&gt;</w:t>
-      </w:r>
-      <w:r>
-        <w:rPr>
-          <w:rFonts w:ascii="Arial" w:hAnsi="Arial" w:cs="Arial"/>
-          <w:sz w:val="24"/>
-          <w:szCs w:val="24"/>
-        </w:rPr>
-        <w:t>&gt;</w:t>
-      </w:r>
-      <w:bookmarkEnd w:id="2"/>
+          <w:b/>
+          <w:bCs/>
+          <w:color w:val="000000" w:themeColor="text1"/>
+          <w:sz w:val="24"/>
+          <w:szCs w:val="24"/>
+        </w:rPr>
+        <w:t>Trial fees</w:t>
+      </w:r>
+      <w:r>
+        <w:rPr>
+          <w:rFonts w:ascii="Arial" w:hAnsi="Arial" w:cs="Arial"/>
+          <w:color w:val="000000" w:themeColor="text1"/>
+          <w:sz w:val="24"/>
+          <w:szCs w:val="24"/>
+        </w:rPr>
+        <w:br/>
+        <w:t>The trial fee is &lt;&lt;fee</w:t>
+      </w:r>
+      <w:r>
+        <w:rPr>
+          <w:rFonts w:ascii="Arial" w:hAnsi="Arial" w:cs="Arial"/>
+          <w:color w:val="000000" w:themeColor="text1"/>
+          <w:sz w:val="24"/>
+          <w:szCs w:val="24"/>
+        </w:rPr>
+        <w:t>A</w:t>
+      </w:r>
+      <w:r>
+        <w:rPr>
+          <w:rFonts w:ascii="Arial" w:hAnsi="Arial" w:cs="Arial"/>
+          <w:color w:val="000000" w:themeColor="text1"/>
+          <w:sz w:val="24"/>
+          <w:szCs w:val="24"/>
+        </w:rPr>
+        <w:t xml:space="preserve">mount&gt;&gt; which must be paid by </w:t>
+      </w:r>
+      <w:r>
+        <w:rPr>
+          <w:rFonts w:ascii="Arial" w:hAnsi="Arial" w:cs="Arial"/>
+          <w:color w:val="000000" w:themeColor="text1"/>
+          <w:sz w:val="24"/>
+          <w:szCs w:val="24"/>
+        </w:rPr>
+        <w:t>&lt;&lt;{dateFormat(</w:t>
+      </w:r>
+      <w:r>
+        <w:rPr>
+          <w:rFonts w:ascii="Arial" w:hAnsi="Arial" w:cs="Arial"/>
+          <w:color w:val="000000" w:themeColor="text1"/>
+          <w:sz w:val="24"/>
+          <w:szCs w:val="24"/>
+        </w:rPr>
+        <w:t>hearingDueDate</w:t>
+      </w:r>
+      <w:r>
+        <w:rPr>
+          <w:rFonts w:ascii="Arial" w:hAnsi="Arial" w:cs="Arial"/>
+          <w:color w:val="000000" w:themeColor="text1"/>
+          <w:sz w:val="24"/>
+          <w:szCs w:val="24"/>
+        </w:rPr>
+        <w:t>, ‘dd MMMM yyyy’)}&gt;&gt;</w:t>
+      </w:r>
+      <w:r>
+        <w:rPr>
+          <w:rFonts w:ascii="Arial" w:hAnsi="Arial" w:cs="Arial"/>
+          <w:color w:val="000000" w:themeColor="text1"/>
+          <w:sz w:val="24"/>
+          <w:szCs w:val="24"/>
+        </w:rPr>
+        <w:t>, by the claimant.</w:t>
+      </w:r>
+      <w:r>
+        <w:rPr>
+          <w:rFonts w:ascii="Arial" w:hAnsi="Arial" w:cs="Arial"/>
+          <w:color w:val="000000" w:themeColor="text1"/>
+          <w:sz w:val="24"/>
+          <w:szCs w:val="24"/>
+        </w:rPr>
+        <w:br/>
+        <w:t xml:space="preserve">The payment must be submitted by midnight on </w:t>
+      </w:r>
+      <w:r>
+        <w:rPr>
+          <w:rFonts w:ascii="Arial" w:hAnsi="Arial" w:cs="Arial"/>
+          <w:color w:val="000000" w:themeColor="text1"/>
+          <w:sz w:val="24"/>
+          <w:szCs w:val="24"/>
+        </w:rPr>
+        <w:t>&lt;&lt;{dateFormat(</w:t>
+      </w:r>
+      <w:r>
+        <w:rPr>
+          <w:rFonts w:ascii="Arial" w:hAnsi="Arial" w:cs="Arial"/>
+          <w:color w:val="000000" w:themeColor="text1"/>
+          <w:sz w:val="24"/>
+          <w:szCs w:val="24"/>
+        </w:rPr>
+        <w:t>hearingDueDate</w:t>
+      </w:r>
+      <w:r>
+        <w:rPr>
+          <w:rFonts w:ascii="Arial" w:hAnsi="Arial" w:cs="Arial"/>
+          <w:color w:val="000000" w:themeColor="text1"/>
+          <w:sz w:val="24"/>
+          <w:szCs w:val="24"/>
+        </w:rPr>
+        <w:t>, ‘dd MMMM yyyy’)}&gt;&gt;</w:t>
+      </w:r>
+      <w:r>
+        <w:rPr>
+          <w:rFonts w:ascii="Arial" w:hAnsi="Arial" w:cs="Arial"/>
+          <w:color w:val="000000" w:themeColor="text1"/>
+          <w:sz w:val="24"/>
+          <w:szCs w:val="24"/>
+        </w:rPr>
+        <w:t>.</w:t>
+      </w:r>
+      <w:r>
+        <w:rPr>
+          <w:rFonts w:ascii="Arial" w:hAnsi="Arial" w:cs="Arial"/>
+          <w:color w:val="000000" w:themeColor="text1"/>
+          <w:sz w:val="24"/>
+          <w:szCs w:val="24"/>
+        </w:rPr>
+        <w:br/>
+        <w:t xml:space="preserve">You can get help with fees if you are eligible. You must provide your help with fees reference by midnight on </w:t>
+      </w:r>
+      <w:r>
+        <w:rPr>
+          <w:rFonts w:ascii="Arial" w:hAnsi="Arial" w:cs="Arial"/>
+          <w:color w:val="000000" w:themeColor="text1"/>
+          <w:sz w:val="24"/>
+          <w:szCs w:val="24"/>
+        </w:rPr>
+        <w:t>&lt;&lt;{dateFormat(</w:t>
+      </w:r>
+      <w:r>
+        <w:rPr>
+          <w:rFonts w:ascii="Arial" w:hAnsi="Arial" w:cs="Arial"/>
+          <w:color w:val="000000" w:themeColor="text1"/>
+          <w:sz w:val="24"/>
+          <w:szCs w:val="24"/>
+        </w:rPr>
+        <w:t>hearingDueDate</w:t>
+      </w:r>
+      <w:r>
+        <w:rPr>
+          <w:rFonts w:ascii="Arial" w:hAnsi="Arial" w:cs="Arial"/>
+          <w:color w:val="000000" w:themeColor="text1"/>
+          <w:sz w:val="24"/>
+          <w:szCs w:val="24"/>
+        </w:rPr>
+        <w:t>, ‘dd MMMM yyyy’)}&gt;&gt;</w:t>
+      </w:r>
+      <w:r>
+        <w:rPr>
+          <w:rFonts w:ascii="Arial" w:hAnsi="Arial" w:cs="Arial"/>
+          <w:color w:val="000000" w:themeColor="text1"/>
+          <w:sz w:val="24"/>
+          <w:szCs w:val="24"/>
+        </w:rPr>
+        <w:br/>
+        <w:t>To find out if you are eligible for help with fees, visit: </w:t>
+      </w:r>
+      <w:hyperlink r:id="rId9" w:tgtFrame="_blank" w:tooltip="Follow link" w:history="1">
+        <w:r>
+          <w:rPr>
+            <w:rStyle w:val="Hyperlink"/>
+            <w:rFonts w:ascii="Arial" w:hAnsi="Arial" w:cs="Arial"/>
+            <w:sz w:val="24"/>
+            <w:szCs w:val="24"/>
+          </w:rPr>
+          <w:t>https://www.gov.uk/get-help-with-court-</w:t>
+        </w:r>
+        <w:r>
+          <w:rPr>
+            <w:rStyle w:val="Hyperlink"/>
+            <w:rFonts w:ascii="Arial" w:hAnsi="Arial" w:cs="Arial"/>
+            <w:sz w:val="24"/>
+            <w:szCs w:val="24"/>
+          </w:rPr>
+          <w:lastRenderedPageBreak/>
+          <w:t>fees</w:t>
+        </w:r>
+      </w:hyperlink>
+      <w:r>
+        <w:rPr>
+          <w:rFonts w:ascii="Arial" w:hAnsi="Arial" w:cs="Arial"/>
+          <w:color w:val="000000" w:themeColor="text1"/>
+          <w:sz w:val="24"/>
+          <w:szCs w:val="24"/>
+        </w:rPr>
+        <w:t>.</w:t>
+      </w:r>
+      <w:r>
+        <w:rPr>
+          <w:rFonts w:ascii="Arial" w:hAnsi="Arial" w:cs="Arial"/>
+          <w:color w:val="000000" w:themeColor="text1"/>
+          <w:sz w:val="24"/>
+          <w:szCs w:val="24"/>
+        </w:rPr>
+        <w:br/>
+        <w:t>If the claimant fails to pay on time the claim will be struck out straight away and the claimant might have to pay the defendant's costs</w:t>
+      </w:r>
     </w:p>
     <w:p>
       <w:pPr>
@@ -1503,6 +1660,7 @@
         <w:spacing w:after="0" w:line="240" w:lineRule="auto"/>
         <w:rPr>
           <w:rFonts w:ascii="Arial" w:hAnsi="Arial" w:cs="Arial"/>
+          <w:color w:val="000000" w:themeColor="text1"/>
           <w:sz w:val="24"/>
           <w:szCs w:val="24"/>
         </w:rPr>
@@ -1513,104 +1671,38 @@
         <w:spacing w:after="0" w:line="240" w:lineRule="auto"/>
         <w:rPr>
           <w:rFonts w:ascii="Arial" w:hAnsi="Arial" w:cs="Arial"/>
-          <w:sz w:val="24"/>
-          <w:szCs w:val="24"/>
-        </w:rPr>
-      </w:pPr>
-      <w:r>
-        <w:rPr>
-          <w:rFonts w:ascii="Arial" w:hAnsi="Arial" w:cs="Arial"/>
-          <w:sz w:val="24"/>
-          <w:szCs w:val="24"/>
-        </w:rPr>
-        <w:t>Unless the claimant does by</w:t>
-      </w:r>
-      <w:r>
-        <w:rPr>
-          <w:rFonts w:ascii="Arial" w:hAnsi="Arial" w:cs="Arial"/>
-          <w:sz w:val="24"/>
-          <w:szCs w:val="24"/>
-        </w:rPr>
-        <w:t xml:space="preserve"> </w:t>
-      </w:r>
-      <w:r>
+          <w:color w:val="000000" w:themeColor="text1"/>
+          <w:sz w:val="24"/>
+          <w:szCs w:val="24"/>
+        </w:rPr>
+      </w:pPr>
+      <w:r>
+        <w:rPr>
+          <w:rFonts w:ascii="Arial" w:hAnsi="Arial" w:cs="Arial"/>
+          <w:color w:val="000000" w:themeColor="text1"/>
+          <w:sz w:val="24"/>
+          <w:szCs w:val="24"/>
+        </w:rPr>
+        <w:t>&lt;&lt;es_&gt;&gt;</w:t>
+      </w:r>
+    </w:p>
+    <w:p>
+      <w:pPr>
+        <w:spacing w:line="240" w:lineRule="auto"/>
         <w:rPr>
           <w:rFonts w:ascii="Arial" w:hAnsi="Arial" w:cs="Arial"/>
           <w:b/>
           <w:bCs/>
           <w:sz w:val="24"/>
           <w:szCs w:val="24"/>
-        </w:rPr>
-        <w:t>midnight</w:t>
-      </w:r>
-      <w:r>
-        <w:rPr>
-          <w:rFonts w:ascii="Arial" w:hAnsi="Arial" w:cs="Arial"/>
-          <w:sz w:val="24"/>
-          <w:szCs w:val="24"/>
-        </w:rPr>
-        <w:t xml:space="preserve"> </w:t>
-      </w:r>
-      <w:r>
-        <w:rPr>
-          <w:rFonts w:ascii="Arial" w:hAnsi="Arial" w:cs="Arial"/>
-          <w:sz w:val="24"/>
-          <w:szCs w:val="24"/>
-        </w:rPr>
-        <w:t xml:space="preserve">on </w:t>
-      </w:r>
-      <w:r>
-        <w:rPr>
-          <w:rFonts w:ascii="Arial" w:hAnsi="Arial" w:cs="Arial"/>
-          <w:color w:val="000000" w:themeColor="text1"/>
-          <w:sz w:val="24"/>
-          <w:szCs w:val="24"/>
-        </w:rPr>
-        <w:t>&lt;&lt;{dateFormat(</w:t>
-      </w:r>
-      <w:r>
-        <w:rPr>
-          <w:rFonts w:ascii="Arial" w:hAnsi="Arial" w:cs="Arial"/>
-          <w:color w:val="000000" w:themeColor="text1"/>
-          <w:sz w:val="24"/>
-          <w:szCs w:val="24"/>
-        </w:rPr>
-        <w:t>hearingDueDate</w:t>
-      </w:r>
-      <w:r>
-        <w:rPr>
-          <w:rFonts w:ascii="Arial" w:hAnsi="Arial" w:cs="Arial"/>
-          <w:color w:val="000000" w:themeColor="text1"/>
-          <w:sz w:val="24"/>
-          <w:szCs w:val="24"/>
-        </w:rPr>
-        <w:t xml:space="preserve">, ‘dd MMMM yyyy’)}&gt;&gt; </w:t>
-      </w:r>
-      <w:r>
-        <w:rPr>
-          <w:rFonts w:ascii="Arial" w:hAnsi="Arial" w:cs="Arial"/>
-          <w:sz w:val="24"/>
-          <w:szCs w:val="24"/>
-        </w:rPr>
-        <w:t xml:space="preserve">pay to the court the trial fee of </w:t>
-      </w:r>
-      <w:r>
-        <w:rPr>
-          <w:rFonts w:ascii="Arial" w:hAnsi="Arial" w:cs="Arial"/>
-          <w:sz w:val="24"/>
-          <w:szCs w:val="24"/>
-        </w:rPr>
-        <w:t>&lt;</w:t>
-      </w:r>
-      <w:r>
-        <w:rPr>
-          <w:rFonts w:ascii="Arial" w:hAnsi="Arial" w:cs="Arial"/>
-          <w:sz w:val="24"/>
-          <w:szCs w:val="24"/>
-        </w:rPr>
-        <w:t>&lt;</w:t>
-      </w:r>
-      <w:r>
+          <w:u w:val="single"/>
+        </w:rPr>
+      </w:pPr>
+      <w:bookmarkStart w:id="2" w:name="_Hlk150165830"/>
+    </w:p>
+    <w:p>
+      <w:pPr>
+        <w:spacing w:line="240" w:lineRule="auto"/>
         <w:rPr>
           <w:rFonts w:ascii="Arial" w:hAnsi="Arial" w:cs="Arial"/>
           <w:b/>
@@ -1618,8 +1710,7 @@
           <w:sz w:val="24"/>
           <w:szCs w:val="24"/>
         </w:rPr>
-        <w:t>fee</w:t>
-      </w:r>
+      </w:pPr>
       <w:r>
         <w:rPr>
           <w:rFonts w:ascii="Arial" w:hAnsi="Arial" w:cs="Arial"/>
@@ -1628,8 +1719,30 @@
           <w:sz w:val="24"/>
           <w:szCs w:val="24"/>
         </w:rPr>
-        <w:t>A</w:t>
-      </w:r>
+        <w:t>The Claimant (or in the event they act in person and the Defendant is represented, the Defendant) must bring to court for the start of the trial a paper copy of the electronic trial bundle for use by witnesses. A failure to do so may result in the imposition of sanctions.</w:t>
+      </w:r>
+      <w:bookmarkEnd w:id="2"/>
+    </w:p>
+    <w:p>
+      <w:pPr>
+        <w:spacing w:after="0" w:line="240" w:lineRule="auto"/>
+        <w:rPr>
+          <w:rFonts w:ascii="Arial" w:hAnsi="Arial" w:cs="Arial"/>
+          <w:color w:val="000000" w:themeColor="text1"/>
+          <w:sz w:val="24"/>
+          <w:szCs w:val="24"/>
+        </w:rPr>
+      </w:pPr>
+    </w:p>
+    <w:p>
+      <w:pPr>
+        <w:spacing w:after="0" w:line="240" w:lineRule="auto"/>
+        <w:rPr>
+          <w:rFonts w:ascii="Arial" w:hAnsi="Arial" w:cs="Arial"/>
+          <w:sz w:val="24"/>
+          <w:szCs w:val="24"/>
+        </w:rPr>
+      </w:pPr>
       <w:r>
         <w:rPr>
           <w:rFonts w:ascii="Arial" w:hAnsi="Arial" w:cs="Arial"/>
@@ -1638,133 +1751,19 @@
           <w:sz w:val="24"/>
           <w:szCs w:val="24"/>
         </w:rPr>
-        <w:t>mount</w:t>
-      </w:r>
-      <w:r>
-        <w:rPr>
-          <w:rFonts w:ascii="Arial" w:hAnsi="Arial" w:cs="Arial"/>
-          <w:b/>
-          <w:bCs/>
-          <w:sz w:val="24"/>
-          <w:szCs w:val="24"/>
-        </w:rPr>
-        <w:t>&gt;</w:t>
-      </w:r>
-      <w:r>
-        <w:rPr>
-          <w:rFonts w:ascii="Arial" w:hAnsi="Arial" w:cs="Arial"/>
-          <w:sz w:val="24"/>
-          <w:szCs w:val="24"/>
-        </w:rPr>
-        <w:t xml:space="preserve">&gt; </w:t>
-      </w:r>
-      <w:r>
-        <w:rPr>
-          <w:rFonts w:ascii="Arial" w:hAnsi="Arial" w:cs="Arial"/>
-          <w:sz w:val="24"/>
-          <w:szCs w:val="24"/>
-        </w:rPr>
-        <w:t xml:space="preserve">or </w:t>
-      </w:r>
-      <w:r>
-        <w:rPr>
-          <w:rFonts w:ascii="Arial" w:hAnsi="Arial" w:cs="Arial"/>
-          <w:sz w:val="24"/>
-          <w:szCs w:val="24"/>
-        </w:rPr>
-        <w:t>upload</w:t>
-      </w:r>
-      <w:r>
-        <w:rPr>
-          <w:rFonts w:ascii="Arial" w:hAnsi="Arial" w:cs="Arial"/>
-          <w:sz w:val="24"/>
-          <w:szCs w:val="24"/>
-        </w:rPr>
-        <w:t xml:space="preserve"> a properly completed application </w:t>
-      </w:r>
-      <w:r>
-        <w:rPr>
-          <w:rFonts w:ascii="Arial" w:hAnsi="Arial" w:cs="Arial"/>
-          <w:sz w:val="24"/>
-          <w:szCs w:val="24"/>
-        </w:rPr>
-        <w:t xml:space="preserve">(i.e one which provides all the required information in the manner requested) for help with fees,  then the claim will be struck out without further order, and unless the courts order otherwise, you will also be liable for the costs which the defendant has incurred. </w:t>
+        <w:t xml:space="preserve">Please note: </w:t>
+      </w:r>
+      <w:r>
+        <w:rPr>
+          <w:rFonts w:ascii="Arial" w:hAnsi="Arial" w:cs="Arial"/>
+          <w:sz w:val="24"/>
+          <w:szCs w:val="24"/>
+        </w:rPr>
+        <w:t>Cases are listed in accordance with local hearing arrangements determined by the Judiciary and implemented by the court staff. Every effort is made to ensure that hearings start at the time specified. However, listing practices or other factors may mean that you experience a delay, an adjournment at short notice or your case may be released to a different court hearing centre, in which case you will be notified.</w:t>
       </w:r>
     </w:p>
     <w:p>
       <w:pPr>
-        <w:spacing w:after="0" w:line="240" w:lineRule="auto"/>
-        <w:rPr>
-          <w:rFonts w:ascii="Arial" w:hAnsi="Arial" w:cs="Arial"/>
-          <w:color w:val="000000" w:themeColor="text1"/>
-          <w:sz w:val="24"/>
-          <w:szCs w:val="24"/>
-        </w:rPr>
-      </w:pPr>
-    </w:p>
-    <w:p>
-      <w:pPr>
-        <w:spacing w:after="0" w:line="240" w:lineRule="auto"/>
-        <w:rPr>
-          <w:rFonts w:ascii="Arial" w:hAnsi="Arial" w:cs="Arial"/>
-          <w:b/>
-          <w:bCs/>
-          <w:sz w:val="24"/>
-          <w:szCs w:val="24"/>
-          <w:u w:val="single"/>
-        </w:rPr>
-      </w:pPr>
-      <w:r>
-        <w:rPr>
-          <w:rFonts w:ascii="Arial" w:hAnsi="Arial" w:cs="Arial"/>
-          <w:color w:val="000000" w:themeColor="text1"/>
-          <w:sz w:val="24"/>
-          <w:szCs w:val="24"/>
-        </w:rPr>
-        <w:t>&lt;&lt;es_&gt;&gt;</w:t>
-      </w:r>
-    </w:p>
-    <w:p>
-      <w:pPr>
-        <w:spacing w:after="0" w:line="240" w:lineRule="auto"/>
-        <w:rPr>
-          <w:rFonts w:ascii="Arial" w:hAnsi="Arial" w:cs="Arial"/>
-          <w:color w:val="000000" w:themeColor="text1"/>
-          <w:sz w:val="24"/>
-          <w:szCs w:val="24"/>
-        </w:rPr>
-      </w:pPr>
-    </w:p>
-    <w:p>
-      <w:pPr>
-        <w:spacing w:after="0" w:line="240" w:lineRule="auto"/>
-        <w:rPr>
-          <w:rFonts w:ascii="Arial" w:hAnsi="Arial" w:cs="Arial"/>
-          <w:sz w:val="24"/>
-          <w:szCs w:val="24"/>
-        </w:rPr>
-      </w:pPr>
-      <w:r>
-        <w:rPr>
-          <w:rFonts w:ascii="Arial" w:hAnsi="Arial" w:cs="Arial"/>
-          <w:b/>
-          <w:bCs/>
-          <w:sz w:val="24"/>
-          <w:szCs w:val="24"/>
-        </w:rPr>
-        <w:t xml:space="preserve">Please note: </w:t>
-      </w:r>
-      <w:r>
-        <w:rPr>
-          <w:rFonts w:ascii="Arial" w:hAnsi="Arial" w:cs="Arial"/>
-          <w:sz w:val="24"/>
-          <w:szCs w:val="24"/>
-        </w:rPr>
-        <w:t>Cases are listed in accordance with local hearing arrangements determined by the Judiciary and implemented by the court staff. Every effort is made to ensure that hearings start at the time specified. However, listing practices or other factors may mean that you experience a delay, an adjournment at short notice or your case may be released to a different court hearing centre, in which case you will be notified.</w:t>
-      </w:r>
-    </w:p>
-    <w:p>
-      <w:pPr>
         <w:spacing w:after="240"/>
         <w:rPr>
           <w:rFonts w:ascii="Arial" w:hAnsi="Arial" w:cs="Arial"/>
@@ -1774,9 +1773,9 @@
       </w:pPr>
     </w:p>
     <w:sectPr>
-      <w:footerReference w:type="even" r:id="rId9"/>
-      <w:footerReference w:type="default" r:id="rId10"/>
-      <w:footerReference w:type="first" r:id="rId11"/>
+      <w:footerReference w:type="even" r:id="rId10"/>
+      <w:footerReference w:type="default" r:id="rId11"/>
+      <w:footerReference w:type="first" r:id="rId12"/>
       <w:pgSz w:w="11906" w:h="16838"/>
       <w:pgMar w:top="1440" w:right="1080" w:bottom="1440" w:left="1080" w:header="708" w:footer="708" w:gutter="0"/>
       <w:cols w:space="708"/>
@@ -1787,7 +1786,7 @@
 </file>
 
 <file path=word/endnotes.xml><?xml version="1.0" encoding="utf-8"?>
-<w:endnotes xmlns:wpc="http://schemas.microsoft.com/office/word/2010/wordprocessingCanvas" xmlns:cx="http://schemas.microsoft.com/office/drawing/2014/chartex" xmlns:cx1="http://schemas.microsoft.com/office/drawing/2015/9/8/chartex" xmlns:cx2="http://schemas.microsoft.com/office/drawing/2015/10/21/chartex" xmlns:cx3="http://schemas.microsoft.com/office/drawing/2016/5/9/chartex" xmlns:cx4="http://schemas.microsoft.com/office/drawing/2016/5/10/chartex" xmlns:cx5="http://schemas.microsoft.com/office/drawing/2016/5/11/chartex" xmlns:cx6="http://schemas.microsoft.com/office/drawing/2016/5/12/chartex" xmlns:cx7="http://schemas.microsoft.com/office/drawing/2016/5/13/chartex" xmlns:cx8="http://schemas.microsoft.com/office/drawing/2016/5/14/chartex" xmlns:mc="http://schemas.openxmlformats.org/markup-compatibility/2006" xmlns:aink="http://schemas.microsoft.com/office/drawing/2016/ink" xmlns:am3d="http://schemas.microsoft.com/office/drawing/2017/model3d" xmlns:o="urn:schemas-microsoft-com:office:office" xmlns:oel="http://schemas.microsoft.com/office/2019/extlst" xmlns:r="http://schemas.openxmlformats.org/officeDocument/2006/relationships" xmlns:m="http://schemas.openxmlformats.org/officeDocument/2006/math" xmlns:v="urn:schemas-microsoft-com:vml" xmlns:wp14="http://schemas.microsoft.com/office/word/2010/wordprocessingDrawing" xmlns:wp="http://schemas.openxmlformats.org/drawingml/2006/wordprocessingDrawing" xmlns:w10="urn:schemas-microsoft-com:office:word" xmlns:w="http://schemas.openxmlformats.org/wordprocessingml/2006/main" xmlns:w14="http://schemas.microsoft.com/office/word/2010/wordml" xmlns:w15="http://schemas.microsoft.com/office/word/2012/wordml" xmlns:w16cex="http://schemas.microsoft.com/office/word/2018/wordml/cex" xmlns:w16cid="http://schemas.microsoft.com/office/word/2016/wordml/cid" xmlns:w16="http://schemas.microsoft.com/office/word/2018/wordml" xmlns:w16sdtdh="http://schemas.microsoft.com/office/word/2020/wordml/sdtdatahash" xmlns:w16se="http://schemas.microsoft.com/office/word/2015/wordml/symex" xmlns:wpg="http://schemas.microsoft.com/office/word/2010/wordprocessingGroup" xmlns:wpi="http://schemas.microsoft.com/office/word/2010/wordprocessingInk" xmlns:wne="http://schemas.microsoft.com/office/word/2006/wordml" xmlns:wps="http://schemas.microsoft.com/office/word/2010/wordprocessingShape" mc:Ignorable="w14 w15 w16se w16cid w16 w16cex w16sdtdh wp14">
+<w:endnotes xmlns:wpc="http://schemas.microsoft.com/office/word/2010/wordprocessingCanvas" xmlns:cx="http://schemas.microsoft.com/office/drawing/2014/chartex" xmlns:cx1="http://schemas.microsoft.com/office/drawing/2015/9/8/chartex" xmlns:cx2="http://schemas.microsoft.com/office/drawing/2015/10/21/chartex" xmlns:cx3="http://schemas.microsoft.com/office/drawing/2016/5/9/chartex" xmlns:cx4="http://schemas.microsoft.com/office/drawing/2016/5/10/chartex" xmlns:cx5="http://schemas.microsoft.com/office/drawing/2016/5/11/chartex" xmlns:cx6="http://schemas.microsoft.com/office/drawing/2016/5/12/chartex" xmlns:cx7="http://schemas.microsoft.com/office/drawing/2016/5/13/chartex" xmlns:cx8="http://schemas.microsoft.com/office/drawing/2016/5/14/chartex" xmlns:mc="http://schemas.openxmlformats.org/markup-compatibility/2006" xmlns:aink="http://schemas.microsoft.com/office/drawing/2016/ink" xmlns:am3d="http://schemas.microsoft.com/office/drawing/2017/model3d" xmlns:o="urn:schemas-microsoft-com:office:office" xmlns:oel="http://schemas.microsoft.com/office/2019/extlst" xmlns:r="http://schemas.openxmlformats.org/officeDocument/2006/relationships" xmlns:m="http://schemas.openxmlformats.org/officeDocument/2006/math" xmlns:v="urn:schemas-microsoft-com:vml" xmlns:wp14="http://schemas.microsoft.com/office/word/2010/wordprocessingDrawing" xmlns:wp="http://schemas.openxmlformats.org/drawingml/2006/wordprocessingDrawing" xmlns:w10="urn:schemas-microsoft-com:office:word" xmlns:w="http://schemas.openxmlformats.org/wordprocessingml/2006/main" xmlns:w14="http://schemas.microsoft.com/office/word/2010/wordml" xmlns:w15="http://schemas.microsoft.com/office/word/2012/wordml" xmlns:w16cex="http://schemas.microsoft.com/office/word/2018/wordml/cex" xmlns:w16cid="http://schemas.microsoft.com/office/word/2016/wordml/cid" xmlns:w16="http://schemas.microsoft.com/office/word/2018/wordml" xmlns:w16du="http://schemas.microsoft.com/office/word/2023/wordml/word16du" xmlns:w16sdtdh="http://schemas.microsoft.com/office/word/2020/wordml/sdtdatahash" xmlns:w16se="http://schemas.microsoft.com/office/word/2015/wordml/symex" xmlns:wpg="http://schemas.microsoft.com/office/word/2010/wordprocessingGroup" xmlns:wpi="http://schemas.microsoft.com/office/word/2010/wordprocessingInk" xmlns:wne="http://schemas.microsoft.com/office/word/2006/wordml" xmlns:wps="http://schemas.microsoft.com/office/word/2010/wordprocessingShape" mc:Ignorable="w14 w15 w16se w16cid w16 w16cex w16sdtdh w16du wp14">
   <w:endnote w:type="separator" w:id="-1">
     <w:p>
       <w:pPr>
@@ -1812,7 +1811,7 @@
 </file>
 
 <file path=word/footer1.xml><?xml version="1.0" encoding="utf-8"?>
-<w:ftr xmlns:wpc="http://schemas.microsoft.com/office/word/2010/wordprocessingCanvas" xmlns:cx="http://schemas.microsoft.com/office/drawing/2014/chartex" xmlns:cx1="http://schemas.microsoft.com/office/drawing/2015/9/8/chartex" xmlns:cx2="http://schemas.microsoft.com/office/drawing/2015/10/21/chartex" xmlns:cx3="http://schemas.microsoft.com/office/drawing/2016/5/9/chartex" xmlns:cx4="http://schemas.microsoft.com/office/drawing/2016/5/10/chartex" xmlns:cx5="http://schemas.microsoft.com/office/drawing/2016/5/11/chartex" xmlns:cx6="http://schemas.microsoft.com/office/drawing/2016/5/12/chartex" xmlns:cx7="http://schemas.microsoft.com/office/drawing/2016/5/13/chartex" xmlns:cx8="http://schemas.microsoft.com/office/drawing/2016/5/14/chartex" xmlns:mc="http://schemas.openxmlformats.org/markup-compatibility/2006" xmlns:aink="http://schemas.microsoft.com/office/drawing/2016/ink" xmlns:am3d="http://schemas.microsoft.com/office/drawing/2017/model3d" xmlns:o="urn:schemas-microsoft-com:office:office" xmlns:oel="http://schemas.microsoft.com/office/2019/extlst" xmlns:r="http://schemas.openxmlformats.org/officeDocument/2006/relationships" xmlns:m="http://schemas.openxmlformats.org/officeDocument/2006/math" xmlns:v="urn:schemas-microsoft-com:vml" xmlns:wp14="http://schemas.microsoft.com/office/word/2010/wordprocessingDrawing" xmlns:wp="http://schemas.openxmlformats.org/drawingml/2006/wordprocessingDrawing" xmlns:w10="urn:schemas-microsoft-com:office:word" xmlns:w="http://schemas.openxmlformats.org/wordprocessingml/2006/main" xmlns:w14="http://schemas.microsoft.com/office/word/2010/wordml" xmlns:w15="http://schemas.microsoft.com/office/word/2012/wordml" xmlns:w16cex="http://schemas.microsoft.com/office/word/2018/wordml/cex" xmlns:w16cid="http://schemas.microsoft.com/office/word/2016/wordml/cid" xmlns:w16="http://schemas.microsoft.com/office/word/2018/wordml" xmlns:w16sdtdh="http://schemas.microsoft.com/office/word/2020/wordml/sdtdatahash" xmlns:w16se="http://schemas.microsoft.com/office/word/2015/wordml/symex" xmlns:wpg="http://schemas.microsoft.com/office/word/2010/wordprocessingGroup" xmlns:wpi="http://schemas.microsoft.com/office/word/2010/wordprocessingInk" xmlns:wne="http://schemas.microsoft.com/office/word/2006/wordml" xmlns:wps="http://schemas.microsoft.com/office/word/2010/wordprocessingShape" mc:Ignorable="w14 w15 w16se w16cid w16 w16cex w16sdtdh wp14">
+<w:ftr xmlns:wpc="http://schemas.microsoft.com/office/word/2010/wordprocessingCanvas" xmlns:cx="http://schemas.microsoft.com/office/drawing/2014/chartex" xmlns:cx1="http://schemas.microsoft.com/office/drawing/2015/9/8/chartex" xmlns:cx2="http://schemas.microsoft.com/office/drawing/2015/10/21/chartex" xmlns:cx3="http://schemas.microsoft.com/office/drawing/2016/5/9/chartex" xmlns:cx4="http://schemas.microsoft.com/office/drawing/2016/5/10/chartex" xmlns:cx5="http://schemas.microsoft.com/office/drawing/2016/5/11/chartex" xmlns:cx6="http://schemas.microsoft.com/office/drawing/2016/5/12/chartex" xmlns:cx7="http://schemas.microsoft.com/office/drawing/2016/5/13/chartex" xmlns:cx8="http://schemas.microsoft.com/office/drawing/2016/5/14/chartex" xmlns:mc="http://schemas.openxmlformats.org/markup-compatibility/2006" xmlns:aink="http://schemas.microsoft.com/office/drawing/2016/ink" xmlns:am3d="http://schemas.microsoft.com/office/drawing/2017/model3d" xmlns:o="urn:schemas-microsoft-com:office:office" xmlns:oel="http://schemas.microsoft.com/office/2019/extlst" xmlns:r="http://schemas.openxmlformats.org/officeDocument/2006/relationships" xmlns:m="http://schemas.openxmlformats.org/officeDocument/2006/math" xmlns:v="urn:schemas-microsoft-com:vml" xmlns:wp14="http://schemas.microsoft.com/office/word/2010/wordprocessingDrawing" xmlns:wp="http://schemas.openxmlformats.org/drawingml/2006/wordprocessingDrawing" xmlns:w10="urn:schemas-microsoft-com:office:word" xmlns:w="http://schemas.openxmlformats.org/wordprocessingml/2006/main" xmlns:w14="http://schemas.microsoft.com/office/word/2010/wordml" xmlns:w15="http://schemas.microsoft.com/office/word/2012/wordml" xmlns:w16cex="http://schemas.microsoft.com/office/word/2018/wordml/cex" xmlns:w16cid="http://schemas.microsoft.com/office/word/2016/wordml/cid" xmlns:w16="http://schemas.microsoft.com/office/word/2018/wordml" xmlns:w16du="http://schemas.microsoft.com/office/word/2023/wordml/word16du" xmlns:w16sdtdh="http://schemas.microsoft.com/office/word/2020/wordml/sdtdatahash" xmlns:w16se="http://schemas.microsoft.com/office/word/2015/wordml/symex" xmlns:wpg="http://schemas.microsoft.com/office/word/2010/wordprocessingGroup" xmlns:wpi="http://schemas.microsoft.com/office/word/2010/wordprocessingInk" xmlns:wne="http://schemas.microsoft.com/office/word/2006/wordml" xmlns:wps="http://schemas.microsoft.com/office/word/2010/wordprocessingShape" mc:Ignorable="w14 w15 w16se w16cid w16 w16cex w16sdtdh w16du wp14">
   <w:p>
     <w:pPr>
       <w:pStyle w:val="Footer"/>
@@ -1822,7 +1821,7 @@
 </file>
 
 <file path=word/footer2.xml><?xml version="1.0" encoding="utf-8"?>
-<w:ftr xmlns:wpc="http://schemas.microsoft.com/office/word/2010/wordprocessingCanvas" xmlns:cx="http://schemas.microsoft.com/office/drawing/2014/chartex" xmlns:cx1="http://schemas.microsoft.com/office/drawing/2015/9/8/chartex" xmlns:cx2="http://schemas.microsoft.com/office/drawing/2015/10/21/chartex" xmlns:cx3="http://schemas.microsoft.com/office/drawing/2016/5/9/chartex" xmlns:cx4="http://schemas.microsoft.com/office/drawing/2016/5/10/chartex" xmlns:cx5="http://schemas.microsoft.com/office/drawing/2016/5/11/chartex" xmlns:cx6="http://schemas.microsoft.com/office/drawing/2016/5/12/chartex" xmlns:cx7="http://schemas.microsoft.com/office/drawing/2016/5/13/chartex" xmlns:cx8="http://schemas.microsoft.com/office/drawing/2016/5/14/chartex" xmlns:mc="http://schemas.openxmlformats.org/markup-compatibility/2006" xmlns:aink="http://schemas.microsoft.com/office/drawing/2016/ink" xmlns:am3d="http://schemas.microsoft.com/office/drawing/2017/model3d" xmlns:o="urn:schemas-microsoft-com:office:office" xmlns:oel="http://schemas.microsoft.com/office/2019/extlst" xmlns:r="http://schemas.openxmlformats.org/officeDocument/2006/relationships" xmlns:m="http://schemas.openxmlformats.org/officeDocument/2006/math" xmlns:v="urn:schemas-microsoft-com:vml" xmlns:wp14="http://schemas.microsoft.com/office/word/2010/wordprocessingDrawing" xmlns:wp="http://schemas.openxmlformats.org/drawingml/2006/wordprocessingDrawing" xmlns:w10="urn:schemas-microsoft-com:office:word" xmlns:w="http://schemas.openxmlformats.org/wordprocessingml/2006/main" xmlns:w14="http://schemas.microsoft.com/office/word/2010/wordml" xmlns:w15="http://schemas.microsoft.com/office/word/2012/wordml" xmlns:w16cex="http://schemas.microsoft.com/office/word/2018/wordml/cex" xmlns:w16cid="http://schemas.microsoft.com/office/word/2016/wordml/cid" xmlns:w16="http://schemas.microsoft.com/office/word/2018/wordml" xmlns:w16sdtdh="http://schemas.microsoft.com/office/word/2020/wordml/sdtdatahash" xmlns:w16se="http://schemas.microsoft.com/office/word/2015/wordml/symex" xmlns:wpg="http://schemas.microsoft.com/office/word/2010/wordprocessingGroup" xmlns:wpi="http://schemas.microsoft.com/office/word/2010/wordprocessingInk" xmlns:wne="http://schemas.microsoft.com/office/word/2006/wordml" xmlns:wps="http://schemas.microsoft.com/office/word/2010/wordprocessingShape" mc:Ignorable="w14 w15 w16se w16cid w16 w16cex w16sdtdh wp14">
+<w:ftr xmlns:wpc="http://schemas.microsoft.com/office/word/2010/wordprocessingCanvas" xmlns:cx="http://schemas.microsoft.com/office/drawing/2014/chartex" xmlns:cx1="http://schemas.microsoft.com/office/drawing/2015/9/8/chartex" xmlns:cx2="http://schemas.microsoft.com/office/drawing/2015/10/21/chartex" xmlns:cx3="http://schemas.microsoft.com/office/drawing/2016/5/9/chartex" xmlns:cx4="http://schemas.microsoft.com/office/drawing/2016/5/10/chartex" xmlns:cx5="http://schemas.microsoft.com/office/drawing/2016/5/11/chartex" xmlns:cx6="http://schemas.microsoft.com/office/drawing/2016/5/12/chartex" xmlns:cx7="http://schemas.microsoft.com/office/drawing/2016/5/13/chartex" xmlns:cx8="http://schemas.microsoft.com/office/drawing/2016/5/14/chartex" xmlns:mc="http://schemas.openxmlformats.org/markup-compatibility/2006" xmlns:aink="http://schemas.microsoft.com/office/drawing/2016/ink" xmlns:am3d="http://schemas.microsoft.com/office/drawing/2017/model3d" xmlns:o="urn:schemas-microsoft-com:office:office" xmlns:oel="http://schemas.microsoft.com/office/2019/extlst" xmlns:r="http://schemas.openxmlformats.org/officeDocument/2006/relationships" xmlns:m="http://schemas.openxmlformats.org/officeDocument/2006/math" xmlns:v="urn:schemas-microsoft-com:vml" xmlns:wp14="http://schemas.microsoft.com/office/word/2010/wordprocessingDrawing" xmlns:wp="http://schemas.openxmlformats.org/drawingml/2006/wordprocessingDrawing" xmlns:w10="urn:schemas-microsoft-com:office:word" xmlns:w="http://schemas.openxmlformats.org/wordprocessingml/2006/main" xmlns:w14="http://schemas.microsoft.com/office/word/2010/wordml" xmlns:w15="http://schemas.microsoft.com/office/word/2012/wordml" xmlns:w16cex="http://schemas.microsoft.com/office/word/2018/wordml/cex" xmlns:w16cid="http://schemas.microsoft.com/office/word/2016/wordml/cid" xmlns:w16="http://schemas.microsoft.com/office/word/2018/wordml" xmlns:w16du="http://schemas.microsoft.com/office/word/2023/wordml/word16du" xmlns:w16sdtdh="http://schemas.microsoft.com/office/word/2020/wordml/sdtdatahash" xmlns:w16se="http://schemas.microsoft.com/office/word/2015/wordml/symex" xmlns:wpg="http://schemas.microsoft.com/office/word/2010/wordprocessingGroup" xmlns:wpi="http://schemas.microsoft.com/office/word/2010/wordprocessingInk" xmlns:wne="http://schemas.microsoft.com/office/word/2006/wordml" xmlns:wps="http://schemas.microsoft.com/office/word/2010/wordprocessingShape" mc:Ignorable="w14 w15 w16se w16cid w16 w16cex w16sdtdh w16du wp14">
   <w:p>
     <w:pPr>
       <w:pStyle w:val="Footer"/>
@@ -1832,7 +1831,7 @@
 </file>
 
 <file path=word/footer3.xml><?xml version="1.0" encoding="utf-8"?>
-<w:ftr xmlns:wpc="http://schemas.microsoft.com/office/word/2010/wordprocessingCanvas" xmlns:cx="http://schemas.microsoft.com/office/drawing/2014/chartex" xmlns:cx1="http://schemas.microsoft.com/office/drawing/2015/9/8/chartex" xmlns:cx2="http://schemas.microsoft.com/office/drawing/2015/10/21/chartex" xmlns:cx3="http://schemas.microsoft.com/office/drawing/2016/5/9/chartex" xmlns:cx4="http://schemas.microsoft.com/office/drawing/2016/5/10/chartex" xmlns:cx5="http://schemas.microsoft.com/office/drawing/2016/5/11/chartex" xmlns:cx6="http://schemas.microsoft.com/office/drawing/2016/5/12/chartex" xmlns:cx7="http://schemas.microsoft.com/office/drawing/2016/5/13/chartex" xmlns:cx8="http://schemas.microsoft.com/office/drawing/2016/5/14/chartex" xmlns:mc="http://schemas.openxmlformats.org/markup-compatibility/2006" xmlns:aink="http://schemas.microsoft.com/office/drawing/2016/ink" xmlns:am3d="http://schemas.microsoft.com/office/drawing/2017/model3d" xmlns:o="urn:schemas-microsoft-com:office:office" xmlns:oel="http://schemas.microsoft.com/office/2019/extlst" xmlns:r="http://schemas.openxmlformats.org/officeDocument/2006/relationships" xmlns:m="http://schemas.openxmlformats.org/officeDocument/2006/math" xmlns:v="urn:schemas-microsoft-com:vml" xmlns:wp14="http://schemas.microsoft.com/office/word/2010/wordprocessingDrawing" xmlns:wp="http://schemas.openxmlformats.org/drawingml/2006/wordprocessingDrawing" xmlns:w10="urn:schemas-microsoft-com:office:word" xmlns:w="http://schemas.openxmlformats.org/wordprocessingml/2006/main" xmlns:w14="http://schemas.microsoft.com/office/word/2010/wordml" xmlns:w15="http://schemas.microsoft.com/office/word/2012/wordml" xmlns:w16cex="http://schemas.microsoft.com/office/word/2018/wordml/cex" xmlns:w16cid="http://schemas.microsoft.com/office/word/2016/wordml/cid" xmlns:w16="http://schemas.microsoft.com/office/word/2018/wordml" xmlns:w16sdtdh="http://schemas.microsoft.com/office/word/2020/wordml/sdtdatahash" xmlns:w16se="http://schemas.microsoft.com/office/word/2015/wordml/symex" xmlns:wpg="http://schemas.microsoft.com/office/word/2010/wordprocessingGroup" xmlns:wpi="http://schemas.microsoft.com/office/word/2010/wordprocessingInk" xmlns:wne="http://schemas.microsoft.com/office/word/2006/wordml" xmlns:wps="http://schemas.microsoft.com/office/word/2010/wordprocessingShape" mc:Ignorable="w14 w15 w16se w16cid w16 w16cex w16sdtdh wp14">
+<w:ftr xmlns:wpc="http://schemas.microsoft.com/office/word/2010/wordprocessingCanvas" xmlns:cx="http://schemas.microsoft.com/office/drawing/2014/chartex" xmlns:cx1="http://schemas.microsoft.com/office/drawing/2015/9/8/chartex" xmlns:cx2="http://schemas.microsoft.com/office/drawing/2015/10/21/chartex" xmlns:cx3="http://schemas.microsoft.com/office/drawing/2016/5/9/chartex" xmlns:cx4="http://schemas.microsoft.com/office/drawing/2016/5/10/chartex" xmlns:cx5="http://schemas.microsoft.com/office/drawing/2016/5/11/chartex" xmlns:cx6="http://schemas.microsoft.com/office/drawing/2016/5/12/chartex" xmlns:cx7="http://schemas.microsoft.com/office/drawing/2016/5/13/chartex" xmlns:cx8="http://schemas.microsoft.com/office/drawing/2016/5/14/chartex" xmlns:mc="http://schemas.openxmlformats.org/markup-compatibility/2006" xmlns:aink="http://schemas.microsoft.com/office/drawing/2016/ink" xmlns:am3d="http://schemas.microsoft.com/office/drawing/2017/model3d" xmlns:o="urn:schemas-microsoft-com:office:office" xmlns:oel="http://schemas.microsoft.com/office/2019/extlst" xmlns:r="http://schemas.openxmlformats.org/officeDocument/2006/relationships" xmlns:m="http://schemas.openxmlformats.org/officeDocument/2006/math" xmlns:v="urn:schemas-microsoft-com:vml" xmlns:wp14="http://schemas.microsoft.com/office/word/2010/wordprocessingDrawing" xmlns:wp="http://schemas.openxmlformats.org/drawingml/2006/wordprocessingDrawing" xmlns:w10="urn:schemas-microsoft-com:office:word" xmlns:w="http://schemas.openxmlformats.org/wordprocessingml/2006/main" xmlns:w14="http://schemas.microsoft.com/office/word/2010/wordml" xmlns:w15="http://schemas.microsoft.com/office/word/2012/wordml" xmlns:w16cex="http://schemas.microsoft.com/office/word/2018/wordml/cex" xmlns:w16cid="http://schemas.microsoft.com/office/word/2016/wordml/cid" xmlns:w16="http://schemas.microsoft.com/office/word/2018/wordml" xmlns:w16du="http://schemas.microsoft.com/office/word/2023/wordml/word16du" xmlns:w16sdtdh="http://schemas.microsoft.com/office/word/2020/wordml/sdtdatahash" xmlns:w16se="http://schemas.microsoft.com/office/word/2015/wordml/symex" xmlns:wpg="http://schemas.microsoft.com/office/word/2010/wordprocessingGroup" xmlns:wpi="http://schemas.microsoft.com/office/word/2010/wordprocessingInk" xmlns:wne="http://schemas.microsoft.com/office/word/2006/wordml" xmlns:wps="http://schemas.microsoft.com/office/word/2010/wordprocessingShape" mc:Ignorable="w14 w15 w16se w16cid w16 w16cex w16sdtdh w16du wp14">
   <w:p>
     <w:pPr>
       <w:pStyle w:val="Footer"/>
@@ -1842,7 +1841,7 @@
 </file>
 
 <file path=word/footnotes.xml><?xml version="1.0" encoding="utf-8"?>
-<w:footnotes xmlns:wpc="http://schemas.microsoft.com/office/word/2010/wordprocessingCanvas" xmlns:cx="http://schemas.microsoft.com/office/drawing/2014/chartex" xmlns:cx1="http://schemas.microsoft.com/office/drawing/2015/9/8/chartex" xmlns:cx2="http://schemas.microsoft.com/office/drawing/2015/10/21/chartex" xmlns:cx3="http://schemas.microsoft.com/office/drawing/2016/5/9/chartex" xmlns:cx4="http://schemas.microsoft.com/office/drawing/2016/5/10/chartex" xmlns:cx5="http://schemas.microsoft.com/office/drawing/2016/5/11/chartex" xmlns:cx6="http://schemas.microsoft.com/office/drawing/2016/5/12/chartex" xmlns:cx7="http://schemas.microsoft.com/office/drawing/2016/5/13/chartex" xmlns:cx8="http://schemas.microsoft.com/office/drawing/2016/5/14/chartex" xmlns:mc="http://schemas.openxmlformats.org/markup-compatibility/2006" xmlns:aink="http://schemas.microsoft.com/office/drawing/2016/ink" xmlns:am3d="http://schemas.microsoft.com/office/drawing/2017/model3d" xmlns:o="urn:schemas-microsoft-com:office:office" xmlns:oel="http://schemas.microsoft.com/office/2019/extlst" xmlns:r="http://schemas.openxmlformats.org/officeDocument/2006/relationships" xmlns:m="http://schemas.openxmlformats.org/officeDocument/2006/math" xmlns:v="urn:schemas-microsoft-com:vml" xmlns:wp14="http://schemas.microsoft.com/office/word/2010/wordprocessingDrawing" xmlns:wp="http://schemas.openxmlformats.org/drawingml/2006/wordprocessingDrawing" xmlns:w10="urn:schemas-microsoft-com:office:word" xmlns:w="http://schemas.openxmlformats.org/wordprocessingml/2006/main" xmlns:w14="http://schemas.microsoft.com/office/word/2010/wordml" xmlns:w15="http://schemas.microsoft.com/office/word/2012/wordml" xmlns:w16cex="http://schemas.microsoft.com/office/word/2018/wordml/cex" xmlns:w16cid="http://schemas.microsoft.com/office/word/2016/wordml/cid" xmlns:w16="http://schemas.microsoft.com/office/word/2018/wordml" xmlns:w16sdtdh="http://schemas.microsoft.com/office/word/2020/wordml/sdtdatahash" xmlns:w16se="http://schemas.microsoft.com/office/word/2015/wordml/symex" xmlns:wpg="http://schemas.microsoft.com/office/word/2010/wordprocessingGroup" xmlns:wpi="http://schemas.microsoft.com/office/word/2010/wordprocessingInk" xmlns:wne="http://schemas.microsoft.com/office/word/2006/wordml" xmlns:wps="http://schemas.microsoft.com/office/word/2010/wordprocessingShape" mc:Ignorable="w14 w15 w16se w16cid w16 w16cex w16sdtdh wp14">
+<w:footnotes xmlns:wpc="http://schemas.microsoft.com/office/word/2010/wordprocessingCanvas" xmlns:cx="http://schemas.microsoft.com/office/drawing/2014/chartex" xmlns:cx1="http://schemas.microsoft.com/office/drawing/2015/9/8/chartex" xmlns:cx2="http://schemas.microsoft.com/office/drawing/2015/10/21/chartex" xmlns:cx3="http://schemas.microsoft.com/office/drawing/2016/5/9/chartex" xmlns:cx4="http://schemas.microsoft.com/office/drawing/2016/5/10/chartex" xmlns:cx5="http://schemas.microsoft.com/office/drawing/2016/5/11/chartex" xmlns:cx6="http://schemas.microsoft.com/office/drawing/2016/5/12/chartex" xmlns:cx7="http://schemas.microsoft.com/office/drawing/2016/5/13/chartex" xmlns:cx8="http://schemas.microsoft.com/office/drawing/2016/5/14/chartex" xmlns:mc="http://schemas.openxmlformats.org/markup-compatibility/2006" xmlns:aink="http://schemas.microsoft.com/office/drawing/2016/ink" xmlns:am3d="http://schemas.microsoft.com/office/drawing/2017/model3d" xmlns:o="urn:schemas-microsoft-com:office:office" xmlns:oel="http://schemas.microsoft.com/office/2019/extlst" xmlns:r="http://schemas.openxmlformats.org/officeDocument/2006/relationships" xmlns:m="http://schemas.openxmlformats.org/officeDocument/2006/math" xmlns:v="urn:schemas-microsoft-com:vml" xmlns:wp14="http://schemas.microsoft.com/office/word/2010/wordprocessingDrawing" xmlns:wp="http://schemas.openxmlformats.org/drawingml/2006/wordprocessingDrawing" xmlns:w10="urn:schemas-microsoft-com:office:word" xmlns:w="http://schemas.openxmlformats.org/wordprocessingml/2006/main" xmlns:w14="http://schemas.microsoft.com/office/word/2010/wordml" xmlns:w15="http://schemas.microsoft.com/office/word/2012/wordml" xmlns:w16cex="http://schemas.microsoft.com/office/word/2018/wordml/cex" xmlns:w16cid="http://schemas.microsoft.com/office/word/2016/wordml/cid" xmlns:w16="http://schemas.microsoft.com/office/word/2018/wordml" xmlns:w16du="http://schemas.microsoft.com/office/word/2023/wordml/word16du" xmlns:w16sdtdh="http://schemas.microsoft.com/office/word/2020/wordml/sdtdatahash" xmlns:w16se="http://schemas.microsoft.com/office/word/2015/wordml/symex" xmlns:wpg="http://schemas.microsoft.com/office/word/2010/wordprocessingGroup" xmlns:wpi="http://schemas.microsoft.com/office/word/2010/wordprocessingInk" xmlns:wne="http://schemas.microsoft.com/office/word/2006/wordml" xmlns:wps="http://schemas.microsoft.com/office/word/2010/wordprocessingShape" mc:Ignorable="w14 w15 w16se w16cid w16 w16cex w16sdtdh w16du wp14">
   <w:footnote w:type="separator" w:id="-1">
     <w:p>
       <w:pPr>
@@ -1867,7 +1866,7 @@
 </file>
 
 <file path=word/numbering.xml><?xml version="1.0" encoding="utf-8"?>
-<w:numbering xmlns:wpc="http://schemas.microsoft.com/office/word/2010/wordprocessingCanvas" xmlns:cx="http://schemas.microsoft.com/office/drawing/2014/chartex" xmlns:cx1="http://schemas.microsoft.com/office/drawing/2015/9/8/chartex" xmlns:cx2="http://schemas.microsoft.com/office/drawing/2015/10/21/chartex" xmlns:cx3="http://schemas.microsoft.com/office/drawing/2016/5/9/chartex" xmlns:cx4="http://schemas.microsoft.com/office/drawing/2016/5/10/chartex" xmlns:cx5="http://schemas.microsoft.com/office/drawing/2016/5/11/chartex" xmlns:cx6="http://schemas.microsoft.com/office/drawing/2016/5/12/chartex" xmlns:cx7="http://schemas.microsoft.com/office/drawing/2016/5/13/chartex" xmlns:cx8="http://schemas.microsoft.com/office/drawing/2016/5/14/chartex" xmlns:mc="http://schemas.openxmlformats.org/markup-compatibility/2006" xmlns:aink="http://schemas.microsoft.com/office/drawing/2016/ink" xmlns:am3d="http://schemas.microsoft.com/office/drawing/2017/model3d" xmlns:o="urn:schemas-microsoft-com:office:office" xmlns:oel="http://schemas.microsoft.com/office/2019/extlst" xmlns:r="http://schemas.openxmlformats.org/officeDocument/2006/relationships" xmlns:m="http://schemas.openxmlformats.org/officeDocument/2006/math" xmlns:v="urn:schemas-microsoft-com:vml" xmlns:wp14="http://schemas.microsoft.com/office/word/2010/wordprocessingDrawing" xmlns:wp="http://schemas.openxmlformats.org/drawingml/2006/wordprocessingDrawing" xmlns:w10="urn:schemas-microsoft-com:office:word" xmlns:w="http://schemas.openxmlformats.org/wordprocessingml/2006/main" xmlns:w14="http://schemas.microsoft.com/office/word/2010/wordml" xmlns:w15="http://schemas.microsoft.com/office/word/2012/wordml" xmlns:w16cex="http://schemas.microsoft.com/office/word/2018/wordml/cex" xmlns:w16cid="http://schemas.microsoft.com/office/word/2016/wordml/cid" xmlns:w16="http://schemas.microsoft.com/office/word/2018/wordml" xmlns:w16sdtdh="http://schemas.microsoft.com/office/word/2020/wordml/sdtdatahash" xmlns:w16se="http://schemas.microsoft.com/office/word/2015/wordml/symex" xmlns:wpg="http://schemas.microsoft.com/office/word/2010/wordprocessingGroup" xmlns:wpi="http://schemas.microsoft.com/office/word/2010/wordprocessingInk" xmlns:wne="http://schemas.microsoft.com/office/word/2006/wordml" xmlns:wps="http://schemas.microsoft.com/office/word/2010/wordprocessingShape" mc:Ignorable="w14 w15 w16se w16cid w16 w16cex w16sdtdh wp14">
+<w:numbering xmlns:wpc="http://schemas.microsoft.com/office/word/2010/wordprocessingCanvas" xmlns:cx="http://schemas.microsoft.com/office/drawing/2014/chartex" xmlns:cx1="http://schemas.microsoft.com/office/drawing/2015/9/8/chartex" xmlns:cx2="http://schemas.microsoft.com/office/drawing/2015/10/21/chartex" xmlns:cx3="http://schemas.microsoft.com/office/drawing/2016/5/9/chartex" xmlns:cx4="http://schemas.microsoft.com/office/drawing/2016/5/10/chartex" xmlns:cx5="http://schemas.microsoft.com/office/drawing/2016/5/11/chartex" xmlns:cx6="http://schemas.microsoft.com/office/drawing/2016/5/12/chartex" xmlns:cx7="http://schemas.microsoft.com/office/drawing/2016/5/13/chartex" xmlns:cx8="http://schemas.microsoft.com/office/drawing/2016/5/14/chartex" xmlns:mc="http://schemas.openxmlformats.org/markup-compatibility/2006" xmlns:aink="http://schemas.microsoft.com/office/drawing/2016/ink" xmlns:am3d="http://schemas.microsoft.com/office/drawing/2017/model3d" xmlns:o="urn:schemas-microsoft-com:office:office" xmlns:oel="http://schemas.microsoft.com/office/2019/extlst" xmlns:r="http://schemas.openxmlformats.org/officeDocument/2006/relationships" xmlns:m="http://schemas.openxmlformats.org/officeDocument/2006/math" xmlns:v="urn:schemas-microsoft-com:vml" xmlns:wp14="http://schemas.microsoft.com/office/word/2010/wordprocessingDrawing" xmlns:wp="http://schemas.openxmlformats.org/drawingml/2006/wordprocessingDrawing" xmlns:w10="urn:schemas-microsoft-com:office:word" xmlns:w="http://schemas.openxmlformats.org/wordprocessingml/2006/main" xmlns:w14="http://schemas.microsoft.com/office/word/2010/wordml" xmlns:w15="http://schemas.microsoft.com/office/word/2012/wordml" xmlns:w16cex="http://schemas.microsoft.com/office/word/2018/wordml/cex" xmlns:w16cid="http://schemas.microsoft.com/office/word/2016/wordml/cid" xmlns:w16="http://schemas.microsoft.com/office/word/2018/wordml" xmlns:w16du="http://schemas.microsoft.com/office/word/2023/wordml/word16du" xmlns:w16sdtdh="http://schemas.microsoft.com/office/word/2020/wordml/sdtdatahash" xmlns:w16se="http://schemas.microsoft.com/office/word/2015/wordml/symex" xmlns:wpg="http://schemas.microsoft.com/office/word/2010/wordprocessingGroup" xmlns:wpi="http://schemas.microsoft.com/office/word/2010/wordprocessingInk" xmlns:wne="http://schemas.microsoft.com/office/word/2006/wordml" xmlns:wps="http://schemas.microsoft.com/office/word/2010/wordprocessingShape" mc:Ignorable="w14 w15 w16se w16cid w16 w16cex w16sdtdh w16du wp14">
   <w:abstractNum w:abstractNumId="0" w15:restartNumberingAfterBreak="0">
     <w:nsid w:val="210D2DDA"/>
     <w:multiLevelType w:val="hybridMultilevel"/>
@@ -2720,7 +2719,7 @@
 </file>
 
 <file path=word/styles.xml><?xml version="1.0" encoding="utf-8"?>
-<w:styles xmlns:mc="http://schemas.openxmlformats.org/markup-compatibility/2006" xmlns:r="http://schemas.openxmlformats.org/officeDocument/2006/relationships" xmlns:w="http://schemas.openxmlformats.org/wordprocessingml/2006/main" xmlns:w14="http://schemas.microsoft.com/office/word/2010/wordml" xmlns:w15="http://schemas.microsoft.com/office/word/2012/wordml" xmlns:w16cex="http://schemas.microsoft.com/office/word/2018/wordml/cex" xmlns:w16cid="http://schemas.microsoft.com/office/word/2016/wordml/cid" xmlns:w16="http://schemas.microsoft.com/office/word/2018/wordml" xmlns:w16sdtdh="http://schemas.microsoft.com/office/word/2020/wordml/sdtdatahash" xmlns:w16se="http://schemas.microsoft.com/office/word/2015/wordml/symex" mc:Ignorable="w14 w15 w16se w16cid w16 w16cex w16sdtdh">
+<w:styles xmlns:mc="http://schemas.openxmlformats.org/markup-compatibility/2006" xmlns:r="http://schemas.openxmlformats.org/officeDocument/2006/relationships" xmlns:w="http://schemas.openxmlformats.org/wordprocessingml/2006/main" xmlns:w14="http://schemas.microsoft.com/office/word/2010/wordml" xmlns:w15="http://schemas.microsoft.com/office/word/2012/wordml" xmlns:w16cex="http://schemas.microsoft.com/office/word/2018/wordml/cex" xmlns:w16cid="http://schemas.microsoft.com/office/word/2016/wordml/cid" xmlns:w16="http://schemas.microsoft.com/office/word/2018/wordml" xmlns:w16du="http://schemas.microsoft.com/office/word/2023/wordml/word16du" xmlns:w16sdtdh="http://schemas.microsoft.com/office/word/2020/wordml/sdtdatahash" xmlns:w16se="http://schemas.microsoft.com/office/word/2015/wordml/symex" mc:Ignorable="w14 w15 w16se w16cid w16 w16cex w16sdtdh w16du">
   <w:docDefaults>
     <w:rPrDefault>
       <w:rPr>
@@ -3285,6 +3284,29 @@
       <w:szCs w:val="20"/>
     </w:rPr>
   </w:style>
+  <w:style w:type="character" w:styleId="Hyperlink">
+    <w:name w:val="Hyperlink"/>
+    <w:basedOn w:val="DefaultParagraphFont"/>
+    <w:uiPriority w:val="99"/>
+    <w:unhideWhenUsed/>
+    <w:rsid w:val="00EA29D7"/>
+    <w:rPr>
+      <w:color w:val="0000FF" w:themeColor="hyperlink"/>
+      <w:u w:val="single"/>
+    </w:rPr>
+  </w:style>
+  <w:style w:type="character" w:styleId="UnresolvedMention">
+    <w:name w:val="Unresolved Mention"/>
+    <w:basedOn w:val="DefaultParagraphFont"/>
+    <w:uiPriority w:val="99"/>
+    <w:semiHidden/>
+    <w:unhideWhenUsed/>
+    <w:rsid w:val="00EA29D7"/>
+    <w:rPr>
+      <w:color w:val="605E5C"/>
+      <w:shd w:val="clear" w:color="auto" w:fill="E1DFDD"/>
+    </w:rPr>
+  </w:style>
 </w:styles>
 </file>
 
@@ -3575,6 +3597,6 @@
 
 <file path=docMetadata/LabelInfo.xml><?xml version="1.0" encoding="utf-8"?>
 <clbl:labelList xmlns:clbl="http://schemas.microsoft.com/office/2020/mipLabelMetadata">
-  <clbl:label id="{fa22dce2-39a9-4bf4-a557-7a50b593b56a}" enabled="1" method="Privileged" siteId="{3e0088dc-0629-4ae6-aa8c-813e7a296f50}" contentBits="0" removed="0"/>
+  <clbl:label id="{fa22dce2-39a9-4bf4-a557-7a50b593b56a}" enabled="1" method="Privileged" siteId="{3e0088dc-0629-4ae6-aa8c-813e7a296f50}" removed="0"/>
 </clbl:labelList>
 </file>
--- a/docker/docmosis/templates/CV-UNS-HNO-ENG-01203.docx
+++ b/docker/docmosis/templates/CV-UNS-HNO-ENG-01203.docx
@@ -59,6 +59,7 @@
               </w:rPr>
               <w:t>&lt;</w:t>
             </w:r>
+            <w:proofErr w:type="spellStart"/>
             <w:r>
               <w:rPr>
                 <w:rFonts w:ascii="Arial" w:hAnsi="Arial" w:cs="Arial"/>
@@ -79,6 +80,7 @@
               </w:rPr>
               <w:t>Name</w:t>
             </w:r>
+            <w:proofErr w:type="spellEnd"/>
             <w:r>
               <w:rPr>
                 <w:rFonts w:ascii="Arial" w:hAnsi="Arial" w:cs="Arial"/>
@@ -166,6 +168,7 @@
               </w:rPr>
               <w:t>&lt;</w:t>
             </w:r>
+            <w:proofErr w:type="spellStart"/>
             <w:r>
               <w:rPr>
                 <w:rFonts w:ascii="Arial" w:hAnsi="Arial" w:cs="Arial"/>
@@ -174,6 +177,7 @@
               </w:rPr>
               <w:t>caseNumber</w:t>
             </w:r>
+            <w:proofErr w:type="spellEnd"/>
             <w:r>
               <w:rPr>
                 <w:rFonts w:ascii="Arial" w:hAnsi="Arial" w:cs="Arial"/>
@@ -238,8 +242,37 @@
                 <w:sz w:val="24"/>
                 <w:szCs w:val="24"/>
               </w:rPr>
-              <w:t>&lt;&lt;{dateFormat(</w:t>
-            </w:r>
+              <w:t>&lt;</w:t>
+            </w:r>
+            <w:proofErr w:type="gramStart"/>
+            <w:r>
+              <w:rPr>
+                <w:rFonts w:ascii="Arial" w:hAnsi="Arial" w:cs="Arial"/>
+                <w:sz w:val="24"/>
+                <w:szCs w:val="24"/>
+              </w:rPr>
+              <w:t>&lt;{</w:t>
+            </w:r>
+            <w:proofErr w:type="spellStart"/>
+            <w:proofErr w:type="gramEnd"/>
+            <w:r>
+              <w:rPr>
+                <w:rFonts w:ascii="Arial" w:hAnsi="Arial" w:cs="Arial"/>
+                <w:sz w:val="24"/>
+                <w:szCs w:val="24"/>
+              </w:rPr>
+              <w:t>dateFormat</w:t>
+            </w:r>
+            <w:proofErr w:type="spellEnd"/>
+            <w:r>
+              <w:rPr>
+                <w:rFonts w:ascii="Arial" w:hAnsi="Arial" w:cs="Arial"/>
+                <w:sz w:val="24"/>
+                <w:szCs w:val="24"/>
+              </w:rPr>
+              <w:t>(</w:t>
+            </w:r>
+            <w:proofErr w:type="spellStart"/>
             <w:r>
               <w:rPr>
                 <w:rFonts w:ascii="Arial" w:hAnsi="Arial" w:cs="Arial"/>
@@ -248,13 +281,32 @@
               </w:rPr>
               <w:t>creationDate</w:t>
             </w:r>
-            <w:r>
-              <w:rPr>
-                <w:rFonts w:ascii="Arial" w:hAnsi="Arial" w:cs="Arial"/>
-                <w:sz w:val="24"/>
-                <w:szCs w:val="24"/>
-              </w:rPr>
-              <w:t>, ‘dd MMMM yyyy’)}&gt;&gt;</w:t>
+            <w:proofErr w:type="spellEnd"/>
+            <w:r>
+              <w:rPr>
+                <w:rFonts w:ascii="Arial" w:hAnsi="Arial" w:cs="Arial"/>
+                <w:sz w:val="24"/>
+                <w:szCs w:val="24"/>
+              </w:rPr>
+              <w:t xml:space="preserve">, ‘dd MMMM </w:t>
+            </w:r>
+            <w:proofErr w:type="spellStart"/>
+            <w:r>
+              <w:rPr>
+                <w:rFonts w:ascii="Arial" w:hAnsi="Arial" w:cs="Arial"/>
+                <w:sz w:val="24"/>
+                <w:szCs w:val="24"/>
+              </w:rPr>
+              <w:t>yyyy</w:t>
+            </w:r>
+            <w:proofErr w:type="spellEnd"/>
+            <w:r>
+              <w:rPr>
+                <w:rFonts w:ascii="Arial" w:hAnsi="Arial" w:cs="Arial"/>
+                <w:sz w:val="24"/>
+                <w:szCs w:val="24"/>
+              </w:rPr>
+              <w:t>’)}&gt;&gt;</w:t>
             </w:r>
           </w:p>
         </w:tc>
@@ -501,7 +553,25 @@
                 <w:sz w:val="24"/>
                 <w:szCs w:val="24"/>
               </w:rPr>
-              <w:t>Reference number: &lt;&lt;claimantReference&gt;&gt;</w:t>
+              <w:t>Reference number: &lt;&lt;</w:t>
+            </w:r>
+            <w:proofErr w:type="spellStart"/>
+            <w:r>
+              <w:rPr>
+                <w:rFonts w:ascii="Arial" w:hAnsi="Arial" w:cs="Arial"/>
+                <w:sz w:val="24"/>
+                <w:szCs w:val="24"/>
+              </w:rPr>
+              <w:t>claimantReference</w:t>
+            </w:r>
+            <w:proofErr w:type="spellEnd"/>
+            <w:r>
+              <w:rPr>
+                <w:rFonts w:ascii="Arial" w:hAnsi="Arial" w:cs="Arial"/>
+                <w:sz w:val="24"/>
+                <w:szCs w:val="24"/>
+              </w:rPr>
+              <w:t>&gt;&gt;</w:t>
             </w:r>
           </w:p>
         </w:tc>
@@ -549,7 +619,25 @@
                 <w:sz w:val="24"/>
                 <w:szCs w:val="24"/>
               </w:rPr>
-              <w:t xml:space="preserve">&lt;&lt;cs_false&gt;&gt;&lt;&lt;es_&gt;&gt; </w:t>
+              <w:t>&lt;&lt;</w:t>
+            </w:r>
+            <w:proofErr w:type="spellStart"/>
+            <w:r>
+              <w:rPr>
+                <w:rFonts w:ascii="Arial" w:hAnsi="Arial" w:cs="Arial"/>
+                <w:sz w:val="24"/>
+                <w:szCs w:val="24"/>
+              </w:rPr>
+              <w:t>cs_false</w:t>
+            </w:r>
+            <w:proofErr w:type="spellEnd"/>
+            <w:r>
+              <w:rPr>
+                <w:rFonts w:ascii="Arial" w:hAnsi="Arial" w:cs="Arial"/>
+                <w:sz w:val="24"/>
+                <w:szCs w:val="24"/>
+              </w:rPr>
+              <w:t xml:space="preserve">&gt;&gt;&lt;&lt;es_&gt;&gt; </w:t>
             </w:r>
             <w:r>
               <w:rPr>
@@ -760,7 +848,25 @@
                 <w:sz w:val="24"/>
                 <w:szCs w:val="24"/>
               </w:rPr>
-              <w:t>Reference number: &lt;&lt;defendantReference&gt;&gt;</w:t>
+              <w:t>Reference number: &lt;&lt;</w:t>
+            </w:r>
+            <w:proofErr w:type="spellStart"/>
+            <w:r>
+              <w:rPr>
+                <w:rFonts w:ascii="Arial" w:hAnsi="Arial" w:cs="Arial"/>
+                <w:sz w:val="24"/>
+                <w:szCs w:val="24"/>
+              </w:rPr>
+              <w:t>defendantReference</w:t>
+            </w:r>
+            <w:proofErr w:type="spellEnd"/>
+            <w:r>
+              <w:rPr>
+                <w:rFonts w:ascii="Arial" w:hAnsi="Arial" w:cs="Arial"/>
+                <w:sz w:val="24"/>
+                <w:szCs w:val="24"/>
+              </w:rPr>
+              <w:t>&gt;&gt;</w:t>
             </w:r>
           </w:p>
         </w:tc>
@@ -1061,13 +1167,69 @@
         </w:rPr>
         <w:t>&lt;</w:t>
       </w:r>
-      <w:r>
-        <w:rPr>
-          <w:rFonts w:ascii="Arial" w:hAnsi="Arial" w:cs="Arial"/>
-          <w:sz w:val="24"/>
-          <w:szCs w:val="24"/>
-        </w:rPr>
-        <w:t>&lt;{dateFormat(hearingDate, ‘dd MMMM yyyy’)}&gt;</w:t>
+      <w:proofErr w:type="gramStart"/>
+      <w:r>
+        <w:rPr>
+          <w:rFonts w:ascii="Arial" w:hAnsi="Arial" w:cs="Arial"/>
+          <w:sz w:val="24"/>
+          <w:szCs w:val="24"/>
+        </w:rPr>
+        <w:t>&lt;{</w:t>
+      </w:r>
+      <w:proofErr w:type="spellStart"/>
+      <w:proofErr w:type="gramEnd"/>
+      <w:r>
+        <w:rPr>
+          <w:rFonts w:ascii="Arial" w:hAnsi="Arial" w:cs="Arial"/>
+          <w:sz w:val="24"/>
+          <w:szCs w:val="24"/>
+        </w:rPr>
+        <w:t>dateFormat</w:t>
+      </w:r>
+      <w:proofErr w:type="spellEnd"/>
+      <w:r>
+        <w:rPr>
+          <w:rFonts w:ascii="Arial" w:hAnsi="Arial" w:cs="Arial"/>
+          <w:sz w:val="24"/>
+          <w:szCs w:val="24"/>
+        </w:rPr>
+        <w:t>(</w:t>
+      </w:r>
+      <w:proofErr w:type="spellStart"/>
+      <w:r>
+        <w:rPr>
+          <w:rFonts w:ascii="Arial" w:hAnsi="Arial" w:cs="Arial"/>
+          <w:sz w:val="24"/>
+          <w:szCs w:val="24"/>
+        </w:rPr>
+        <w:t>hearingDate</w:t>
+      </w:r>
+      <w:proofErr w:type="spellEnd"/>
+      <w:r>
+        <w:rPr>
+          <w:rFonts w:ascii="Arial" w:hAnsi="Arial" w:cs="Arial"/>
+          <w:sz w:val="24"/>
+          <w:szCs w:val="24"/>
+        </w:rPr>
+        <w:t xml:space="preserve">, ‘dd MMMM </w:t>
+      </w:r>
+      <w:proofErr w:type="spellStart"/>
+      <w:r>
+        <w:rPr>
+          <w:rFonts w:ascii="Arial" w:hAnsi="Arial" w:cs="Arial"/>
+          <w:sz w:val="24"/>
+          <w:szCs w:val="24"/>
+        </w:rPr>
+        <w:t>yyyy</w:t>
+      </w:r>
+      <w:proofErr w:type="spellEnd"/>
+      <w:r>
+        <w:rPr>
+          <w:rFonts w:ascii="Arial" w:hAnsi="Arial" w:cs="Arial"/>
+          <w:sz w:val="24"/>
+          <w:szCs w:val="24"/>
+        </w:rPr>
+        <w:t>’)}&gt;</w:t>
       </w:r>
       <w:r>
         <w:rPr>
@@ -1092,7 +1254,25 @@
           <w:sz w:val="24"/>
           <w:szCs w:val="24"/>
         </w:rPr>
-        <w:t>&lt;hearingTime&gt;</w:t>
+        <w:t>&lt;</w:t>
+      </w:r>
+      <w:proofErr w:type="spellStart"/>
+      <w:r>
+        <w:rPr>
+          <w:rFonts w:ascii="Arial" w:hAnsi="Arial" w:cs="Arial"/>
+          <w:sz w:val="24"/>
+          <w:szCs w:val="24"/>
+        </w:rPr>
+        <w:t>hearingTime</w:t>
+      </w:r>
+      <w:proofErr w:type="spellEnd"/>
+      <w:r>
+        <w:rPr>
+          <w:rFonts w:ascii="Arial" w:hAnsi="Arial" w:cs="Arial"/>
+          <w:sz w:val="24"/>
+          <w:szCs w:val="24"/>
+        </w:rPr>
+        <w:t>&gt;</w:t>
       </w:r>
       <w:r>
         <w:rPr>
@@ -1136,7 +1316,25 @@
           <w:sz w:val="24"/>
           <w:szCs w:val="24"/>
         </w:rPr>
-        <w:t>&lt;hearingType&gt;</w:t>
+        <w:t>&lt;</w:t>
+      </w:r>
+      <w:proofErr w:type="spellStart"/>
+      <w:r>
+        <w:rPr>
+          <w:rFonts w:ascii="Arial" w:hAnsi="Arial" w:cs="Arial"/>
+          <w:sz w:val="24"/>
+          <w:szCs w:val="24"/>
+        </w:rPr>
+        <w:t>hearingType</w:t>
+      </w:r>
+      <w:proofErr w:type="spellEnd"/>
+      <w:r>
+        <w:rPr>
+          <w:rFonts w:ascii="Arial" w:hAnsi="Arial" w:cs="Arial"/>
+          <w:sz w:val="24"/>
+          <w:szCs w:val="24"/>
+        </w:rPr>
+        <w:t>&gt;</w:t>
       </w:r>
       <w:r>
         <w:rPr>
@@ -1228,7 +1426,25 @@
           <w:sz w:val="24"/>
           <w:szCs w:val="24"/>
         </w:rPr>
-        <w:t>&lt;hearingDuration&gt;</w:t>
+        <w:t>&lt;</w:t>
+      </w:r>
+      <w:proofErr w:type="spellStart"/>
+      <w:r>
+        <w:rPr>
+          <w:rFonts w:ascii="Arial" w:hAnsi="Arial" w:cs="Arial"/>
+          <w:sz w:val="24"/>
+          <w:szCs w:val="24"/>
+        </w:rPr>
+        <w:t>hearingDuration</w:t>
+      </w:r>
+      <w:proofErr w:type="spellEnd"/>
+      <w:r>
+        <w:rPr>
+          <w:rFonts w:ascii="Arial" w:hAnsi="Arial" w:cs="Arial"/>
+          <w:sz w:val="24"/>
+          <w:szCs w:val="24"/>
+        </w:rPr>
+        <w:t>&gt;</w:t>
       </w:r>
       <w:r>
         <w:rPr>
@@ -1270,6 +1486,8 @@
         </w:rPr>
         <w:t>&lt;&lt;cs_{</w:t>
       </w:r>
+      <w:proofErr w:type="spellStart"/>
+      <w:proofErr w:type="gramStart"/>
       <w:r>
         <w:rPr>
           <w:rFonts w:ascii="Arial" w:hAnsi="Arial" w:cs="Arial"/>
@@ -1278,14 +1496,25 @@
         </w:rPr>
         <w:t>additionalInfo</w:t>
       </w:r>
-      <w:r>
-        <w:rPr>
-          <w:rFonts w:ascii="Arial" w:hAnsi="Arial" w:cs="Arial"/>
-          <w:color w:val="000000" w:themeColor="text1"/>
-          <w:sz w:val="24"/>
-          <w:szCs w:val="24"/>
-        </w:rPr>
-        <w:t xml:space="preserve">!=null}&gt;&gt; </w:t>
+      <w:proofErr w:type="spellEnd"/>
+      <w:r>
+        <w:rPr>
+          <w:rFonts w:ascii="Arial" w:hAnsi="Arial" w:cs="Arial"/>
+          <w:color w:val="000000" w:themeColor="text1"/>
+          <w:sz w:val="24"/>
+          <w:szCs w:val="24"/>
+        </w:rPr>
+        <w:t>!=</w:t>
+      </w:r>
+      <w:proofErr w:type="gramEnd"/>
+      <w:r>
+        <w:rPr>
+          <w:rFonts w:ascii="Arial" w:hAnsi="Arial" w:cs="Arial"/>
+          <w:color w:val="000000" w:themeColor="text1"/>
+          <w:sz w:val="24"/>
+          <w:szCs w:val="24"/>
+        </w:rPr>
+        <w:t xml:space="preserve">null}&gt;&gt; </w:t>
       </w:r>
     </w:p>
     <w:p>
@@ -1303,7 +1532,25 @@
           <w:sz w:val="24"/>
           <w:szCs w:val="24"/>
         </w:rPr>
-        <w:t>&lt;&lt;additionalInfo&gt;&gt;</w:t>
+        <w:t>&lt;&lt;</w:t>
+      </w:r>
+      <w:proofErr w:type="spellStart"/>
+      <w:r>
+        <w:rPr>
+          <w:rFonts w:ascii="Arial" w:hAnsi="Arial" w:cs="Arial"/>
+          <w:sz w:val="24"/>
+          <w:szCs w:val="24"/>
+        </w:rPr>
+        <w:t>additionalInfo</w:t>
+      </w:r>
+      <w:proofErr w:type="spellEnd"/>
+      <w:r>
+        <w:rPr>
+          <w:rFonts w:ascii="Arial" w:hAnsi="Arial" w:cs="Arial"/>
+          <w:sz w:val="24"/>
+          <w:szCs w:val="24"/>
+        </w:rPr>
+        <w:t>&gt;&gt;</w:t>
       </w:r>
     </w:p>
     <w:p>
@@ -1342,25 +1589,36 @@
           <w:sz w:val="24"/>
           <w:szCs w:val="24"/>
         </w:rPr>
-        <w:t>&lt;&lt;cs_{listingOrRelisting=’</w:t>
-      </w:r>
-      <w:r>
-        <w:rPr>
-          <w:rFonts w:ascii="Arial" w:hAnsi="Arial" w:cs="Arial"/>
-          <w:color w:val="000000" w:themeColor="text1"/>
-          <w:sz w:val="24"/>
-          <w:szCs w:val="24"/>
-        </w:rPr>
-        <w:t>LISTING</w:t>
-      </w:r>
-      <w:r>
-        <w:rPr>
-          <w:rFonts w:ascii="Arial" w:hAnsi="Arial" w:cs="Arial"/>
-          <w:color w:val="000000" w:themeColor="text1"/>
-          <w:sz w:val="24"/>
-          <w:szCs w:val="24"/>
-        </w:rPr>
-        <w:t>’}&gt;&gt;</w:t>
+        <w:t>&lt;&lt;cs_{</w:t>
+      </w:r>
+      <w:proofErr w:type="spellStart"/>
+      <w:r>
+        <w:rPr>
+          <w:rFonts w:ascii="Arial" w:hAnsi="Arial" w:cs="Arial"/>
+          <w:color w:val="000000" w:themeColor="text1"/>
+          <w:sz w:val="24"/>
+          <w:szCs w:val="24"/>
+        </w:rPr>
+        <w:t>listingOrRelistingWithFeeDue</w:t>
+      </w:r>
+      <w:proofErr w:type="spellEnd"/>
+      <w:r>
+        <w:rPr>
+          <w:rFonts w:ascii="Arial" w:hAnsi="Arial" w:cs="Arial"/>
+          <w:color w:val="000000" w:themeColor="text1"/>
+          <w:sz w:val="24"/>
+          <w:szCs w:val="24"/>
+        </w:rPr>
+        <w:t>=’SHOW’</w:t>
+      </w:r>
+      <w:r>
+        <w:rPr>
+          <w:rFonts w:ascii="Arial" w:hAnsi="Arial" w:cs="Arial"/>
+          <w:color w:val="000000" w:themeColor="text1"/>
+          <w:sz w:val="24"/>
+          <w:szCs w:val="24"/>
+        </w:rPr>
+        <w:t>}&gt;&gt;</w:t>
       </w:r>
     </w:p>
     <w:p>
@@ -1392,7 +1650,17 @@
           <w:szCs w:val="24"/>
         </w:rPr>
         <w:br/>
-        <w:t>The trial fee is &lt;&lt;fee</w:t>
+        <w:t>The trial fee is &lt;&lt;</w:t>
+      </w:r>
+      <w:proofErr w:type="spellStart"/>
+      <w:r>
+        <w:rPr>
+          <w:rFonts w:ascii="Arial" w:hAnsi="Arial" w:cs="Arial"/>
+          <w:color w:val="000000" w:themeColor="text1"/>
+          <w:sz w:val="24"/>
+          <w:szCs w:val="24"/>
+        </w:rPr>
+        <w:t>fee</w:t>
       </w:r>
       <w:r>
         <w:rPr>
@@ -1410,17 +1678,59 @@
           <w:sz w:val="24"/>
           <w:szCs w:val="24"/>
         </w:rPr>
-        <w:t xml:space="preserve">mount&gt;&gt; which must be paid by </w:t>
-      </w:r>
-      <w:r>
-        <w:rPr>
-          <w:rFonts w:ascii="Arial" w:hAnsi="Arial" w:cs="Arial"/>
-          <w:color w:val="000000" w:themeColor="text1"/>
-          <w:sz w:val="24"/>
-          <w:szCs w:val="24"/>
-        </w:rPr>
-        <w:t>&lt;&lt;{dateFormat(</w:t>
-      </w:r>
+        <w:t>mount</w:t>
+      </w:r>
+      <w:proofErr w:type="spellEnd"/>
+      <w:r>
+        <w:rPr>
+          <w:rFonts w:ascii="Arial" w:hAnsi="Arial" w:cs="Arial"/>
+          <w:color w:val="000000" w:themeColor="text1"/>
+          <w:sz w:val="24"/>
+          <w:szCs w:val="24"/>
+        </w:rPr>
+        <w:t xml:space="preserve">&gt;&gt; which must be paid by </w:t>
+      </w:r>
+      <w:r>
+        <w:rPr>
+          <w:rFonts w:ascii="Arial" w:hAnsi="Arial" w:cs="Arial"/>
+          <w:color w:val="000000" w:themeColor="text1"/>
+          <w:sz w:val="24"/>
+          <w:szCs w:val="24"/>
+        </w:rPr>
+        <w:t>&lt;</w:t>
+      </w:r>
+      <w:proofErr w:type="gramStart"/>
+      <w:r>
+        <w:rPr>
+          <w:rFonts w:ascii="Arial" w:hAnsi="Arial" w:cs="Arial"/>
+          <w:color w:val="000000" w:themeColor="text1"/>
+          <w:sz w:val="24"/>
+          <w:szCs w:val="24"/>
+        </w:rPr>
+        <w:t>&lt;{</w:t>
+      </w:r>
+      <w:proofErr w:type="spellStart"/>
+      <w:proofErr w:type="gramEnd"/>
+      <w:r>
+        <w:rPr>
+          <w:rFonts w:ascii="Arial" w:hAnsi="Arial" w:cs="Arial"/>
+          <w:color w:val="000000" w:themeColor="text1"/>
+          <w:sz w:val="24"/>
+          <w:szCs w:val="24"/>
+        </w:rPr>
+        <w:t>dateFormat</w:t>
+      </w:r>
+      <w:proofErr w:type="spellEnd"/>
+      <w:r>
+        <w:rPr>
+          <w:rFonts w:ascii="Arial" w:hAnsi="Arial" w:cs="Arial"/>
+          <w:color w:val="000000" w:themeColor="text1"/>
+          <w:sz w:val="24"/>
+          <w:szCs w:val="24"/>
+        </w:rPr>
+        <w:t>(</w:t>
+      </w:r>
+      <w:proofErr w:type="spellStart"/>
       <w:r>
         <w:rPr>
           <w:rFonts w:ascii="Arial" w:hAnsi="Arial" w:cs="Arial"/>
@@ -1430,14 +1740,35 @@
         </w:rPr>
         <w:t>hearingDueDate</w:t>
       </w:r>
-      <w:r>
-        <w:rPr>
-          <w:rFonts w:ascii="Arial" w:hAnsi="Arial" w:cs="Arial"/>
-          <w:color w:val="000000" w:themeColor="text1"/>
-          <w:sz w:val="24"/>
-          <w:szCs w:val="24"/>
-        </w:rPr>
-        <w:t>, ‘dd MMMM yyyy’)}&gt;&gt;</w:t>
+      <w:proofErr w:type="spellEnd"/>
+      <w:r>
+        <w:rPr>
+          <w:rFonts w:ascii="Arial" w:hAnsi="Arial" w:cs="Arial"/>
+          <w:color w:val="000000" w:themeColor="text1"/>
+          <w:sz w:val="24"/>
+          <w:szCs w:val="24"/>
+        </w:rPr>
+        <w:t xml:space="preserve">, ‘dd MMMM </w:t>
+      </w:r>
+      <w:proofErr w:type="spellStart"/>
+      <w:r>
+        <w:rPr>
+          <w:rFonts w:ascii="Arial" w:hAnsi="Arial" w:cs="Arial"/>
+          <w:color w:val="000000" w:themeColor="text1"/>
+          <w:sz w:val="24"/>
+          <w:szCs w:val="24"/>
+        </w:rPr>
+        <w:t>yyyy</w:t>
+      </w:r>
+      <w:proofErr w:type="spellEnd"/>
+      <w:r>
+        <w:rPr>
+          <w:rFonts w:ascii="Arial" w:hAnsi="Arial" w:cs="Arial"/>
+          <w:color w:val="000000" w:themeColor="text1"/>
+          <w:sz w:val="24"/>
+          <w:szCs w:val="24"/>
+        </w:rPr>
+        <w:t>’)}&gt;&gt;</w:t>
       </w:r>
       <w:r>
         <w:rPr>
@@ -1465,8 +1796,29 @@
           <w:sz w:val="24"/>
           <w:szCs w:val="24"/>
         </w:rPr>
-        <w:t>&lt;&lt;{dateFormat(</w:t>
-      </w:r>
+        <w:t>&lt;&lt;{</w:t>
+      </w:r>
+      <w:proofErr w:type="spellStart"/>
+      <w:r>
+        <w:rPr>
+          <w:rFonts w:ascii="Arial" w:hAnsi="Arial" w:cs="Arial"/>
+          <w:color w:val="000000" w:themeColor="text1"/>
+          <w:sz w:val="24"/>
+          <w:szCs w:val="24"/>
+        </w:rPr>
+        <w:t>dateFormat</w:t>
+      </w:r>
+      <w:proofErr w:type="spellEnd"/>
+      <w:r>
+        <w:rPr>
+          <w:rFonts w:ascii="Arial" w:hAnsi="Arial" w:cs="Arial"/>
+          <w:color w:val="000000" w:themeColor="text1"/>
+          <w:sz w:val="24"/>
+          <w:szCs w:val="24"/>
+        </w:rPr>
+        <w:t>(</w:t>
+      </w:r>
+      <w:proofErr w:type="spellStart"/>
       <w:r>
         <w:rPr>
           <w:rFonts w:ascii="Arial" w:hAnsi="Arial" w:cs="Arial"/>
@@ -1476,14 +1828,35 @@
         </w:rPr>
         <w:t>hearingDueDate</w:t>
       </w:r>
-      <w:r>
-        <w:rPr>
-          <w:rFonts w:ascii="Arial" w:hAnsi="Arial" w:cs="Arial"/>
-          <w:color w:val="000000" w:themeColor="text1"/>
-          <w:sz w:val="24"/>
-          <w:szCs w:val="24"/>
-        </w:rPr>
-        <w:t>, ‘dd MMMM yyyy’)}&gt;&gt;</w:t>
+      <w:proofErr w:type="spellEnd"/>
+      <w:r>
+        <w:rPr>
+          <w:rFonts w:ascii="Arial" w:hAnsi="Arial" w:cs="Arial"/>
+          <w:color w:val="000000" w:themeColor="text1"/>
+          <w:sz w:val="24"/>
+          <w:szCs w:val="24"/>
+        </w:rPr>
+        <w:t xml:space="preserve">, ‘dd MMMM </w:t>
+      </w:r>
+      <w:proofErr w:type="spellStart"/>
+      <w:r>
+        <w:rPr>
+          <w:rFonts w:ascii="Arial" w:hAnsi="Arial" w:cs="Arial"/>
+          <w:color w:val="000000" w:themeColor="text1"/>
+          <w:sz w:val="24"/>
+          <w:szCs w:val="24"/>
+        </w:rPr>
+        <w:t>yyyy</w:t>
+      </w:r>
+      <w:proofErr w:type="spellEnd"/>
+      <w:r>
+        <w:rPr>
+          <w:rFonts w:ascii="Arial" w:hAnsi="Arial" w:cs="Arial"/>
+          <w:color w:val="000000" w:themeColor="text1"/>
+          <w:sz w:val="24"/>
+          <w:szCs w:val="24"/>
+        </w:rPr>
+        <w:t>’)}&gt;&gt;</w:t>
       </w:r>
       <w:r>
         <w:rPr>
@@ -1511,8 +1884,29 @@
           <w:sz w:val="24"/>
           <w:szCs w:val="24"/>
         </w:rPr>
-        <w:t>&lt;&lt;{dateFormat(</w:t>
-      </w:r>
+        <w:t>&lt;&lt;{</w:t>
+      </w:r>
+      <w:proofErr w:type="spellStart"/>
+      <w:r>
+        <w:rPr>
+          <w:rFonts w:ascii="Arial" w:hAnsi="Arial" w:cs="Arial"/>
+          <w:color w:val="000000" w:themeColor="text1"/>
+          <w:sz w:val="24"/>
+          <w:szCs w:val="24"/>
+        </w:rPr>
+        <w:t>dateFormat</w:t>
+      </w:r>
+      <w:proofErr w:type="spellEnd"/>
+      <w:r>
+        <w:rPr>
+          <w:rFonts w:ascii="Arial" w:hAnsi="Arial" w:cs="Arial"/>
+          <w:color w:val="000000" w:themeColor="text1"/>
+          <w:sz w:val="24"/>
+          <w:szCs w:val="24"/>
+        </w:rPr>
+        <w:t>(</w:t>
+      </w:r>
+      <w:proofErr w:type="spellStart"/>
       <w:r>
         <w:rPr>
           <w:rFonts w:ascii="Arial" w:hAnsi="Arial" w:cs="Arial"/>
@@ -1522,14 +1916,35 @@
         </w:rPr>
         <w:t>hearingDueDate</w:t>
       </w:r>
-      <w:r>
-        <w:rPr>
-          <w:rFonts w:ascii="Arial" w:hAnsi="Arial" w:cs="Arial"/>
-          <w:color w:val="000000" w:themeColor="text1"/>
-          <w:sz w:val="24"/>
-          <w:szCs w:val="24"/>
-        </w:rPr>
-        <w:t>, ‘dd MMMM yyyy’)}&gt;&gt;</w:t>
+      <w:proofErr w:type="spellEnd"/>
+      <w:r>
+        <w:rPr>
+          <w:rFonts w:ascii="Arial" w:hAnsi="Arial" w:cs="Arial"/>
+          <w:color w:val="000000" w:themeColor="text1"/>
+          <w:sz w:val="24"/>
+          <w:szCs w:val="24"/>
+        </w:rPr>
+        <w:t xml:space="preserve">, ‘dd MMMM </w:t>
+      </w:r>
+      <w:proofErr w:type="spellStart"/>
+      <w:r>
+        <w:rPr>
+          <w:rFonts w:ascii="Arial" w:hAnsi="Arial" w:cs="Arial"/>
+          <w:color w:val="000000" w:themeColor="text1"/>
+          <w:sz w:val="24"/>
+          <w:szCs w:val="24"/>
+        </w:rPr>
+        <w:t>yyyy</w:t>
+      </w:r>
+      <w:proofErr w:type="spellEnd"/>
+      <w:r>
+        <w:rPr>
+          <w:rFonts w:ascii="Arial" w:hAnsi="Arial" w:cs="Arial"/>
+          <w:color w:val="000000" w:themeColor="text1"/>
+          <w:sz w:val="24"/>
+          <w:szCs w:val="24"/>
+        </w:rPr>
+        <w:t>’)}&gt;&gt;</w:t>
       </w:r>
       <w:r>
         <w:rPr>
@@ -1625,8 +2040,40 @@
           <w:sz w:val="24"/>
           <w:szCs w:val="24"/>
         </w:rPr>
-        <w:t>&lt;&lt;{dateFormat(</w:t>
-      </w:r>
+        <w:t>&lt;</w:t>
+      </w:r>
+      <w:proofErr w:type="gramStart"/>
+      <w:r>
+        <w:rPr>
+          <w:rFonts w:ascii="Arial" w:hAnsi="Arial" w:cs="Arial"/>
+          <w:color w:val="000000" w:themeColor="text1"/>
+          <w:sz w:val="24"/>
+          <w:szCs w:val="24"/>
+        </w:rPr>
+        <w:t>&lt;{</w:t>
+      </w:r>
+      <w:proofErr w:type="spellStart"/>
+      <w:proofErr w:type="gramEnd"/>
+      <w:r>
+        <w:rPr>
+          <w:rFonts w:ascii="Arial" w:hAnsi="Arial" w:cs="Arial"/>
+          <w:color w:val="000000" w:themeColor="text1"/>
+          <w:sz w:val="24"/>
+          <w:szCs w:val="24"/>
+        </w:rPr>
+        <w:t>dateFormat</w:t>
+      </w:r>
+      <w:proofErr w:type="spellEnd"/>
+      <w:r>
+        <w:rPr>
+          <w:rFonts w:ascii="Arial" w:hAnsi="Arial" w:cs="Arial"/>
+          <w:color w:val="000000" w:themeColor="text1"/>
+          <w:sz w:val="24"/>
+          <w:szCs w:val="24"/>
+        </w:rPr>
+        <w:t>(</w:t>
+      </w:r>
+      <w:proofErr w:type="spellStart"/>
       <w:r>
         <w:rPr>
           <w:rFonts w:ascii="Arial" w:hAnsi="Arial" w:cs="Arial"/>
@@ -1636,14 +2083,35 @@
         </w:rPr>
         <w:t>hearingDueDate</w:t>
       </w:r>
-      <w:r>
-        <w:rPr>
-          <w:rFonts w:ascii="Arial" w:hAnsi="Arial" w:cs="Arial"/>
-          <w:color w:val="000000" w:themeColor="text1"/>
-          <w:sz w:val="24"/>
-          <w:szCs w:val="24"/>
-        </w:rPr>
-        <w:t>, ‘dd MMMM yyyy’)}&gt;&gt;</w:t>
+      <w:proofErr w:type="spellEnd"/>
+      <w:r>
+        <w:rPr>
+          <w:rFonts w:ascii="Arial" w:hAnsi="Arial" w:cs="Arial"/>
+          <w:color w:val="000000" w:themeColor="text1"/>
+          <w:sz w:val="24"/>
+          <w:szCs w:val="24"/>
+        </w:rPr>
+        <w:t xml:space="preserve">, ‘dd MMMM </w:t>
+      </w:r>
+      <w:proofErr w:type="spellStart"/>
+      <w:r>
+        <w:rPr>
+          <w:rFonts w:ascii="Arial" w:hAnsi="Arial" w:cs="Arial"/>
+          <w:color w:val="000000" w:themeColor="text1"/>
+          <w:sz w:val="24"/>
+          <w:szCs w:val="24"/>
+        </w:rPr>
+        <w:t>yyyy</w:t>
+      </w:r>
+      <w:proofErr w:type="spellEnd"/>
+      <w:r>
+        <w:rPr>
+          <w:rFonts w:ascii="Arial" w:hAnsi="Arial" w:cs="Arial"/>
+          <w:color w:val="000000" w:themeColor="text1"/>
+          <w:sz w:val="24"/>
+          <w:szCs w:val="24"/>
+        </w:rPr>
+        <w:t>’)}&gt;&gt;</w:t>
       </w:r>
       <w:r>
         <w:rPr>
@@ -3120,7 +3588,6 @@
   <w:style w:type="character" w:default="1" w:styleId="DefaultParagraphFont">
     <w:name w:val="Default Paragraph Font"/>
     <w:uiPriority w:val="1"/>
-    <w:semiHidden/>
     <w:unhideWhenUsed/>
   </w:style>
   <w:style w:type="table" w:default="1" w:styleId="TableNormal">
